--- a/G3_eggshell/G3_DatabaseUserGuide.docx
+++ b/G3_eggshell/G3_DatabaseUserGuide.docx
@@ -1,6 +1,6 @@
 
 <file path=word/document.xml><?xml version="1.0" encoding="utf-8"?>
-<w:document xmlns:wpc="http://schemas.microsoft.com/office/word/2010/wordprocessingCanvas" xmlns:mc="http://schemas.openxmlformats.org/markup-compatibility/2006" xmlns:o="urn:schemas-microsoft-com:office:office" xmlns:r="http://schemas.openxmlformats.org/officeDocument/2006/relationships" xmlns:m="http://schemas.openxmlformats.org/officeDocument/2006/math" xmlns:v="urn:schemas-microsoft-com:vml" xmlns:wp14="http://schemas.microsoft.com/office/word/2010/wordprocessingDrawing" xmlns:wp="http://schemas.openxmlformats.org/drawingml/2006/wordprocessingDrawing" xmlns:w10="urn:schemas-microsoft-com:office:word" xmlns:w="http://schemas.openxmlformats.org/wordprocessingml/2006/main" xmlns:w14="http://schemas.microsoft.com/office/word/2010/wordml" xmlns:wpg="http://schemas.microsoft.com/office/word/2010/wordprocessingGroup" xmlns:wpi="http://schemas.microsoft.com/office/word/2010/wordprocessingInk" xmlns:wne="http://schemas.microsoft.com/office/word/2006/wordml" xmlns:wps="http://schemas.microsoft.com/office/word/2010/wordprocessingShape" mc:Ignorable="w14 wp14">
+<w:document xmlns:wpc="http://schemas.microsoft.com/office/word/2010/wordprocessingCanvas" xmlns:mo="http://schemas.microsoft.com/office/mac/office/2008/main" xmlns:mc="http://schemas.openxmlformats.org/markup-compatibility/2006" xmlns:mv="urn:schemas-microsoft-com:mac:vml" xmlns:o="urn:schemas-microsoft-com:office:office" xmlns:r="http://schemas.openxmlformats.org/officeDocument/2006/relationships" xmlns:m="http://schemas.openxmlformats.org/officeDocument/2006/math" xmlns:v="urn:schemas-microsoft-com:vml" xmlns:wp14="http://schemas.microsoft.com/office/word/2010/wordprocessingDrawing" xmlns:wp="http://schemas.openxmlformats.org/drawingml/2006/wordprocessingDrawing" xmlns:w10="urn:schemas-microsoft-com:office:word" xmlns:w="http://schemas.openxmlformats.org/wordprocessingml/2006/main" xmlns:w14="http://schemas.microsoft.com/office/word/2010/wordml" xmlns:wpg="http://schemas.microsoft.com/office/word/2010/wordprocessingGroup" xmlns:wpi="http://schemas.microsoft.com/office/word/2010/wordprocessingInk" xmlns:wne="http://schemas.microsoft.com/office/word/2006/wordml" xmlns:wps="http://schemas.microsoft.com/office/word/2010/wordprocessingShape" mc:Ignorable="w14 wp14">
   <w:body>
     <w:p>
       <w:pPr>
@@ -24,10 +24,7 @@
         <w:pStyle w:val="Title"/>
       </w:pPr>
       <w:r>
-        <w:t>Database User Guide</w:t>
-      </w:r>
-      <w:r>
-        <w:t>:</w:t>
+        <w:t>Database User Guide:</w:t>
       </w:r>
     </w:p>
     <w:p>
@@ -149,6 +146,15 @@
     </w:p>
     <w:sdt>
       <w:sdtPr>
+        <w:rPr>
+          <w:rFonts w:asciiTheme="minorHAnsi" w:eastAsiaTheme="minorHAnsi" w:hAnsiTheme="minorHAnsi" w:cstheme="minorBidi"/>
+          <w:b w:val="0"/>
+          <w:bCs w:val="0"/>
+          <w:color w:val="auto"/>
+          <w:sz w:val="22"/>
+          <w:szCs w:val="22"/>
+          <w:lang w:eastAsia="en-US"/>
+        </w:rPr>
         <w:id w:val="71782276"/>
         <w:docPartObj>
           <w:docPartGallery w:val="Table of Contents"/>
@@ -157,12 +163,7 @@
       </w:sdtPr>
       <w:sdtEndPr>
         <w:rPr>
-          <w:rFonts w:asciiTheme="minorHAnsi" w:eastAsiaTheme="minorHAnsi" w:hAnsiTheme="minorHAnsi" w:cstheme="minorBidi"/>
           <w:noProof/>
-          <w:color w:val="auto"/>
-          <w:sz w:val="22"/>
-          <w:szCs w:val="22"/>
-          <w:lang w:eastAsia="en-US"/>
         </w:rPr>
       </w:sdtEndPr>
       <w:sdtContent>
@@ -613,7 +614,6 @@
             </w:r>
           </w:hyperlink>
         </w:p>
-        <w:bookmarkStart w:id="0" w:name="_GoBack"/>
         <w:p>
           <w:pPr>
             <w:pStyle w:val="TOC1"/>
@@ -626,126 +626,80 @@
               <w:noProof/>
             </w:rPr>
           </w:pPr>
-          <w:r>
-            <w:rPr>
-              <w:rStyle w:val="Hyperlink"/>
-              <w:noProof/>
-            </w:rPr>
-            <w:fldChar w:fldCharType="begin"/>
-          </w:r>
-          <w:r>
-            <w:rPr>
-              <w:rStyle w:val="Hyperlink"/>
-              <w:noProof/>
-            </w:rPr>
-            <w:instrText xml:space="preserve"> </w:instrText>
-          </w:r>
-          <w:r>
-            <w:rPr>
-              <w:noProof/>
-            </w:rPr>
-            <w:instrText>HYPERLINK \l "_Toc374331506"</w:instrText>
-          </w:r>
-          <w:r>
-            <w:rPr>
-              <w:rStyle w:val="Hyperlink"/>
-              <w:noProof/>
-            </w:rPr>
-            <w:instrText xml:space="preserve"> </w:instrText>
-          </w:r>
-          <w:r>
-            <w:rPr>
-              <w:rStyle w:val="Hyperlink"/>
-              <w:noProof/>
-            </w:rPr>
-          </w:r>
-          <w:r>
-            <w:rPr>
-              <w:rStyle w:val="Hyperlink"/>
-              <w:noProof/>
-            </w:rPr>
-            <w:fldChar w:fldCharType="separate"/>
-          </w:r>
-          <w:r>
-            <w:rPr>
-              <w:rStyle w:val="Hyperlink"/>
-              <w:rFonts w:eastAsia="Times New Roman"/>
-              <w:noProof/>
-            </w:rPr>
-            <w:t>b.</w:t>
-          </w:r>
-          <w:r>
-            <w:rPr>
-              <w:rFonts w:eastAsiaTheme="minorEastAsia"/>
-              <w:noProof/>
-            </w:rPr>
-            <w:tab/>
-          </w:r>
-          <w:r>
-            <w:rPr>
-              <w:rStyle w:val="Hyperlink"/>
-              <w:rFonts w:eastAsia="Times New Roman"/>
-              <w:noProof/>
-            </w:rPr>
-            <w:t>Test Set 2: sales_agent Role:</w:t>
-          </w:r>
-          <w:r>
-            <w:rPr>
-              <w:noProof/>
-              <w:webHidden/>
-            </w:rPr>
-            <w:tab/>
-          </w:r>
-          <w:r>
-            <w:rPr>
-              <w:noProof/>
-              <w:webHidden/>
-            </w:rPr>
-            <w:fldChar w:fldCharType="begin"/>
-          </w:r>
-          <w:r>
-            <w:rPr>
-              <w:noProof/>
-              <w:webHidden/>
-            </w:rPr>
-            <w:instrText xml:space="preserve"> PAGEREF _Toc374331506 \h </w:instrText>
-          </w:r>
-          <w:r>
-            <w:rPr>
-              <w:noProof/>
-              <w:webHidden/>
-            </w:rPr>
-          </w:r>
-          <w:r>
-            <w:rPr>
-              <w:noProof/>
-              <w:webHidden/>
-            </w:rPr>
-            <w:fldChar w:fldCharType="separate"/>
-          </w:r>
-          <w:r>
-            <w:rPr>
-              <w:noProof/>
-              <w:webHidden/>
-            </w:rPr>
-            <w:t>3</w:t>
-          </w:r>
-          <w:r>
-            <w:rPr>
-              <w:noProof/>
-              <w:webHidden/>
-            </w:rPr>
-            <w:fldChar w:fldCharType="end"/>
-          </w:r>
-          <w:r>
-            <w:rPr>
-              <w:rStyle w:val="Hyperlink"/>
-              <w:noProof/>
-            </w:rPr>
-            <w:fldChar w:fldCharType="end"/>
-          </w:r>
+          <w:hyperlink w:anchor="_Toc374331506" w:history="1">
+            <w:r>
+              <w:rPr>
+                <w:rStyle w:val="Hyperlink"/>
+                <w:rFonts w:eastAsia="Times New Roman"/>
+                <w:noProof/>
+              </w:rPr>
+              <w:t>b.</w:t>
+            </w:r>
+            <w:r>
+              <w:rPr>
+                <w:rFonts w:eastAsiaTheme="minorEastAsia"/>
+                <w:noProof/>
+              </w:rPr>
+              <w:tab/>
+            </w:r>
+            <w:r>
+              <w:rPr>
+                <w:rStyle w:val="Hyperlink"/>
+                <w:rFonts w:eastAsia="Times New Roman"/>
+                <w:noProof/>
+              </w:rPr>
+              <w:t>Test Set 2: sales_agent Role:</w:t>
+            </w:r>
+            <w:r>
+              <w:rPr>
+                <w:noProof/>
+                <w:webHidden/>
+              </w:rPr>
+              <w:tab/>
+            </w:r>
+            <w:r>
+              <w:rPr>
+                <w:noProof/>
+                <w:webHidden/>
+              </w:rPr>
+              <w:fldChar w:fldCharType="begin"/>
+            </w:r>
+            <w:r>
+              <w:rPr>
+                <w:noProof/>
+                <w:webHidden/>
+              </w:rPr>
+              <w:instrText xml:space="preserve"> PAGEREF _Toc374331506 \h </w:instrText>
+            </w:r>
+            <w:r>
+              <w:rPr>
+                <w:noProof/>
+                <w:webHidden/>
+              </w:rPr>
+            </w:r>
+            <w:r>
+              <w:rPr>
+                <w:noProof/>
+                <w:webHidden/>
+              </w:rPr>
+              <w:fldChar w:fldCharType="separate"/>
+            </w:r>
+            <w:r>
+              <w:rPr>
+                <w:noProof/>
+                <w:webHidden/>
+              </w:rPr>
+              <w:t>3</w:t>
+            </w:r>
+            <w:r>
+              <w:rPr>
+                <w:noProof/>
+                <w:webHidden/>
+              </w:rPr>
+              <w:fldChar w:fldCharType="end"/>
+            </w:r>
+          </w:hyperlink>
         </w:p>
-        <w:bookmarkEnd w:id="0"/>
         <w:p>
           <w:pPr>
             <w:pStyle w:val="TOC1"/>
@@ -758,124 +712,79 @@
               <w:noProof/>
             </w:rPr>
           </w:pPr>
-          <w:r>
-            <w:rPr>
-              <w:rStyle w:val="Hyperlink"/>
-              <w:noProof/>
-            </w:rPr>
-            <w:fldChar w:fldCharType="begin"/>
-          </w:r>
-          <w:r>
-            <w:rPr>
-              <w:rStyle w:val="Hyperlink"/>
-              <w:noProof/>
-            </w:rPr>
-            <w:instrText xml:space="preserve"> </w:instrText>
-          </w:r>
-          <w:r>
-            <w:rPr>
-              <w:noProof/>
-            </w:rPr>
-            <w:instrText>HYPERLINK \l "_Toc374331507"</w:instrText>
-          </w:r>
-          <w:r>
-            <w:rPr>
-              <w:rStyle w:val="Hyperlink"/>
-              <w:noProof/>
-            </w:rPr>
-            <w:instrText xml:space="preserve"> </w:instrText>
-          </w:r>
-          <w:r>
-            <w:rPr>
-              <w:rStyle w:val="Hyperlink"/>
-              <w:noProof/>
-            </w:rPr>
-          </w:r>
-          <w:r>
-            <w:rPr>
-              <w:rStyle w:val="Hyperlink"/>
-              <w:noProof/>
-            </w:rPr>
-            <w:fldChar w:fldCharType="separate"/>
-          </w:r>
-          <w:r>
-            <w:rPr>
-              <w:rStyle w:val="Hyperlink"/>
-              <w:rFonts w:eastAsia="Times New Roman"/>
-              <w:noProof/>
-            </w:rPr>
-            <w:t>c.</w:t>
-          </w:r>
-          <w:r>
-            <w:rPr>
-              <w:rFonts w:eastAsiaTheme="minorEastAsia"/>
-              <w:noProof/>
-            </w:rPr>
-            <w:tab/>
-          </w:r>
-          <w:r>
-            <w:rPr>
-              <w:rStyle w:val="Hyperlink"/>
-              <w:rFonts w:eastAsia="Times New Roman"/>
-              <w:noProof/>
-            </w:rPr>
-            <w:t>Test Set 3: project_manager Role:</w:t>
-          </w:r>
-          <w:r>
-            <w:rPr>
-              <w:noProof/>
-              <w:webHidden/>
-            </w:rPr>
-            <w:tab/>
-          </w:r>
-          <w:r>
-            <w:rPr>
-              <w:noProof/>
-              <w:webHidden/>
-            </w:rPr>
-            <w:fldChar w:fldCharType="begin"/>
-          </w:r>
-          <w:r>
-            <w:rPr>
-              <w:noProof/>
-              <w:webHidden/>
-            </w:rPr>
-            <w:instrText xml:space="preserve"> PAGEREF _Toc374331507 \h </w:instrText>
-          </w:r>
-          <w:r>
-            <w:rPr>
-              <w:noProof/>
-              <w:webHidden/>
-            </w:rPr>
-          </w:r>
-          <w:r>
-            <w:rPr>
-              <w:noProof/>
-              <w:webHidden/>
-            </w:rPr>
-            <w:fldChar w:fldCharType="separate"/>
-          </w:r>
-          <w:r>
-            <w:rPr>
-              <w:noProof/>
-              <w:webHidden/>
-            </w:rPr>
-            <w:t>3</w:t>
-          </w:r>
-          <w:r>
-            <w:rPr>
-              <w:noProof/>
-              <w:webHidden/>
-            </w:rPr>
-            <w:fldChar w:fldCharType="end"/>
-          </w:r>
-          <w:r>
-            <w:rPr>
-              <w:rStyle w:val="Hyperlink"/>
-              <w:noProof/>
-            </w:rPr>
-            <w:fldChar w:fldCharType="end"/>
-          </w:r>
+          <w:hyperlink w:anchor="_Toc374331507" w:history="1">
+            <w:r>
+              <w:rPr>
+                <w:rStyle w:val="Hyperlink"/>
+                <w:rFonts w:eastAsia="Times New Roman"/>
+                <w:noProof/>
+              </w:rPr>
+              <w:t>c.</w:t>
+            </w:r>
+            <w:r>
+              <w:rPr>
+                <w:rFonts w:eastAsiaTheme="minorEastAsia"/>
+                <w:noProof/>
+              </w:rPr>
+              <w:tab/>
+            </w:r>
+            <w:r>
+              <w:rPr>
+                <w:rStyle w:val="Hyperlink"/>
+                <w:rFonts w:eastAsia="Times New Roman"/>
+                <w:noProof/>
+              </w:rPr>
+              <w:t>Test Set 3: project_manager Role:</w:t>
+            </w:r>
+            <w:r>
+              <w:rPr>
+                <w:noProof/>
+                <w:webHidden/>
+              </w:rPr>
+              <w:tab/>
+            </w:r>
+            <w:r>
+              <w:rPr>
+                <w:noProof/>
+                <w:webHidden/>
+              </w:rPr>
+              <w:fldChar w:fldCharType="begin"/>
+            </w:r>
+            <w:r>
+              <w:rPr>
+                <w:noProof/>
+                <w:webHidden/>
+              </w:rPr>
+              <w:instrText xml:space="preserve"> PAGEREF _Toc374331507 \h </w:instrText>
+            </w:r>
+            <w:r>
+              <w:rPr>
+                <w:noProof/>
+                <w:webHidden/>
+              </w:rPr>
+            </w:r>
+            <w:r>
+              <w:rPr>
+                <w:noProof/>
+                <w:webHidden/>
+              </w:rPr>
+              <w:fldChar w:fldCharType="separate"/>
+            </w:r>
+            <w:r>
+              <w:rPr>
+                <w:noProof/>
+                <w:webHidden/>
+              </w:rPr>
+              <w:t>3</w:t>
+            </w:r>
+            <w:r>
+              <w:rPr>
+                <w:noProof/>
+                <w:webHidden/>
+              </w:rPr>
+              <w:fldChar w:fldCharType="end"/>
+            </w:r>
+          </w:hyperlink>
         </w:p>
         <w:p>
           <w:r>
@@ -913,7 +822,7 @@
           <w:color w:val="FFFFFF" w:themeColor="background1"/>
         </w:rPr>
       </w:pPr>
-      <w:bookmarkStart w:id="1" w:name="_Toc374331501"/>
+      <w:bookmarkStart w:id="0" w:name="_Toc374331501"/>
       <w:r>
         <w:rPr>
           <w:rFonts w:eastAsia="Times New Roman"/>
@@ -921,7 +830,7 @@
         </w:rPr>
         <w:t>Objective</w:t>
       </w:r>
-      <w:bookmarkEnd w:id="1"/>
+      <w:bookmarkEnd w:id="0"/>
     </w:p>
     <w:p>
       <w:pPr>
@@ -994,7 +903,7 @@
           <w:color w:val="FFFFFF" w:themeColor="background1"/>
         </w:rPr>
       </w:pPr>
-      <w:bookmarkStart w:id="2" w:name="_Toc374331502"/>
+      <w:bookmarkStart w:id="1" w:name="_Toc374331502"/>
       <w:r>
         <w:rPr>
           <w:rFonts w:eastAsia="Times New Roman"/>
@@ -1002,7 +911,7 @@
         </w:rPr>
         <w:t>Requirements</w:t>
       </w:r>
-      <w:bookmarkEnd w:id="2"/>
+      <w:bookmarkEnd w:id="1"/>
     </w:p>
     <w:p>
       <w:pPr>
@@ -1116,7 +1025,7 @@
           <w:color w:val="FFFFFF" w:themeColor="background1"/>
         </w:rPr>
       </w:pPr>
-      <w:bookmarkStart w:id="3" w:name="_Toc374331503"/>
+      <w:bookmarkStart w:id="2" w:name="_Toc374331503"/>
       <w:r>
         <w:rPr>
           <w:rFonts w:eastAsia="Times New Roman"/>
@@ -1125,7 +1034,7 @@
         <w:lastRenderedPageBreak/>
         <w:t>Set-up</w:t>
       </w:r>
-      <w:bookmarkEnd w:id="3"/>
+      <w:bookmarkEnd w:id="2"/>
     </w:p>
     <w:p>
       <w:pPr>
@@ -1343,7 +1252,7 @@
           <w:color w:val="FFFFFF" w:themeColor="background1"/>
         </w:rPr>
       </w:pPr>
-      <w:bookmarkStart w:id="4" w:name="_Toc374331504"/>
+      <w:bookmarkStart w:id="3" w:name="_Toc374331504"/>
       <w:r>
         <w:rPr>
           <w:rFonts w:eastAsia="Times New Roman"/>
@@ -1351,7 +1260,7 @@
         </w:rPr>
         <w:t>Tests</w:t>
       </w:r>
-      <w:bookmarkEnd w:id="4"/>
+      <w:bookmarkEnd w:id="3"/>
     </w:p>
     <w:p>
       <w:pPr>
@@ -1402,7 +1311,7 @@
           <w:color w:val="000000" w:themeColor="text1"/>
         </w:rPr>
       </w:pPr>
-      <w:bookmarkStart w:id="5" w:name="_Toc374331505"/>
+      <w:bookmarkStart w:id="4" w:name="_Toc374331505"/>
       <w:r>
         <w:rPr>
           <w:rFonts w:eastAsia="Times New Roman"/>
@@ -1417,7 +1326,7 @@
         </w:rPr>
         <w:t>Owner Role:</w:t>
       </w:r>
-      <w:bookmarkEnd w:id="5"/>
+      <w:bookmarkEnd w:id="4"/>
     </w:p>
     <w:p>
       <w:pPr>
@@ -1459,7 +1368,7 @@
         </w:rPr>
         <w:t xml:space="preserve">: </w:t>
       </w:r>
-      <w:bookmarkStart w:id="6" w:name="_Toc374331332"/>
+      <w:bookmarkStart w:id="5" w:name="_Toc374331332"/>
       <w:r>
         <w:rPr>
           <w:rFonts w:asciiTheme="majorHAnsi" w:eastAsia="Times New Roman" w:hAnsiTheme="majorHAnsi" w:cs="Arial"/>
@@ -1471,7 +1380,7 @@
       <w:r>
         <w:t>cal_employee_no</w:t>
       </w:r>
-      <w:bookmarkEnd w:id="6"/>
+      <w:bookmarkEnd w:id="5"/>
       <w:proofErr w:type="spellEnd"/>
       <w:r>
         <w:rPr>
@@ -1621,6 +1530,60 @@
           <w:color w:val="000000"/>
           <w:shd w:val="clear" w:color="auto" w:fill="D9D9D9"/>
         </w:rPr>
+        <w:t>START &lt;</w:t>
+      </w:r>
+      <w:r>
+        <w:rPr>
+          <w:rFonts w:asciiTheme="majorHAnsi" w:eastAsia="Times New Roman" w:hAnsiTheme="majorHAnsi" w:cs="Arial"/>
+          <w:caps/>
+          <w:color w:val="000000"/>
+          <w:shd w:val="clear" w:color="auto" w:fill="CCCCCC"/>
+        </w:rPr>
+        <w:t>filepath</w:t>
+      </w:r>
+      <w:r>
+        <w:rPr>
+          <w:rFonts w:asciiTheme="majorHAnsi" w:eastAsia="Times New Roman" w:hAnsiTheme="majorHAnsi" w:cs="Arial"/>
+          <w:color w:val="000000"/>
+          <w:shd w:val="clear" w:color="auto" w:fill="D9D9D9"/>
+        </w:rPr>
+        <w:t>&gt;/</w:t>
+      </w:r>
+      <w:r>
+        <w:rPr>
+          <w:rFonts w:asciiTheme="majorHAnsi" w:eastAsia="Times New Roman" w:hAnsiTheme="majorHAnsi" w:cs="Arial"/>
+          <w:color w:val="000000"/>
+          <w:shd w:val="clear" w:color="auto" w:fill="D9D9D9"/>
+        </w:rPr>
+        <w:t>G3_</w:t>
+      </w:r>
+      <w:r>
+        <w:rPr>
+          <w:rFonts w:asciiTheme="majorHAnsi" w:eastAsia="Times New Roman" w:hAnsiTheme="majorHAnsi" w:cs="Arial"/>
+          <w:color w:val="000000"/>
+          <w:shd w:val="clear" w:color="auto" w:fill="D9D9D9"/>
+        </w:rPr>
+        <w:t>Report1.SQL;</w:t>
+      </w:r>
+    </w:p>
+    <w:p>
+      <w:pPr>
+        <w:shd w:val="clear" w:color="auto" w:fill="BFBFBF" w:themeFill="background1" w:themeFillShade="BF"/>
+        <w:ind w:left="1440" w:firstLine="720"/>
+        <w:jc w:val="both"/>
+        <w:textAlignment w:val="baseline"/>
+        <w:rPr>
+          <w:rFonts w:asciiTheme="majorHAnsi" w:eastAsia="Times New Roman" w:hAnsiTheme="majorHAnsi" w:cs="Arial"/>
+          <w:color w:val="000000"/>
+          <w:shd w:val="clear" w:color="auto" w:fill="D9D9D9"/>
+        </w:rPr>
+      </w:pPr>
+      <w:r>
+        <w:rPr>
+          <w:rFonts w:asciiTheme="majorHAnsi" w:eastAsia="Times New Roman" w:hAnsiTheme="majorHAnsi" w:cs="Arial"/>
+          <w:color w:val="000000"/>
+          <w:shd w:val="clear" w:color="auto" w:fill="D9D9D9"/>
+        </w:rPr>
         <w:t xml:space="preserve">EXEC </w:t>
       </w:r>
       <w:proofErr w:type="spellStart"/>
@@ -1680,7 +1643,14 @@
           <w:rFonts w:asciiTheme="majorHAnsi" w:eastAsia="Times New Roman" w:hAnsiTheme="majorHAnsi" w:cs="Arial"/>
           <w:color w:val="000000"/>
         </w:rPr>
-        <w:t xml:space="preserve"> View</w:t>
+        <w:t xml:space="preserve"> </w:t>
+      </w:r>
+      <w:r>
+        <w:rPr>
+          <w:rFonts w:asciiTheme="majorHAnsi" w:eastAsia="Times New Roman" w:hAnsiTheme="majorHAnsi" w:cs="Arial"/>
+          <w:color w:val="000000"/>
+        </w:rPr>
+        <w:t>The table</w:t>
       </w:r>
       <w:r>
         <w:rPr>
@@ -1695,6 +1665,29 @@
           <w:color w:val="000000"/>
         </w:rPr>
         <w:t>nstruction projects have been or will be completed today.</w:t>
+      </w:r>
+      <w:r>
+        <w:rPr>
+          <w:rFonts w:asciiTheme="majorHAnsi" w:eastAsia="Times New Roman" w:hAnsiTheme="majorHAnsi" w:cs="Arial"/>
+          <w:color w:val="000000"/>
+        </w:rPr>
+        <w:t xml:space="preserve"> (Currently, the frequency of the job is set to 30 </w:t>
+      </w:r>
+      <w:proofErr w:type="gramStart"/>
+      <w:r>
+        <w:rPr>
+          <w:rFonts w:asciiTheme="majorHAnsi" w:eastAsia="Times New Roman" w:hAnsiTheme="majorHAnsi" w:cs="Arial"/>
+          <w:color w:val="000000"/>
+        </w:rPr>
+        <w:t>seconds  for</w:t>
+      </w:r>
+      <w:proofErr w:type="gramEnd"/>
+      <w:r>
+        <w:rPr>
+          <w:rFonts w:asciiTheme="majorHAnsi" w:eastAsia="Times New Roman" w:hAnsiTheme="majorHAnsi" w:cs="Arial"/>
+          <w:color w:val="000000"/>
+        </w:rPr>
+        <w:t xml:space="preserve"> testing) </w:t>
       </w:r>
     </w:p>
     <w:p>
@@ -1720,22 +1713,6 @@
           <w:shd w:val="clear" w:color="auto" w:fill="D9D9D9"/>
         </w:rPr>
       </w:pPr>
-      <w:r>
-        <w:rPr>
-          <w:rFonts w:asciiTheme="majorHAnsi" w:eastAsia="Times New Roman" w:hAnsiTheme="majorHAnsi" w:cs="Arial"/>
-          <w:color w:val="000000"/>
-          <w:shd w:val="clear" w:color="auto" w:fill="D9D9D9"/>
-        </w:rPr>
-        <w:t>B</w:t>
-      </w:r>
-      <w:r>
-        <w:rPr>
-          <w:rFonts w:asciiTheme="majorHAnsi" w:eastAsia="Times New Roman" w:hAnsiTheme="majorHAnsi" w:cs="Arial"/>
-          <w:color w:val="000000"/>
-          <w:shd w:val="clear" w:color="auto" w:fill="D9D9D9"/>
-        </w:rPr>
-        <w:t>EGIN</w:t>
-      </w:r>
     </w:p>
     <w:p>
       <w:pPr>
@@ -1755,128 +1732,6 @@
           <w:color w:val="000000"/>
           <w:shd w:val="clear" w:color="auto" w:fill="D9D9D9"/>
         </w:rPr>
-        <w:t>DBMS_SCHEDULER.RUN_</w:t>
-      </w:r>
-      <w:proofErr w:type="gramStart"/>
-      <w:r>
-        <w:rPr>
-          <w:rFonts w:asciiTheme="majorHAnsi" w:eastAsia="Times New Roman" w:hAnsiTheme="majorHAnsi" w:cs="Arial"/>
-          <w:color w:val="000000"/>
-          <w:shd w:val="clear" w:color="auto" w:fill="D9D9D9"/>
-        </w:rPr>
-        <w:t>JOB(</w:t>
-      </w:r>
-      <w:proofErr w:type="spellStart"/>
-      <w:proofErr w:type="gramEnd"/>
-      <w:r>
-        <w:rPr>
-          <w:rFonts w:asciiTheme="majorHAnsi" w:eastAsia="Times New Roman" w:hAnsiTheme="majorHAnsi" w:cs="Arial"/>
-          <w:color w:val="000000"/>
-          <w:shd w:val="clear" w:color="auto" w:fill="D9D9D9"/>
-        </w:rPr>
-        <w:t>job_name</w:t>
-      </w:r>
-      <w:proofErr w:type="spellEnd"/>
-      <w:r>
-        <w:rPr>
-          <w:rFonts w:asciiTheme="majorHAnsi" w:eastAsia="Times New Roman" w:hAnsiTheme="majorHAnsi" w:cs="Arial"/>
-          <w:color w:val="000000"/>
-          <w:shd w:val="clear" w:color="auto" w:fill="D9D9D9"/>
-        </w:rPr>
-        <w:t>=&gt;’</w:t>
-      </w:r>
-      <w:proofErr w:type="spellStart"/>
-      <w:r>
-        <w:rPr>
-          <w:rFonts w:asciiTheme="majorHAnsi" w:eastAsia="Times New Roman" w:hAnsiTheme="majorHAnsi" w:cs="Arial"/>
-          <w:color w:val="000000"/>
-          <w:shd w:val="clear" w:color="auto" w:fill="D9D9D9"/>
-        </w:rPr>
-        <w:t>find_construction_end_today</w:t>
-      </w:r>
-      <w:proofErr w:type="spellEnd"/>
-      <w:r>
-        <w:rPr>
-          <w:rFonts w:asciiTheme="majorHAnsi" w:eastAsia="Times New Roman" w:hAnsiTheme="majorHAnsi" w:cs="Arial"/>
-          <w:color w:val="000000"/>
-          <w:shd w:val="clear" w:color="auto" w:fill="D9D9D9"/>
-        </w:rPr>
-        <w:t>’);</w:t>
-      </w:r>
-    </w:p>
-    <w:p>
-      <w:pPr>
-        <w:shd w:val="clear" w:color="auto" w:fill="D9D9D9"/>
-        <w:ind w:left="1440" w:firstLine="720"/>
-        <w:jc w:val="both"/>
-        <w:textAlignment w:val="baseline"/>
-        <w:rPr>
-          <w:rFonts w:asciiTheme="majorHAnsi" w:eastAsia="Times New Roman" w:hAnsiTheme="majorHAnsi" w:cs="Arial"/>
-          <w:color w:val="000000"/>
-          <w:shd w:val="clear" w:color="auto" w:fill="D9D9D9"/>
-        </w:rPr>
-      </w:pPr>
-      <w:r>
-        <w:rPr>
-          <w:rFonts w:asciiTheme="majorHAnsi" w:eastAsia="Times New Roman" w:hAnsiTheme="majorHAnsi" w:cs="Arial"/>
-          <w:color w:val="000000"/>
-          <w:shd w:val="clear" w:color="auto" w:fill="D9D9D9"/>
-        </w:rPr>
-        <w:t>END;</w:t>
-      </w:r>
-    </w:p>
-    <w:p>
-      <w:pPr>
-        <w:shd w:val="clear" w:color="auto" w:fill="D9D9D9"/>
-        <w:ind w:left="1440" w:firstLine="720"/>
-        <w:jc w:val="both"/>
-        <w:textAlignment w:val="baseline"/>
-        <w:rPr>
-          <w:rFonts w:asciiTheme="majorHAnsi" w:eastAsia="Times New Roman" w:hAnsiTheme="majorHAnsi" w:cs="Arial"/>
-          <w:color w:val="000000"/>
-          <w:shd w:val="clear" w:color="auto" w:fill="D9D9D9"/>
-        </w:rPr>
-      </w:pPr>
-      <w:r>
-        <w:rPr>
-          <w:rFonts w:asciiTheme="majorHAnsi" w:eastAsia="Times New Roman" w:hAnsiTheme="majorHAnsi" w:cs="Arial"/>
-          <w:color w:val="000000"/>
-          <w:shd w:val="clear" w:color="auto" w:fill="D9D9D9"/>
-        </w:rPr>
-        <w:t>/</w:t>
-      </w:r>
-    </w:p>
-    <w:p>
-      <w:pPr>
-        <w:shd w:val="clear" w:color="auto" w:fill="D9D9D9"/>
-        <w:ind w:left="1440" w:firstLine="720"/>
-        <w:jc w:val="both"/>
-        <w:textAlignment w:val="baseline"/>
-        <w:rPr>
-          <w:rFonts w:asciiTheme="majorHAnsi" w:eastAsia="Times New Roman" w:hAnsiTheme="majorHAnsi" w:cs="Arial"/>
-          <w:color w:val="000000"/>
-          <w:shd w:val="clear" w:color="auto" w:fill="D9D9D9"/>
-        </w:rPr>
-      </w:pPr>
-    </w:p>
-    <w:p>
-      <w:pPr>
-        <w:shd w:val="clear" w:color="auto" w:fill="D9D9D9"/>
-        <w:ind w:left="1440" w:firstLine="720"/>
-        <w:jc w:val="both"/>
-        <w:textAlignment w:val="baseline"/>
-        <w:rPr>
-          <w:rFonts w:asciiTheme="majorHAnsi" w:eastAsia="Times New Roman" w:hAnsiTheme="majorHAnsi" w:cs="Arial"/>
-          <w:color w:val="000000"/>
-          <w:shd w:val="clear" w:color="auto" w:fill="D9D9D9"/>
-        </w:rPr>
-      </w:pPr>
-      <w:r>
-        <w:rPr>
-          <w:rFonts w:asciiTheme="majorHAnsi" w:eastAsia="Times New Roman" w:hAnsiTheme="majorHAnsi" w:cs="Arial"/>
-          <w:color w:val="000000"/>
-          <w:shd w:val="clear" w:color="auto" w:fill="D9D9D9"/>
-        </w:rPr>
         <w:t>S</w:t>
       </w:r>
       <w:r>
@@ -1895,17 +1750,6 @@
         </w:rPr>
         <w:t>;</w:t>
       </w:r>
-    </w:p>
-    <w:p>
-      <w:pPr>
-        <w:pStyle w:val="Heading1"/>
-        <w:ind w:left="1080"/>
-        <w:jc w:val="both"/>
-        <w:rPr>
-          <w:rFonts w:eastAsia="Times New Roman"/>
-          <w:color w:val="000000" w:themeColor="text1"/>
-        </w:rPr>
-      </w:pPr>
     </w:p>
     <w:p/>
     <w:p/>
@@ -1924,13 +1768,12 @@
           <w:color w:val="000000" w:themeColor="text1"/>
         </w:rPr>
       </w:pPr>
-      <w:bookmarkStart w:id="7" w:name="_Toc374331506"/>
+      <w:bookmarkStart w:id="6" w:name="_Toc374331506"/>
       <w:r>
         <w:rPr>
           <w:rFonts w:eastAsia="Times New Roman"/>
           <w:color w:val="000000" w:themeColor="text1"/>
         </w:rPr>
-        <w:lastRenderedPageBreak/>
         <w:t xml:space="preserve">Test Set 2: </w:t>
       </w:r>
       <w:proofErr w:type="spellStart"/>
@@ -1956,7 +1799,7 @@
         </w:rPr>
         <w:t xml:space="preserve"> Role:</w:t>
       </w:r>
-      <w:bookmarkEnd w:id="7"/>
+      <w:bookmarkEnd w:id="6"/>
       <w:r>
         <w:rPr>
           <w:rFonts w:eastAsia="Times New Roman"/>
@@ -2389,7 +2232,7 @@
           <w:color w:val="000000" w:themeColor="text1"/>
         </w:rPr>
       </w:pPr>
-      <w:bookmarkStart w:id="8" w:name="_Toc374331507"/>
+      <w:bookmarkStart w:id="7" w:name="_Toc374331507"/>
       <w:r>
         <w:rPr>
           <w:rFonts w:eastAsia="Times New Roman"/>
@@ -2420,7 +2263,7 @@
         </w:rPr>
         <w:t xml:space="preserve"> Role:</w:t>
       </w:r>
-      <w:bookmarkEnd w:id="8"/>
+      <w:bookmarkEnd w:id="7"/>
       <w:r>
         <w:rPr>
           <w:rFonts w:eastAsia="Times New Roman"/>
@@ -2467,23 +2310,7 @@
           <w:rFonts w:asciiTheme="majorHAnsi" w:eastAsia="Times New Roman" w:hAnsiTheme="majorHAnsi" w:cs="Arial"/>
           <w:color w:val="000000"/>
         </w:rPr>
-        <w:t xml:space="preserve"> into Project Manager </w:t>
-      </w:r>
-      <w:proofErr w:type="gramStart"/>
-      <w:r>
-        <w:rPr>
-          <w:rFonts w:asciiTheme="majorHAnsi" w:eastAsia="Times New Roman" w:hAnsiTheme="majorHAnsi" w:cs="Arial"/>
-          <w:color w:val="000000"/>
-        </w:rPr>
-        <w:t>role</w:t>
-      </w:r>
-      <w:proofErr w:type="gramEnd"/>
-      <w:r>
-        <w:rPr>
-          <w:rFonts w:asciiTheme="majorHAnsi" w:eastAsia="Times New Roman" w:hAnsiTheme="majorHAnsi" w:cs="Arial"/>
-          <w:color w:val="000000"/>
-        </w:rPr>
-        <w:t>.</w:t>
+        <w:t xml:space="preserve"> into Project Manager role.</w:t>
       </w:r>
     </w:p>
     <w:p>
@@ -2696,6 +2523,8 @@
         </w:rPr>
         <w:t>: View the construction status report of the first home. The house is unfinished.</w:t>
       </w:r>
+      <w:bookmarkStart w:id="8" w:name="_GoBack"/>
+      <w:bookmarkEnd w:id="8"/>
     </w:p>
     <w:p>
       <w:pPr>
@@ -2707,6 +2536,60 @@
           <w:color w:val="000000"/>
         </w:rPr>
       </w:pPr>
+    </w:p>
+    <w:p>
+      <w:pPr>
+        <w:shd w:val="clear" w:color="auto" w:fill="BFBFBF" w:themeFill="background1" w:themeFillShade="BF"/>
+        <w:ind w:left="1440" w:firstLine="720"/>
+        <w:jc w:val="both"/>
+        <w:textAlignment w:val="baseline"/>
+        <w:rPr>
+          <w:rFonts w:asciiTheme="majorHAnsi" w:eastAsia="Times New Roman" w:hAnsiTheme="majorHAnsi" w:cs="Arial"/>
+          <w:color w:val="000000"/>
+          <w:shd w:val="clear" w:color="auto" w:fill="D9D9D9"/>
+        </w:rPr>
+      </w:pPr>
+      <w:r>
+        <w:rPr>
+          <w:rFonts w:asciiTheme="majorHAnsi" w:eastAsia="Times New Roman" w:hAnsiTheme="majorHAnsi" w:cs="Arial"/>
+          <w:color w:val="000000"/>
+          <w:shd w:val="clear" w:color="auto" w:fill="D9D9D9"/>
+        </w:rPr>
+        <w:t>START &lt;</w:t>
+      </w:r>
+      <w:r>
+        <w:rPr>
+          <w:rFonts w:asciiTheme="majorHAnsi" w:eastAsia="Times New Roman" w:hAnsiTheme="majorHAnsi" w:cs="Arial"/>
+          <w:caps/>
+          <w:color w:val="000000"/>
+          <w:shd w:val="clear" w:color="auto" w:fill="CCCCCC"/>
+        </w:rPr>
+        <w:t>filepath</w:t>
+      </w:r>
+      <w:r>
+        <w:rPr>
+          <w:rFonts w:asciiTheme="majorHAnsi" w:eastAsia="Times New Roman" w:hAnsiTheme="majorHAnsi" w:cs="Arial"/>
+          <w:color w:val="000000"/>
+          <w:shd w:val="clear" w:color="auto" w:fill="D9D9D9"/>
+        </w:rPr>
+        <w:t>&gt;/</w:t>
+      </w:r>
+      <w:r>
+        <w:rPr>
+          <w:rFonts w:asciiTheme="majorHAnsi" w:eastAsia="Times New Roman" w:hAnsiTheme="majorHAnsi" w:cs="Arial"/>
+          <w:color w:val="000000"/>
+          <w:shd w:val="clear" w:color="auto" w:fill="D9D9D9"/>
+        </w:rPr>
+        <w:t>G3_</w:t>
+      </w:r>
+      <w:r>
+        <w:rPr>
+          <w:rFonts w:asciiTheme="majorHAnsi" w:eastAsia="Times New Roman" w:hAnsiTheme="majorHAnsi" w:cs="Arial"/>
+          <w:color w:val="000000"/>
+          <w:shd w:val="clear" w:color="auto" w:fill="D9D9D9"/>
+        </w:rPr>
+        <w:t>Report2.SQL;</w:t>
+      </w:r>
     </w:p>
     <w:p>
       <w:pPr>
@@ -2928,7 +2811,6 @@
           <w:rFonts w:asciiTheme="majorHAnsi" w:eastAsia="Times New Roman" w:hAnsiTheme="majorHAnsi" w:cs="Arial"/>
           <w:color w:val="000000"/>
         </w:rPr>
-        <w:lastRenderedPageBreak/>
         <w:t>Run the following statement. It should fail, because the Project manager role does not have access to this table:</w:t>
       </w:r>
     </w:p>
@@ -3004,15 +2886,8 @@
           <w:b/>
           <w:color w:val="000000"/>
         </w:rPr>
-        <w:t xml:space="preserve">Trigger </w:t>
-      </w:r>
-      <w:r>
-        <w:rPr>
-          <w:rFonts w:asciiTheme="majorHAnsi" w:eastAsia="Times New Roman" w:hAnsiTheme="majorHAnsi" w:cs="Arial"/>
-          <w:b/>
-          <w:color w:val="000000"/>
-        </w:rPr>
-        <w:t>1:</w:t>
+        <w:lastRenderedPageBreak/>
+        <w:t>Trigger 1:</w:t>
       </w:r>
       <w:r>
         <w:rPr>
@@ -3744,7 +3619,7 @@
 </file>
 
 <file path=word/numbering.xml><?xml version="1.0" encoding="utf-8"?>
-<w:numbering xmlns:wpc="http://schemas.microsoft.com/office/word/2010/wordprocessingCanvas" xmlns:mc="http://schemas.openxmlformats.org/markup-compatibility/2006" xmlns:o="urn:schemas-microsoft-com:office:office" xmlns:r="http://schemas.openxmlformats.org/officeDocument/2006/relationships" xmlns:m="http://schemas.openxmlformats.org/officeDocument/2006/math" xmlns:v="urn:schemas-microsoft-com:vml" xmlns:wp14="http://schemas.microsoft.com/office/word/2010/wordprocessingDrawing" xmlns:wp="http://schemas.openxmlformats.org/drawingml/2006/wordprocessingDrawing" xmlns:w10="urn:schemas-microsoft-com:office:word" xmlns:w="http://schemas.openxmlformats.org/wordprocessingml/2006/main" xmlns:w14="http://schemas.microsoft.com/office/word/2010/wordml" xmlns:wpg="http://schemas.microsoft.com/office/word/2010/wordprocessingGroup" xmlns:wpi="http://schemas.microsoft.com/office/word/2010/wordprocessingInk" xmlns:wne="http://schemas.microsoft.com/office/word/2006/wordml" xmlns:wps="http://schemas.microsoft.com/office/word/2010/wordprocessingShape" mc:Ignorable="w14 wp14">
+<w:numbering xmlns:wpc="http://schemas.microsoft.com/office/word/2010/wordprocessingCanvas" xmlns:mo="http://schemas.microsoft.com/office/mac/office/2008/main" xmlns:mc="http://schemas.openxmlformats.org/markup-compatibility/2006" xmlns:mv="urn:schemas-microsoft-com:mac:vml" xmlns:o="urn:schemas-microsoft-com:office:office" xmlns:r="http://schemas.openxmlformats.org/officeDocument/2006/relationships" xmlns:m="http://schemas.openxmlformats.org/officeDocument/2006/math" xmlns:v="urn:schemas-microsoft-com:vml" xmlns:wp14="http://schemas.microsoft.com/office/word/2010/wordprocessingDrawing" xmlns:wp="http://schemas.openxmlformats.org/drawingml/2006/wordprocessingDrawing" xmlns:w10="urn:schemas-microsoft-com:office:word" xmlns:w="http://schemas.openxmlformats.org/wordprocessingml/2006/main" xmlns:w14="http://schemas.microsoft.com/office/word/2010/wordml" xmlns:wpg="http://schemas.microsoft.com/office/word/2010/wordprocessingGroup" xmlns:wpi="http://schemas.microsoft.com/office/word/2010/wordprocessingInk" xmlns:wne="http://schemas.microsoft.com/office/word/2006/wordml" xmlns:wps="http://schemas.microsoft.com/office/word/2010/wordprocessingShape" mc:Ignorable="w14 wp14">
   <w:abstractNum w:abstractNumId="0">
     <w:nsid w:val="06E65FA6"/>
     <w:multiLevelType w:val="hybridMultilevel"/>
@@ -5008,7 +4883,7 @@
       </w:pPr>
     </w:pPrDefault>
   </w:docDefaults>
-  <w:latentStyles w:defLockedState="0" w:defUIPriority="99" w:defSemiHidden="1" w:defUnhideWhenUsed="1" w:defQFormat="0" w:count="267">
+  <w:latentStyles w:defLockedState="0" w:defUIPriority="99" w:defSemiHidden="1" w:defUnhideWhenUsed="1" w:defQFormat="0" w:count="276">
     <w:lsdException w:name="Normal" w:semiHidden="0" w:uiPriority="0" w:unhideWhenUsed="0" w:qFormat="1"/>
     <w:lsdException w:name="heading 1" w:semiHidden="0" w:uiPriority="9" w:unhideWhenUsed="0" w:qFormat="1"/>
     <w:lsdException w:name="heading 2" w:uiPriority="9" w:qFormat="1"/>
@@ -5150,7 +5025,7 @@
   <w:style w:type="paragraph" w:default="1" w:styleId="Normal">
     <w:name w:val="Normal"/>
     <w:qFormat/>
-    <w:rsid w:val="00375CCC"/>
+    <w:rsid w:val="00800252"/>
     <w:pPr>
       <w:spacing w:after="0" w:line="240" w:lineRule="auto"/>
     </w:pPr>
@@ -5423,7 +5298,7 @@
 </file>
 
 <file path=word/stylesWithEffects.xml><?xml version="1.0" encoding="utf-8"?>
-<w:styles xmlns:wpc="http://schemas.microsoft.com/office/word/2010/wordprocessingCanvas" xmlns:mc="http://schemas.openxmlformats.org/markup-compatibility/2006" xmlns:o="urn:schemas-microsoft-com:office:office" xmlns:r="http://schemas.openxmlformats.org/officeDocument/2006/relationships" xmlns:m="http://schemas.openxmlformats.org/officeDocument/2006/math" xmlns:v="urn:schemas-microsoft-com:vml" xmlns:wp14="http://schemas.microsoft.com/office/word/2010/wordprocessingDrawing" xmlns:wp="http://schemas.openxmlformats.org/drawingml/2006/wordprocessingDrawing" xmlns:w10="urn:schemas-microsoft-com:office:word" xmlns:w="http://schemas.openxmlformats.org/wordprocessingml/2006/main" xmlns:w14="http://schemas.microsoft.com/office/word/2010/wordml" xmlns:wpg="http://schemas.microsoft.com/office/word/2010/wordprocessingGroup" xmlns:wpi="http://schemas.microsoft.com/office/word/2010/wordprocessingInk" xmlns:wne="http://schemas.microsoft.com/office/word/2006/wordml" xmlns:wps="http://schemas.microsoft.com/office/word/2010/wordprocessingShape" mc:Ignorable="w14 wp14">
+<w:styles xmlns:wpc="http://schemas.microsoft.com/office/word/2010/wordprocessingCanvas" xmlns:mo="http://schemas.microsoft.com/office/mac/office/2008/main" xmlns:mc="http://schemas.openxmlformats.org/markup-compatibility/2006" xmlns:mv="urn:schemas-microsoft-com:mac:vml" xmlns:o="urn:schemas-microsoft-com:office:office" xmlns:r="http://schemas.openxmlformats.org/officeDocument/2006/relationships" xmlns:m="http://schemas.openxmlformats.org/officeDocument/2006/math" xmlns:v="urn:schemas-microsoft-com:vml" xmlns:wp14="http://schemas.microsoft.com/office/word/2010/wordprocessingDrawing" xmlns:wp="http://schemas.openxmlformats.org/drawingml/2006/wordprocessingDrawing" xmlns:w10="urn:schemas-microsoft-com:office:word" xmlns:w="http://schemas.openxmlformats.org/wordprocessingml/2006/main" xmlns:w14="http://schemas.microsoft.com/office/word/2010/wordml" xmlns:wpg="http://schemas.microsoft.com/office/word/2010/wordprocessingGroup" xmlns:wpi="http://schemas.microsoft.com/office/word/2010/wordprocessingInk" xmlns:wne="http://schemas.microsoft.com/office/word/2006/wordml" xmlns:wps="http://schemas.microsoft.com/office/word/2010/wordprocessingShape" mc:Ignorable="w14 wp14">
   <w:docDefaults>
     <w:rPrDefault>
       <w:rPr>
@@ -5439,7 +5314,7 @@
       </w:pPr>
     </w:pPrDefault>
   </w:docDefaults>
-  <w:latentStyles w:defLockedState="0" w:defUIPriority="99" w:defSemiHidden="1" w:defUnhideWhenUsed="1" w:defQFormat="0" w:count="267">
+  <w:latentStyles w:defLockedState="0" w:defUIPriority="99" w:defSemiHidden="1" w:defUnhideWhenUsed="1" w:defQFormat="0" w:count="276">
     <w:lsdException w:name="Normal" w:semiHidden="0" w:uiPriority="0" w:unhideWhenUsed="0" w:qFormat="1"/>
     <w:lsdException w:name="heading 1" w:semiHidden="0" w:uiPriority="9" w:unhideWhenUsed="0" w:qFormat="1"/>
     <w:lsdException w:name="heading 2" w:uiPriority="9" w:qFormat="1"/>
@@ -5581,7 +5456,7 @@
   <w:style w:type="paragraph" w:default="1" w:styleId="Normal">
     <w:name w:val="Normal"/>
     <w:qFormat/>
-    <w:rsid w:val="00375CCC"/>
+    <w:rsid w:val="00800252"/>
     <w:pPr>
       <w:spacing w:after="0" w:line="240" w:lineRule="auto"/>
     </w:pPr>
@@ -6143,7 +6018,7 @@
 </file>
 
 <file path=customXml/itemProps1.xml><?xml version="1.0" encoding="utf-8"?>
-<ds:datastoreItem xmlns:ds="http://schemas.openxmlformats.org/officeDocument/2006/customXml" ds:itemID="{F9804836-2CCF-4151-A734-F51BAF19F679}">
+<ds:datastoreItem xmlns:ds="http://schemas.openxmlformats.org/officeDocument/2006/customXml" ds:itemID="{782BB753-A27A-BB44-BDFE-AADBE4895EC6}">
   <ds:schemaRefs>
     <ds:schemaRef ds:uri="http://schemas.openxmlformats.org/officeDocument/2006/bibliography"/>
   </ds:schemaRefs>

--- a/G3_eggshell/G3_DatabaseUserGuide.docx
+++ b/G3_eggshell/G3_DatabaseUserGuide.docx
@@ -2523,8 +2523,6 @@
         </w:rPr>
         <w:t>: View the construction status report of the first home. The house is unfinished.</w:t>
       </w:r>
-      <w:bookmarkStart w:id="8" w:name="_GoBack"/>
-      <w:bookmarkEnd w:id="8"/>
     </w:p>
     <w:p>
       <w:pPr>
@@ -2868,25 +2866,147 @@
     </w:p>
     <w:p>
       <w:pPr>
+        <w:ind w:left="1800"/>
+        <w:jc w:val="both"/>
+        <w:textAlignment w:val="baseline"/>
+        <w:rPr>
+          <w:rFonts w:asciiTheme="majorHAnsi" w:eastAsia="Times New Roman" w:hAnsiTheme="majorHAnsi" w:cs="Arial"/>
+          <w:b/>
+          <w:color w:val="000000"/>
+        </w:rPr>
+      </w:pPr>
+    </w:p>
+    <w:p>
+      <w:pPr>
+        <w:pStyle w:val="Heading1"/>
         <w:numPr>
-          <w:ilvl w:val="2"/>
+          <w:ilvl w:val="1"/>
           <w:numId w:val="23"/>
         </w:numPr>
+        <w:shd w:val="clear" w:color="auto" w:fill="C2D69B" w:themeFill="accent3" w:themeFillTint="99"/>
+        <w:ind w:left="1080"/>
+        <w:jc w:val="both"/>
+        <w:rPr>
+          <w:rFonts w:eastAsia="Times New Roman"/>
+          <w:color w:val="000000" w:themeColor="text1"/>
+        </w:rPr>
+      </w:pPr>
+      <w:r>
+        <w:rPr>
+          <w:rFonts w:eastAsia="Times New Roman"/>
+          <w:color w:val="000000" w:themeColor="text1"/>
+        </w:rPr>
+        <w:lastRenderedPageBreak/>
+        <w:t>Test Set 4</w:t>
+      </w:r>
+      <w:r>
+        <w:rPr>
+          <w:rFonts w:eastAsia="Times New Roman"/>
+          <w:color w:val="000000" w:themeColor="text1"/>
+        </w:rPr>
+        <w:t xml:space="preserve">: </w:t>
+      </w:r>
+      <w:r>
+        <w:rPr>
+          <w:rFonts w:eastAsia="Times New Roman"/>
+          <w:color w:val="000000" w:themeColor="text1"/>
+        </w:rPr>
+        <w:t>test triggers</w:t>
+      </w:r>
+      <w:r>
+        <w:rPr>
+          <w:rFonts w:eastAsia="Times New Roman"/>
+          <w:color w:val="000000" w:themeColor="text1"/>
+        </w:rPr>
+        <w:t xml:space="preserve">: </w:t>
+      </w:r>
+    </w:p>
+    <w:p>
+      <w:pPr>
         <w:ind w:left="1800"/>
         <w:jc w:val="both"/>
         <w:textAlignment w:val="baseline"/>
         <w:rPr>
           <w:rFonts w:asciiTheme="majorHAnsi" w:eastAsia="Times New Roman" w:hAnsiTheme="majorHAnsi" w:cs="Arial"/>
-          <w:color w:val="000000"/>
-        </w:rPr>
-      </w:pPr>
-      <w:r>
-        <w:rPr>
-          <w:rFonts w:asciiTheme="majorHAnsi" w:eastAsia="Times New Roman" w:hAnsiTheme="majorHAnsi" w:cs="Arial"/>
           <w:b/>
           <w:color w:val="000000"/>
         </w:rPr>
-        <w:lastRenderedPageBreak/>
+      </w:pPr>
+    </w:p>
+    <w:p>
+      <w:pPr>
+        <w:ind w:left="1800"/>
+        <w:jc w:val="both"/>
+        <w:textAlignment w:val="baseline"/>
+        <w:rPr>
+          <w:rFonts w:asciiTheme="majorHAnsi" w:eastAsia="Times New Roman" w:hAnsiTheme="majorHAnsi" w:cs="Arial"/>
+          <w:b/>
+          <w:color w:val="000000"/>
+        </w:rPr>
+      </w:pPr>
+      <w:r>
+        <w:rPr>
+          <w:rFonts w:asciiTheme="majorHAnsi" w:eastAsia="Times New Roman" w:hAnsiTheme="majorHAnsi" w:cs="Arial"/>
+          <w:b/>
+          <w:color w:val="000000"/>
+        </w:rPr>
+        <w:t>Return to your database owner role before testing these 2 triggers.</w:t>
+      </w:r>
+    </w:p>
+    <w:p>
+      <w:pPr>
+        <w:ind w:left="1800"/>
+        <w:jc w:val="both"/>
+        <w:textAlignment w:val="baseline"/>
+        <w:rPr>
+          <w:rFonts w:asciiTheme="majorHAnsi" w:eastAsia="Times New Roman" w:hAnsiTheme="majorHAnsi" w:cs="Arial"/>
+          <w:b/>
+          <w:color w:val="000000"/>
+        </w:rPr>
+      </w:pPr>
+      <w:bookmarkStart w:id="8" w:name="_GoBack"/>
+      <w:bookmarkEnd w:id="8"/>
+    </w:p>
+    <w:p>
+      <w:pPr>
+        <w:ind w:left="1800"/>
+        <w:jc w:val="both"/>
+        <w:textAlignment w:val="baseline"/>
+        <w:rPr>
+          <w:rFonts w:asciiTheme="majorHAnsi" w:eastAsia="Times New Roman" w:hAnsiTheme="majorHAnsi" w:cs="Arial"/>
+          <w:color w:val="000000"/>
+        </w:rPr>
+      </w:pPr>
+      <w:proofErr w:type="spellStart"/>
+      <w:r>
+        <w:rPr>
+          <w:rFonts w:asciiTheme="majorHAnsi" w:eastAsia="Times New Roman" w:hAnsiTheme="majorHAnsi" w:cs="Arial"/>
+          <w:color w:val="000000"/>
+        </w:rPr>
+        <w:t>i</w:t>
+      </w:r>
+      <w:proofErr w:type="spellEnd"/>
+      <w:r>
+        <w:rPr>
+          <w:rFonts w:asciiTheme="majorHAnsi" w:eastAsia="Times New Roman" w:hAnsiTheme="majorHAnsi" w:cs="Arial"/>
+          <w:color w:val="000000"/>
+        </w:rPr>
+        <w:t>.</w:t>
+      </w:r>
+      <w:r>
+        <w:rPr>
+          <w:rFonts w:asciiTheme="majorHAnsi" w:eastAsia="Times New Roman" w:hAnsiTheme="majorHAnsi" w:cs="Arial"/>
+          <w:b/>
+          <w:color w:val="000000"/>
+        </w:rPr>
+        <w:t xml:space="preserve"> </w:t>
+      </w:r>
+      <w:r>
+        <w:rPr>
+          <w:rFonts w:asciiTheme="majorHAnsi" w:eastAsia="Times New Roman" w:hAnsiTheme="majorHAnsi" w:cs="Arial"/>
+          <w:b/>
+          <w:color w:val="000000"/>
+        </w:rPr>
         <w:t>Trigger 1:</w:t>
       </w:r>
       <w:r>
@@ -3167,18 +3287,29 @@
     </w:p>
     <w:p>
       <w:pPr>
-        <w:numPr>
-          <w:ilvl w:val="2"/>
-          <w:numId w:val="23"/>
-        </w:numPr>
-        <w:ind w:left="1800"/>
-        <w:jc w:val="both"/>
-        <w:textAlignment w:val="baseline"/>
-        <w:rPr>
-          <w:rFonts w:asciiTheme="majorHAnsi" w:eastAsia="Times New Roman" w:hAnsiTheme="majorHAnsi" w:cs="Arial"/>
-          <w:color w:val="000000"/>
-        </w:rPr>
-      </w:pPr>
+        <w:ind w:left="1980"/>
+        <w:jc w:val="both"/>
+        <w:textAlignment w:val="baseline"/>
+        <w:rPr>
+          <w:rFonts w:asciiTheme="majorHAnsi" w:eastAsia="Times New Roman" w:hAnsiTheme="majorHAnsi" w:cs="Arial"/>
+          <w:color w:val="000000"/>
+        </w:rPr>
+      </w:pPr>
+      <w:r>
+        <w:rPr>
+          <w:rFonts w:asciiTheme="majorHAnsi" w:eastAsia="Times New Roman" w:hAnsiTheme="majorHAnsi" w:cs="Arial"/>
+          <w:b/>
+          <w:color w:val="000000"/>
+        </w:rPr>
+        <w:t>i</w:t>
+      </w:r>
+      <w:r>
+        <w:rPr>
+          <w:rFonts w:asciiTheme="majorHAnsi" w:eastAsia="Times New Roman" w:hAnsiTheme="majorHAnsi" w:cs="Arial"/>
+          <w:color w:val="000000"/>
+        </w:rPr>
+        <w:t xml:space="preserve">i. </w:t>
+      </w:r>
       <w:r>
         <w:rPr>
           <w:rFonts w:asciiTheme="majorHAnsi" w:eastAsia="Times New Roman" w:hAnsiTheme="majorHAnsi" w:cs="Arial"/>
@@ -6018,7 +6149,7 @@
 </file>
 
 <file path=customXml/itemProps1.xml><?xml version="1.0" encoding="utf-8"?>
-<ds:datastoreItem xmlns:ds="http://schemas.openxmlformats.org/officeDocument/2006/customXml" ds:itemID="{782BB753-A27A-BB44-BDFE-AADBE4895EC6}">
+<ds:datastoreItem xmlns:ds="http://schemas.openxmlformats.org/officeDocument/2006/customXml" ds:itemID="{FB63DE02-69A3-D54F-B835-59233ED1EEFE}">
   <ds:schemaRefs>
     <ds:schemaRef ds:uri="http://schemas.openxmlformats.org/officeDocument/2006/bibliography"/>
   </ds:schemaRefs>

--- a/G3_eggshell/G3_DatabaseUserGuide.docx
+++ b/G3_eggshell/G3_DatabaseUserGuide.docx
@@ -1294,8 +1294,204 @@
           <w:iCs/>
           <w:color w:val="000000" w:themeColor="text1"/>
         </w:rPr>
-        <w:t>Each role and the objects that the role has access to are tested independently.</w:t>
-      </w:r>
+        <w:t xml:space="preserve">Each role and the objects that the role has access to </w:t>
+      </w:r>
+      <w:proofErr w:type="gramStart"/>
+      <w:r>
+        <w:rPr>
+          <w:rFonts w:asciiTheme="majorHAnsi" w:eastAsia="Times New Roman" w:hAnsiTheme="majorHAnsi" w:cs="Times New Roman"/>
+          <w:i/>
+          <w:iCs/>
+          <w:color w:val="000000" w:themeColor="text1"/>
+        </w:rPr>
+        <w:t>are</w:t>
+      </w:r>
+      <w:proofErr w:type="gramEnd"/>
+      <w:r>
+        <w:rPr>
+          <w:rFonts w:asciiTheme="majorHAnsi" w:eastAsia="Times New Roman" w:hAnsiTheme="majorHAnsi" w:cs="Times New Roman"/>
+          <w:i/>
+          <w:iCs/>
+          <w:color w:val="000000" w:themeColor="text1"/>
+        </w:rPr>
+        <w:t xml:space="preserve"> tested independently.</w:t>
+      </w:r>
+    </w:p>
+    <w:p>
+      <w:pPr>
+        <w:pStyle w:val="ListParagraph"/>
+        <w:ind w:left="360"/>
+        <w:jc w:val="both"/>
+        <w:rPr>
+          <w:rFonts w:asciiTheme="majorHAnsi" w:eastAsia="Times New Roman" w:hAnsiTheme="majorHAnsi" w:cs="Times New Roman"/>
+          <w:i/>
+          <w:iCs/>
+          <w:color w:val="000000" w:themeColor="text1"/>
+        </w:rPr>
+      </w:pPr>
+      <w:r>
+        <w:rPr>
+          <w:rFonts w:asciiTheme="majorHAnsi" w:eastAsia="Times New Roman" w:hAnsiTheme="majorHAnsi" w:cs="Times New Roman"/>
+          <w:i/>
+          <w:iCs/>
+          <w:color w:val="000000" w:themeColor="text1"/>
+        </w:rPr>
+        <w:t xml:space="preserve">Note: The grey </w:t>
+      </w:r>
+      <w:proofErr w:type="gramStart"/>
+      <w:r>
+        <w:rPr>
+          <w:rFonts w:asciiTheme="majorHAnsi" w:eastAsia="Times New Roman" w:hAnsiTheme="majorHAnsi" w:cs="Times New Roman"/>
+          <w:i/>
+          <w:iCs/>
+          <w:color w:val="000000" w:themeColor="text1"/>
+        </w:rPr>
+        <w:t>box are</w:t>
+      </w:r>
+      <w:proofErr w:type="gramEnd"/>
+      <w:r>
+        <w:rPr>
+          <w:rFonts w:asciiTheme="majorHAnsi" w:eastAsia="Times New Roman" w:hAnsiTheme="majorHAnsi" w:cs="Times New Roman"/>
+          <w:i/>
+          <w:iCs/>
+          <w:color w:val="000000" w:themeColor="text1"/>
+        </w:rPr>
+        <w:t xml:space="preserve"> the commands</w:t>
+      </w:r>
+      <w:r>
+        <w:rPr>
+          <w:rFonts w:asciiTheme="majorHAnsi" w:eastAsia="Times New Roman" w:hAnsiTheme="majorHAnsi" w:cs="Times New Roman"/>
+          <w:i/>
+          <w:iCs/>
+          <w:color w:val="000000" w:themeColor="text1"/>
+        </w:rPr>
+        <w:t xml:space="preserve"> that should type into the SQL Plus.</w:t>
+      </w:r>
+    </w:p>
+    <w:p>
+      <w:pPr>
+        <w:pStyle w:val="ListParagraph"/>
+        <w:ind w:left="360"/>
+        <w:jc w:val="both"/>
+        <w:rPr>
+          <w:rFonts w:asciiTheme="majorHAnsi" w:eastAsia="Times New Roman" w:hAnsiTheme="majorHAnsi" w:cs="Times New Roman"/>
+          <w:i/>
+          <w:iCs/>
+          <w:color w:val="000000" w:themeColor="text1"/>
+        </w:rPr>
+      </w:pPr>
+    </w:p>
+    <w:p>
+      <w:pPr>
+        <w:pStyle w:val="ListParagraph"/>
+        <w:ind w:left="360"/>
+        <w:jc w:val="both"/>
+        <w:rPr>
+          <w:rFonts w:asciiTheme="majorHAnsi" w:eastAsia="Times New Roman" w:hAnsiTheme="majorHAnsi" w:cs="Times New Roman"/>
+          <w:i/>
+          <w:iCs/>
+          <w:color w:val="000000" w:themeColor="text1"/>
+        </w:rPr>
+      </w:pPr>
+      <w:r>
+        <w:rPr>
+          <w:rFonts w:asciiTheme="majorHAnsi" w:eastAsia="Times New Roman" w:hAnsiTheme="majorHAnsi" w:cs="Times New Roman"/>
+          <w:i/>
+          <w:iCs/>
+          <w:color w:val="000000" w:themeColor="text1"/>
+        </w:rPr>
+        <w:tab/>
+      </w:r>
+      <w:r>
+        <w:rPr>
+          <w:rFonts w:asciiTheme="majorHAnsi" w:eastAsia="Times New Roman" w:hAnsiTheme="majorHAnsi" w:cs="Times New Roman"/>
+          <w:i/>
+          <w:iCs/>
+          <w:color w:val="000000" w:themeColor="text1"/>
+        </w:rPr>
+        <w:tab/>
+      </w:r>
+      <w:r>
+        <w:rPr>
+          <w:rFonts w:asciiTheme="majorHAnsi" w:eastAsia="Times New Roman" w:hAnsiTheme="majorHAnsi" w:cs="Arial"/>
+          <w:color w:val="000000"/>
+        </w:rPr>
+        <w:t xml:space="preserve">First set the </w:t>
+      </w:r>
+      <w:proofErr w:type="spellStart"/>
+      <w:r>
+        <w:rPr>
+          <w:rFonts w:asciiTheme="majorHAnsi" w:eastAsia="Times New Roman" w:hAnsiTheme="majorHAnsi" w:cs="Arial"/>
+          <w:color w:val="000000"/>
+        </w:rPr>
+        <w:t>serveroutput</w:t>
+      </w:r>
+      <w:proofErr w:type="spellEnd"/>
+      <w:r>
+        <w:rPr>
+          <w:rFonts w:asciiTheme="majorHAnsi" w:eastAsia="Times New Roman" w:hAnsiTheme="majorHAnsi" w:cs="Arial"/>
+          <w:color w:val="000000"/>
+        </w:rPr>
+        <w:t xml:space="preserve"> on</w:t>
+      </w:r>
+      <w:proofErr w:type="gramStart"/>
+      <w:r>
+        <w:rPr>
+          <w:rFonts w:asciiTheme="majorHAnsi" w:eastAsia="Times New Roman" w:hAnsiTheme="majorHAnsi" w:cs="Arial"/>
+          <w:color w:val="000000"/>
+        </w:rPr>
+        <w:t>;</w:t>
+      </w:r>
+      <w:proofErr w:type="gramEnd"/>
+    </w:p>
+    <w:p>
+      <w:pPr>
+        <w:shd w:val="clear" w:color="auto" w:fill="BFBFBF" w:themeFill="background1" w:themeFillShade="BF"/>
+        <w:ind w:left="1440" w:firstLine="720"/>
+        <w:jc w:val="both"/>
+        <w:textAlignment w:val="baseline"/>
+        <w:rPr>
+          <w:rFonts w:asciiTheme="majorHAnsi" w:eastAsia="Times New Roman" w:hAnsiTheme="majorHAnsi" w:cs="Arial"/>
+          <w:color w:val="000000"/>
+        </w:rPr>
+      </w:pPr>
+      <w:r>
+        <w:rPr>
+          <w:rFonts w:asciiTheme="majorHAnsi" w:eastAsia="Times New Roman" w:hAnsiTheme="majorHAnsi" w:cs="Arial"/>
+          <w:color w:val="000000"/>
+          <w:shd w:val="clear" w:color="auto" w:fill="D9D9D9"/>
+        </w:rPr>
+        <w:t>SQL&gt;</w:t>
+      </w:r>
+      <w:r>
+        <w:rPr>
+          <w:rFonts w:asciiTheme="majorHAnsi" w:eastAsia="Times New Roman" w:hAnsiTheme="majorHAnsi" w:cs="Arial"/>
+          <w:color w:val="000000"/>
+          <w:shd w:val="clear" w:color="auto" w:fill="D9D9D9"/>
+        </w:rPr>
+        <w:t>SET SERVEROUTPUT ON</w:t>
+      </w:r>
+      <w:r>
+        <w:rPr>
+          <w:rFonts w:asciiTheme="majorHAnsi" w:eastAsia="Times New Roman" w:hAnsiTheme="majorHAnsi" w:cs="Arial"/>
+          <w:color w:val="000000"/>
+          <w:shd w:val="clear" w:color="auto" w:fill="D9D9D9"/>
+        </w:rPr>
+        <w:t>;</w:t>
+      </w:r>
+    </w:p>
+    <w:p>
+      <w:pPr>
+        <w:pStyle w:val="ListParagraph"/>
+        <w:ind w:left="360"/>
+        <w:jc w:val="both"/>
+        <w:rPr>
+          <w:rFonts w:asciiTheme="majorHAnsi" w:eastAsia="Times New Roman" w:hAnsiTheme="majorHAnsi" w:cs="Times New Roman"/>
+          <w:i/>
+          <w:iCs/>
+          <w:color w:val="000000" w:themeColor="text1"/>
+        </w:rPr>
+      </w:pPr>
     </w:p>
     <w:p>
       <w:pPr>
@@ -1439,6 +1635,14 @@
           <w:color w:val="000000"/>
           <w:shd w:val="clear" w:color="auto" w:fill="D9D9D9"/>
         </w:rPr>
+        <w:t>SQL&gt;</w:t>
+      </w:r>
+      <w:r>
+        <w:rPr>
+          <w:rFonts w:asciiTheme="majorHAnsi" w:eastAsia="Times New Roman" w:hAnsiTheme="majorHAnsi" w:cs="Arial"/>
+          <w:color w:val="000000"/>
+          <w:shd w:val="clear" w:color="auto" w:fill="D9D9D9"/>
+        </w:rPr>
         <w:t xml:space="preserve">EXEC </w:t>
       </w:r>
       <w:proofErr w:type="spellStart"/>
@@ -1530,6 +1734,14 @@
           <w:color w:val="000000"/>
           <w:shd w:val="clear" w:color="auto" w:fill="D9D9D9"/>
         </w:rPr>
+        <w:t>SQL&gt;</w:t>
+      </w:r>
+      <w:r>
+        <w:rPr>
+          <w:rFonts w:asciiTheme="majorHAnsi" w:eastAsia="Times New Roman" w:hAnsiTheme="majorHAnsi" w:cs="Arial"/>
+          <w:color w:val="000000"/>
+          <w:shd w:val="clear" w:color="auto" w:fill="D9D9D9"/>
+        </w:rPr>
         <w:t>START &lt;</w:t>
       </w:r>
       <w:r>
@@ -1578,6 +1790,14 @@
           <w:shd w:val="clear" w:color="auto" w:fill="D9D9D9"/>
         </w:rPr>
       </w:pPr>
+      <w:r>
+        <w:rPr>
+          <w:rFonts w:asciiTheme="majorHAnsi" w:eastAsia="Times New Roman" w:hAnsiTheme="majorHAnsi" w:cs="Arial"/>
+          <w:color w:val="000000"/>
+          <w:shd w:val="clear" w:color="auto" w:fill="D9D9D9"/>
+        </w:rPr>
+        <w:t>SQL&gt;</w:t>
+      </w:r>
       <w:r>
         <w:rPr>
           <w:rFonts w:asciiTheme="majorHAnsi" w:eastAsia="Times New Roman" w:hAnsiTheme="majorHAnsi" w:cs="Arial"/>
@@ -1726,6 +1946,14 @@
           <w:shd w:val="clear" w:color="auto" w:fill="D9D9D9"/>
         </w:rPr>
       </w:pPr>
+      <w:r>
+        <w:rPr>
+          <w:rFonts w:asciiTheme="majorHAnsi" w:eastAsia="Times New Roman" w:hAnsiTheme="majorHAnsi" w:cs="Arial"/>
+          <w:color w:val="000000"/>
+          <w:shd w:val="clear" w:color="auto" w:fill="D9D9D9"/>
+        </w:rPr>
+        <w:t>SQL&gt;</w:t>
+      </w:r>
       <w:r>
         <w:rPr>
           <w:rFonts w:asciiTheme="majorHAnsi" w:eastAsia="Times New Roman" w:hAnsiTheme="majorHAnsi" w:cs="Arial"/>
@@ -1774,6 +2002,7 @@
           <w:rFonts w:eastAsia="Times New Roman"/>
           <w:color w:val="000000" w:themeColor="text1"/>
         </w:rPr>
+        <w:lastRenderedPageBreak/>
         <w:t xml:space="preserve">Test Set 2: </w:t>
       </w:r>
       <w:proofErr w:type="spellStart"/>
@@ -1925,14 +2154,43 @@
         <w:rPr>
           <w:rFonts w:asciiTheme="majorHAnsi" w:eastAsia="Times New Roman" w:hAnsiTheme="majorHAnsi" w:cs="Arial"/>
           <w:color w:val="000000"/>
-        </w:rPr>
-      </w:pPr>
-      <w:r>
-        <w:rPr>
-          <w:rFonts w:asciiTheme="majorHAnsi" w:eastAsia="Times New Roman" w:hAnsiTheme="majorHAnsi" w:cs="Arial"/>
-          <w:color w:val="000000"/>
-        </w:rPr>
-        <w:t>(Remember to alter your current schema)</w:t>
+          <w:highlight w:val="lightGray"/>
+        </w:rPr>
+      </w:pPr>
+      <w:r>
+        <w:rPr>
+          <w:rFonts w:asciiTheme="majorHAnsi" w:eastAsia="Times New Roman" w:hAnsiTheme="majorHAnsi" w:cs="Arial"/>
+          <w:color w:val="000000"/>
+          <w:highlight w:val="lightGray"/>
+          <w:shd w:val="clear" w:color="auto" w:fill="D9D9D9"/>
+        </w:rPr>
+        <w:t>SQL&gt;</w:t>
+      </w:r>
+      <w:r>
+        <w:rPr>
+          <w:rFonts w:asciiTheme="majorHAnsi" w:eastAsia="Times New Roman" w:hAnsiTheme="majorHAnsi" w:cs="Arial"/>
+          <w:color w:val="000000"/>
+          <w:highlight w:val="lightGray"/>
+        </w:rPr>
+        <w:t xml:space="preserve">ALTER SESSION SET </w:t>
+      </w:r>
+      <w:proofErr w:type="spellStart"/>
+      <w:r>
+        <w:rPr>
+          <w:rFonts w:asciiTheme="majorHAnsi" w:eastAsia="Times New Roman" w:hAnsiTheme="majorHAnsi" w:cs="Arial"/>
+          <w:color w:val="000000"/>
+          <w:highlight w:val="lightGray"/>
+        </w:rPr>
+        <w:t>current_session</w:t>
+      </w:r>
+      <w:proofErr w:type="spellEnd"/>
+      <w:r>
+        <w:rPr>
+          <w:rFonts w:asciiTheme="majorHAnsi" w:eastAsia="Times New Roman" w:hAnsiTheme="majorHAnsi" w:cs="Arial"/>
+          <w:color w:val="000000"/>
+          <w:highlight w:val="lightGray"/>
+        </w:rPr>
+        <w:t xml:space="preserve"> = &lt;database owner role&gt;;</w:t>
       </w:r>
     </w:p>
     <w:p>
@@ -2006,6 +2264,14 @@
           <w:color w:val="000000"/>
           <w:shd w:val="clear" w:color="auto" w:fill="D9D9D9"/>
         </w:rPr>
+        <w:t>SQL&gt;</w:t>
+      </w:r>
+      <w:r>
+        <w:rPr>
+          <w:rFonts w:asciiTheme="majorHAnsi" w:eastAsia="Times New Roman" w:hAnsiTheme="majorHAnsi" w:cs="Arial"/>
+          <w:color w:val="000000"/>
+          <w:shd w:val="clear" w:color="auto" w:fill="D9D9D9"/>
+        </w:rPr>
         <w:t>SELECT * FROM VIEW_EMPTYLOT;</w:t>
       </w:r>
     </w:p>
@@ -2092,6 +2358,14 @@
           <w:color w:val="000000"/>
           <w:shd w:val="clear" w:color="auto" w:fill="D9D9D9"/>
         </w:rPr>
+        <w:t>SQL&gt;</w:t>
+      </w:r>
+      <w:r>
+        <w:rPr>
+          <w:rFonts w:asciiTheme="majorHAnsi" w:eastAsia="Times New Roman" w:hAnsiTheme="majorHAnsi" w:cs="Arial"/>
+          <w:color w:val="000000"/>
+          <w:shd w:val="clear" w:color="auto" w:fill="D9D9D9"/>
+        </w:rPr>
         <w:t xml:space="preserve">EXEC </w:t>
       </w:r>
       <w:proofErr w:type="spellStart"/>
@@ -2199,6 +2473,14 @@
           <w:shd w:val="clear" w:color="auto" w:fill="D9D9D9"/>
         </w:rPr>
       </w:pPr>
+      <w:r>
+        <w:rPr>
+          <w:rFonts w:asciiTheme="majorHAnsi" w:eastAsia="Times New Roman" w:hAnsiTheme="majorHAnsi" w:cs="Arial"/>
+          <w:color w:val="000000"/>
+          <w:shd w:val="clear" w:color="auto" w:fill="D9D9D9"/>
+        </w:rPr>
+        <w:t>SQL&gt;</w:t>
+      </w:r>
       <w:r>
         <w:rPr>
           <w:rFonts w:asciiTheme="majorHAnsi" w:eastAsia="Times New Roman" w:hAnsiTheme="majorHAnsi" w:cs="Arial"/>
@@ -2387,26 +2669,43 @@
         <w:rPr>
           <w:rFonts w:asciiTheme="majorHAnsi" w:eastAsia="Times New Roman" w:hAnsiTheme="majorHAnsi" w:cs="Arial"/>
           <w:color w:val="000000"/>
-        </w:rPr>
-      </w:pPr>
-      <w:r>
-        <w:rPr>
-          <w:rFonts w:asciiTheme="majorHAnsi" w:eastAsia="Times New Roman" w:hAnsiTheme="majorHAnsi" w:cs="Arial"/>
-          <w:color w:val="000000"/>
-        </w:rPr>
-        <w:t>(Remember to alter your current schema)</w:t>
-      </w:r>
-    </w:p>
-    <w:p>
-      <w:pPr>
-        <w:ind w:left="2520"/>
-        <w:jc w:val="both"/>
-        <w:textAlignment w:val="baseline"/>
-        <w:rPr>
-          <w:rFonts w:asciiTheme="majorHAnsi" w:eastAsia="Times New Roman" w:hAnsiTheme="majorHAnsi" w:cs="Arial"/>
-          <w:color w:val="000000"/>
-        </w:rPr>
-      </w:pPr>
+          <w:highlight w:val="lightGray"/>
+        </w:rPr>
+      </w:pPr>
+      <w:r>
+        <w:rPr>
+          <w:rFonts w:asciiTheme="majorHAnsi" w:eastAsia="Times New Roman" w:hAnsiTheme="majorHAnsi" w:cs="Arial"/>
+          <w:color w:val="000000"/>
+          <w:shd w:val="clear" w:color="auto" w:fill="D9D9D9"/>
+        </w:rPr>
+        <w:t>SQL&gt;</w:t>
+      </w:r>
+      <w:r>
+        <w:rPr>
+          <w:rFonts w:asciiTheme="majorHAnsi" w:eastAsia="Times New Roman" w:hAnsiTheme="majorHAnsi" w:cs="Arial"/>
+          <w:color w:val="000000"/>
+          <w:highlight w:val="lightGray"/>
+        </w:rPr>
+        <w:t xml:space="preserve">ALTER SESSION SET </w:t>
+      </w:r>
+      <w:proofErr w:type="spellStart"/>
+      <w:r>
+        <w:rPr>
+          <w:rFonts w:asciiTheme="majorHAnsi" w:eastAsia="Times New Roman" w:hAnsiTheme="majorHAnsi" w:cs="Arial"/>
+          <w:color w:val="000000"/>
+          <w:highlight w:val="lightGray"/>
+        </w:rPr>
+        <w:t>current_session</w:t>
+      </w:r>
+      <w:proofErr w:type="spellEnd"/>
+      <w:r>
+        <w:rPr>
+          <w:rFonts w:asciiTheme="majorHAnsi" w:eastAsia="Times New Roman" w:hAnsiTheme="majorHAnsi" w:cs="Arial"/>
+          <w:color w:val="000000"/>
+          <w:highlight w:val="lightGray"/>
+        </w:rPr>
+        <w:t xml:space="preserve"> = &lt;database owner role&gt;;</w:t>
+      </w:r>
     </w:p>
     <w:p>
       <w:pPr>
@@ -2435,7 +2734,16 @@
           <w:rFonts w:asciiTheme="majorHAnsi" w:eastAsia="Times New Roman" w:hAnsiTheme="majorHAnsi" w:cs="Arial"/>
           <w:color w:val="000000"/>
         </w:rPr>
-        <w:t xml:space="preserve">: View the customer information for all unfinished houses. </w:t>
+        <w:t>: View the customer information f</w:t>
+      </w:r>
+      <w:bookmarkStart w:id="8" w:name="_GoBack"/>
+      <w:bookmarkEnd w:id="8"/>
+      <w:r>
+        <w:rPr>
+          <w:rFonts w:asciiTheme="majorHAnsi" w:eastAsia="Times New Roman" w:hAnsiTheme="majorHAnsi" w:cs="Arial"/>
+          <w:color w:val="000000"/>
+        </w:rPr>
+        <w:t xml:space="preserve">or all unfinished houses. </w:t>
       </w:r>
     </w:p>
     <w:p>
@@ -2462,6 +2770,14 @@
           <w:shd w:val="clear" w:color="auto" w:fill="D9D9D9"/>
         </w:rPr>
       </w:pPr>
+      <w:r>
+        <w:rPr>
+          <w:rFonts w:asciiTheme="majorHAnsi" w:eastAsia="Times New Roman" w:hAnsiTheme="majorHAnsi" w:cs="Arial"/>
+          <w:color w:val="000000"/>
+          <w:shd w:val="clear" w:color="auto" w:fill="D9D9D9"/>
+        </w:rPr>
+        <w:t>SQL&gt;</w:t>
+      </w:r>
       <w:r>
         <w:rPr>
           <w:rFonts w:asciiTheme="majorHAnsi" w:eastAsia="Times New Roman" w:hAnsiTheme="majorHAnsi" w:cs="Arial"/>
@@ -2553,6 +2869,14 @@
           <w:color w:val="000000"/>
           <w:shd w:val="clear" w:color="auto" w:fill="D9D9D9"/>
         </w:rPr>
+        <w:t>SQL&gt;</w:t>
+      </w:r>
+      <w:r>
+        <w:rPr>
+          <w:rFonts w:asciiTheme="majorHAnsi" w:eastAsia="Times New Roman" w:hAnsiTheme="majorHAnsi" w:cs="Arial"/>
+          <w:color w:val="000000"/>
+          <w:shd w:val="clear" w:color="auto" w:fill="D9D9D9"/>
+        </w:rPr>
         <w:t>START &lt;</w:t>
       </w:r>
       <w:r>
@@ -2601,6 +2925,14 @@
           <w:shd w:val="clear" w:color="auto" w:fill="D9D9D9"/>
         </w:rPr>
       </w:pPr>
+      <w:r>
+        <w:rPr>
+          <w:rFonts w:asciiTheme="majorHAnsi" w:eastAsia="Times New Roman" w:hAnsiTheme="majorHAnsi" w:cs="Arial"/>
+          <w:color w:val="000000"/>
+          <w:shd w:val="clear" w:color="auto" w:fill="D9D9D9"/>
+        </w:rPr>
+        <w:t>SQL&gt;</w:t>
+      </w:r>
       <w:r>
         <w:t xml:space="preserve">EXEC </w:t>
       </w:r>
@@ -2809,6 +3141,7 @@
           <w:rFonts w:asciiTheme="majorHAnsi" w:eastAsia="Times New Roman" w:hAnsiTheme="majorHAnsi" w:cs="Arial"/>
           <w:color w:val="000000"/>
         </w:rPr>
+        <w:lastRenderedPageBreak/>
         <w:t>Run the following statement. It should fail, because the Project manager role does not have access to this table:</w:t>
       </w:r>
     </w:p>
@@ -2896,7 +3229,6 @@
           <w:rFonts w:eastAsia="Times New Roman"/>
           <w:color w:val="000000" w:themeColor="text1"/>
         </w:rPr>
-        <w:lastRenderedPageBreak/>
         <w:t>Test Set 4</w:t>
       </w:r>
       <w:r>
@@ -2964,8 +3296,6 @@
           <w:color w:val="000000"/>
         </w:rPr>
       </w:pPr>
-      <w:bookmarkStart w:id="8" w:name="_GoBack"/>
-      <w:bookmarkEnd w:id="8"/>
     </w:p>
     <w:p>
       <w:pPr>
@@ -5156,7 +5486,7 @@
   <w:style w:type="paragraph" w:default="1" w:styleId="Normal">
     <w:name w:val="Normal"/>
     <w:qFormat/>
-    <w:rsid w:val="00800252"/>
+    <w:rsid w:val="00ED32A9"/>
     <w:pPr>
       <w:spacing w:after="0" w:line="240" w:lineRule="auto"/>
     </w:pPr>
@@ -5587,7 +5917,7 @@
   <w:style w:type="paragraph" w:default="1" w:styleId="Normal">
     <w:name w:val="Normal"/>
     <w:qFormat/>
-    <w:rsid w:val="00800252"/>
+    <w:rsid w:val="00ED32A9"/>
     <w:pPr>
       <w:spacing w:after="0" w:line="240" w:lineRule="auto"/>
     </w:pPr>
@@ -6149,7 +6479,7 @@
 </file>
 
 <file path=customXml/itemProps1.xml><?xml version="1.0" encoding="utf-8"?>
-<ds:datastoreItem xmlns:ds="http://schemas.openxmlformats.org/officeDocument/2006/customXml" ds:itemID="{FB63DE02-69A3-D54F-B835-59233ED1EEFE}">
+<ds:datastoreItem xmlns:ds="http://schemas.openxmlformats.org/officeDocument/2006/customXml" ds:itemID="{5ACBA6FD-3A44-874F-BBF9-6D9DAE4DBF99}">
   <ds:schemaRefs>
     <ds:schemaRef ds:uri="http://schemas.openxmlformats.org/officeDocument/2006/bibliography"/>
   </ds:schemaRefs>

--- a/G3_eggshell/G3_DatabaseUserGuide.docx
+++ b/G3_eggshell/G3_DatabaseUserGuide.docx
@@ -1520,7 +1520,14 @@
           <w:rFonts w:eastAsia="Times New Roman"/>
           <w:color w:val="000000" w:themeColor="text1"/>
         </w:rPr>
-        <w:t>Owner Role:</w:t>
+        <w:t>Database Owner</w:t>
+      </w:r>
+      <w:r>
+        <w:rPr>
+          <w:rFonts w:eastAsia="Times New Roman"/>
+          <w:color w:val="000000" w:themeColor="text1"/>
+        </w:rPr>
+        <w:t>:</w:t>
       </w:r>
       <w:bookmarkEnd w:id="4"/>
     </w:p>
@@ -2447,7 +2454,16 @@
           <w:rFonts w:asciiTheme="majorHAnsi" w:eastAsia="Times New Roman" w:hAnsiTheme="majorHAnsi" w:cs="Arial"/>
           <w:color w:val="000000"/>
         </w:rPr>
-        <w:t>Run the following statement. It should fail, because the Sales Agent role does not have access to this table:</w:t>
+        <w:t>Run the following statement. It should fail, because the</w:t>
+      </w:r>
+      <w:bookmarkStart w:id="7" w:name="_GoBack"/>
+      <w:bookmarkEnd w:id="7"/>
+      <w:r>
+        <w:rPr>
+          <w:rFonts w:asciiTheme="majorHAnsi" w:eastAsia="Times New Roman" w:hAnsiTheme="majorHAnsi" w:cs="Arial"/>
+          <w:color w:val="000000"/>
+        </w:rPr>
+        <w:t xml:space="preserve"> Sales Agent role does not have access to this table:</w:t>
       </w:r>
     </w:p>
     <w:p>
@@ -2514,7 +2530,7 @@
           <w:color w:val="000000" w:themeColor="text1"/>
         </w:rPr>
       </w:pPr>
-      <w:bookmarkStart w:id="7" w:name="_Toc374331507"/>
+      <w:bookmarkStart w:id="8" w:name="_Toc374331507"/>
       <w:r>
         <w:rPr>
           <w:rFonts w:eastAsia="Times New Roman"/>
@@ -2545,7 +2561,7 @@
         </w:rPr>
         <w:t xml:space="preserve"> Role:</w:t>
       </w:r>
-      <w:bookmarkEnd w:id="7"/>
+      <w:bookmarkEnd w:id="8"/>
       <w:r>
         <w:rPr>
           <w:rFonts w:eastAsia="Times New Roman"/>
@@ -2734,16 +2750,7 @@
           <w:rFonts w:asciiTheme="majorHAnsi" w:eastAsia="Times New Roman" w:hAnsiTheme="majorHAnsi" w:cs="Arial"/>
           <w:color w:val="000000"/>
         </w:rPr>
-        <w:t>: View the customer information f</w:t>
-      </w:r>
-      <w:bookmarkStart w:id="8" w:name="_GoBack"/>
-      <w:bookmarkEnd w:id="8"/>
-      <w:r>
-        <w:rPr>
-          <w:rFonts w:asciiTheme="majorHAnsi" w:eastAsia="Times New Roman" w:hAnsiTheme="majorHAnsi" w:cs="Arial"/>
-          <w:color w:val="000000"/>
-        </w:rPr>
-        <w:t xml:space="preserve">or all unfinished houses. </w:t>
+        <w:t xml:space="preserve">: View the customer information for all unfinished houses. </w:t>
       </w:r>
     </w:p>
     <w:p>
@@ -6479,7 +6486,7 @@
 </file>
 
 <file path=customXml/itemProps1.xml><?xml version="1.0" encoding="utf-8"?>
-<ds:datastoreItem xmlns:ds="http://schemas.openxmlformats.org/officeDocument/2006/customXml" ds:itemID="{5ACBA6FD-3A44-874F-BBF9-6D9DAE4DBF99}">
+<ds:datastoreItem xmlns:ds="http://schemas.openxmlformats.org/officeDocument/2006/customXml" ds:itemID="{AB1853FB-B4BF-E94B-AA2B-2136F7D0679E}">
   <ds:schemaRefs>
     <ds:schemaRef ds:uri="http://schemas.openxmlformats.org/officeDocument/2006/bibliography"/>
   </ds:schemaRefs>

--- a/G3_eggshell/G3_DatabaseUserGuide.docx
+++ b/G3_eggshell/G3_DatabaseUserGuide.docx
@@ -2179,7 +2179,15 @@
           <w:color w:val="000000"/>
           <w:highlight w:val="lightGray"/>
         </w:rPr>
-        <w:t xml:space="preserve">ALTER SESSION SET </w:t>
+        <w:t>A</w:t>
+      </w:r>
+      <w:r>
+        <w:rPr>
+          <w:rFonts w:asciiTheme="majorHAnsi" w:eastAsia="Times New Roman" w:hAnsiTheme="majorHAnsi" w:cs="Arial"/>
+          <w:color w:val="000000"/>
+          <w:highlight w:val="lightGray"/>
+        </w:rPr>
+        <w:t xml:space="preserve">LTER SESSION SET </w:t>
       </w:r>
       <w:proofErr w:type="spellStart"/>
       <w:r>
@@ -2188,8 +2196,10 @@
           <w:color w:val="000000"/>
           <w:highlight w:val="lightGray"/>
         </w:rPr>
-        <w:t>current_session</w:t>
-      </w:r>
+        <w:t>current_schema</w:t>
+      </w:r>
+      <w:bookmarkStart w:id="7" w:name="_GoBack"/>
+      <w:bookmarkEnd w:id="7"/>
       <w:proofErr w:type="spellEnd"/>
       <w:r>
         <w:rPr>
@@ -2454,16 +2464,7 @@
           <w:rFonts w:asciiTheme="majorHAnsi" w:eastAsia="Times New Roman" w:hAnsiTheme="majorHAnsi" w:cs="Arial"/>
           <w:color w:val="000000"/>
         </w:rPr>
-        <w:t>Run the following statement. It should fail, because the</w:t>
-      </w:r>
-      <w:bookmarkStart w:id="7" w:name="_GoBack"/>
-      <w:bookmarkEnd w:id="7"/>
-      <w:r>
-        <w:rPr>
-          <w:rFonts w:asciiTheme="majorHAnsi" w:eastAsia="Times New Roman" w:hAnsiTheme="majorHAnsi" w:cs="Arial"/>
-          <w:color w:val="000000"/>
-        </w:rPr>
-        <w:t xml:space="preserve"> Sales Agent role does not have access to this table:</w:t>
+        <w:t>Run the following statement. It should fail, because the Sales Agent role does not have access to this table:</w:t>
       </w:r>
     </w:p>
     <w:p>
@@ -2702,7 +2703,15 @@
           <w:color w:val="000000"/>
           <w:highlight w:val="lightGray"/>
         </w:rPr>
-        <w:t xml:space="preserve">ALTER SESSION SET </w:t>
+        <w:t>A</w:t>
+      </w:r>
+      <w:r>
+        <w:rPr>
+          <w:rFonts w:asciiTheme="majorHAnsi" w:eastAsia="Times New Roman" w:hAnsiTheme="majorHAnsi" w:cs="Arial"/>
+          <w:color w:val="000000"/>
+          <w:highlight w:val="lightGray"/>
+        </w:rPr>
+        <w:t xml:space="preserve">LTER SESSION SET </w:t>
       </w:r>
       <w:proofErr w:type="spellStart"/>
       <w:r>
@@ -2711,7 +2720,7 @@
           <w:color w:val="000000"/>
           <w:highlight w:val="lightGray"/>
         </w:rPr>
-        <w:t>current_session</w:t>
+        <w:t>current_shema</w:t>
       </w:r>
       <w:proofErr w:type="spellEnd"/>
       <w:r>
@@ -3743,13 +3752,23 @@
         <w:t xml:space="preserve"> (</w:t>
       </w:r>
       <w:proofErr w:type="spellStart"/>
-      <w:r>
-        <w:rPr>
-          <w:rFonts w:asciiTheme="majorHAnsi" w:eastAsia="Times New Roman" w:hAnsiTheme="majorHAnsi" w:cs="Arial"/>
-          <w:color w:val="000000"/>
-          <w:shd w:val="clear" w:color="auto" w:fill="D9D9D9"/>
-        </w:rPr>
-        <w:t>selected_date</w:t>
+      <w:proofErr w:type="gramStart"/>
+      <w:r>
+        <w:rPr>
+          <w:rFonts w:asciiTheme="majorHAnsi" w:eastAsia="Times New Roman" w:hAnsiTheme="majorHAnsi" w:cs="Arial"/>
+          <w:color w:val="000000"/>
+          <w:shd w:val="clear" w:color="auto" w:fill="D9D9D9"/>
+        </w:rPr>
+        <w:t>selected</w:t>
+      </w:r>
+      <w:proofErr w:type="gramEnd"/>
+      <w:r>
+        <w:rPr>
+          <w:rFonts w:asciiTheme="majorHAnsi" w:eastAsia="Times New Roman" w:hAnsiTheme="majorHAnsi" w:cs="Arial"/>
+          <w:color w:val="000000"/>
+          <w:shd w:val="clear" w:color="auto" w:fill="D9D9D9"/>
+        </w:rPr>
+        <w:t>_date</w:t>
       </w:r>
       <w:proofErr w:type="spellEnd"/>
       <w:r>
@@ -6486,7 +6505,7 @@
 </file>
 
 <file path=customXml/itemProps1.xml><?xml version="1.0" encoding="utf-8"?>
-<ds:datastoreItem xmlns:ds="http://schemas.openxmlformats.org/officeDocument/2006/customXml" ds:itemID="{AB1853FB-B4BF-E94B-AA2B-2136F7D0679E}">
+<ds:datastoreItem xmlns:ds="http://schemas.openxmlformats.org/officeDocument/2006/customXml" ds:itemID="{D39B058D-2049-AD47-BA7B-24A8271C1057}">
   <ds:schemaRefs>
     <ds:schemaRef ds:uri="http://schemas.openxmlformats.org/officeDocument/2006/bibliography"/>
   </ds:schemaRefs>

--- a/G3_eggshell/G3_DatabaseUserGuide.docx
+++ b/G3_eggshell/G3_DatabaseUserGuide.docx
@@ -1987,7 +1987,66 @@
       </w:r>
     </w:p>
     <w:p/>
-    <w:p/>
+    <w:p>
+      <w:pPr>
+        <w:pStyle w:val="ListParagraph"/>
+        <w:numPr>
+          <w:ilvl w:val="2"/>
+          <w:numId w:val="23"/>
+        </w:numPr>
+        <w:ind w:left="1620" w:firstLine="0"/>
+      </w:pPr>
+      <w:r>
+        <w:t>Repot2:  Start the report for project manager to execute later;</w:t>
+      </w:r>
+    </w:p>
+    <w:p>
+      <w:pPr>
+        <w:pStyle w:val="ListParagraph"/>
+        <w:shd w:val="clear" w:color="auto" w:fill="BFBFBF" w:themeFill="background1" w:themeFillShade="BF"/>
+        <w:ind w:left="2160" w:firstLine="720"/>
+        <w:jc w:val="both"/>
+        <w:textAlignment w:val="baseline"/>
+        <w:rPr>
+          <w:rFonts w:asciiTheme="majorHAnsi" w:eastAsia="Times New Roman" w:hAnsiTheme="majorHAnsi" w:cs="Arial"/>
+          <w:color w:val="000000"/>
+          <w:shd w:val="clear" w:color="auto" w:fill="D9D9D9"/>
+        </w:rPr>
+      </w:pPr>
+      <w:bookmarkStart w:id="6" w:name="_GoBack"/>
+      <w:r>
+        <w:rPr>
+          <w:rFonts w:asciiTheme="majorHAnsi" w:eastAsia="Times New Roman" w:hAnsiTheme="majorHAnsi" w:cs="Arial"/>
+          <w:color w:val="000000"/>
+          <w:shd w:val="clear" w:color="auto" w:fill="D9D9D9"/>
+        </w:rPr>
+        <w:t>SQL&gt;START &lt;</w:t>
+      </w:r>
+      <w:r>
+        <w:rPr>
+          <w:rFonts w:asciiTheme="majorHAnsi" w:eastAsia="Times New Roman" w:hAnsiTheme="majorHAnsi" w:cs="Arial"/>
+          <w:caps/>
+          <w:color w:val="000000"/>
+          <w:shd w:val="clear" w:color="auto" w:fill="CCCCCC"/>
+        </w:rPr>
+        <w:t>filepath</w:t>
+      </w:r>
+      <w:r>
+        <w:rPr>
+          <w:rFonts w:asciiTheme="majorHAnsi" w:eastAsia="Times New Roman" w:hAnsiTheme="majorHAnsi" w:cs="Arial"/>
+          <w:color w:val="000000"/>
+          <w:shd w:val="clear" w:color="auto" w:fill="D9D9D9"/>
+        </w:rPr>
+        <w:t>&gt;/G3_Report2.SQL;</w:t>
+      </w:r>
+    </w:p>
+    <w:bookmarkEnd w:id="6"/>
+    <w:p>
+      <w:pPr>
+        <w:pStyle w:val="ListParagraph"/>
+        <w:ind w:left="2160"/>
+      </w:pPr>
+    </w:p>
     <w:p>
       <w:pPr>
         <w:pStyle w:val="Heading1"/>
@@ -2003,7 +2062,7 @@
           <w:color w:val="000000" w:themeColor="text1"/>
         </w:rPr>
       </w:pPr>
-      <w:bookmarkStart w:id="6" w:name="_Toc374331506"/>
+      <w:bookmarkStart w:id="7" w:name="_Toc374331506"/>
       <w:r>
         <w:rPr>
           <w:rFonts w:eastAsia="Times New Roman"/>
@@ -2035,7 +2094,7 @@
         </w:rPr>
         <w:t xml:space="preserve"> Role:</w:t>
       </w:r>
-      <w:bookmarkEnd w:id="6"/>
+      <w:bookmarkEnd w:id="7"/>
       <w:r>
         <w:rPr>
           <w:rFonts w:eastAsia="Times New Roman"/>
@@ -2198,8 +2257,6 @@
         </w:rPr>
         <w:t>current_schema</w:t>
       </w:r>
-      <w:bookmarkStart w:id="7" w:name="_GoBack"/>
-      <w:bookmarkEnd w:id="7"/>
       <w:proofErr w:type="spellEnd"/>
       <w:r>
         <w:rPr>
@@ -2869,68 +2926,6 @@
     </w:p>
     <w:p>
       <w:pPr>
-        <w:shd w:val="clear" w:color="auto" w:fill="BFBFBF" w:themeFill="background1" w:themeFillShade="BF"/>
-        <w:ind w:left="1440" w:firstLine="720"/>
-        <w:jc w:val="both"/>
-        <w:textAlignment w:val="baseline"/>
-        <w:rPr>
-          <w:rFonts w:asciiTheme="majorHAnsi" w:eastAsia="Times New Roman" w:hAnsiTheme="majorHAnsi" w:cs="Arial"/>
-          <w:color w:val="000000"/>
-          <w:shd w:val="clear" w:color="auto" w:fill="D9D9D9"/>
-        </w:rPr>
-      </w:pPr>
-      <w:r>
-        <w:rPr>
-          <w:rFonts w:asciiTheme="majorHAnsi" w:eastAsia="Times New Roman" w:hAnsiTheme="majorHAnsi" w:cs="Arial"/>
-          <w:color w:val="000000"/>
-          <w:shd w:val="clear" w:color="auto" w:fill="D9D9D9"/>
-        </w:rPr>
-        <w:t>SQL&gt;</w:t>
-      </w:r>
-      <w:r>
-        <w:rPr>
-          <w:rFonts w:asciiTheme="majorHAnsi" w:eastAsia="Times New Roman" w:hAnsiTheme="majorHAnsi" w:cs="Arial"/>
-          <w:color w:val="000000"/>
-          <w:shd w:val="clear" w:color="auto" w:fill="D9D9D9"/>
-        </w:rPr>
-        <w:t>START &lt;</w:t>
-      </w:r>
-      <w:r>
-        <w:rPr>
-          <w:rFonts w:asciiTheme="majorHAnsi" w:eastAsia="Times New Roman" w:hAnsiTheme="majorHAnsi" w:cs="Arial"/>
-          <w:caps/>
-          <w:color w:val="000000"/>
-          <w:shd w:val="clear" w:color="auto" w:fill="CCCCCC"/>
-        </w:rPr>
-        <w:t>filepath</w:t>
-      </w:r>
-      <w:r>
-        <w:rPr>
-          <w:rFonts w:asciiTheme="majorHAnsi" w:eastAsia="Times New Roman" w:hAnsiTheme="majorHAnsi" w:cs="Arial"/>
-          <w:color w:val="000000"/>
-          <w:shd w:val="clear" w:color="auto" w:fill="D9D9D9"/>
-        </w:rPr>
-        <w:t>&gt;/</w:t>
-      </w:r>
-      <w:r>
-        <w:rPr>
-          <w:rFonts w:asciiTheme="majorHAnsi" w:eastAsia="Times New Roman" w:hAnsiTheme="majorHAnsi" w:cs="Arial"/>
-          <w:color w:val="000000"/>
-          <w:shd w:val="clear" w:color="auto" w:fill="D9D9D9"/>
-        </w:rPr>
-        <w:t>G3_</w:t>
-      </w:r>
-      <w:r>
-        <w:rPr>
-          <w:rFonts w:asciiTheme="majorHAnsi" w:eastAsia="Times New Roman" w:hAnsiTheme="majorHAnsi" w:cs="Arial"/>
-          <w:color w:val="000000"/>
-          <w:shd w:val="clear" w:color="auto" w:fill="D9D9D9"/>
-        </w:rPr>
-        <w:t>Report2.SQL;</w:t>
-      </w:r>
-    </w:p>
-    <w:p>
-      <w:pPr>
         <w:shd w:val="clear" w:color="auto" w:fill="D9D9D9"/>
         <w:ind w:left="1440" w:firstLine="720"/>
         <w:jc w:val="both"/>
@@ -3027,7 +3022,23 @@
           <w:rFonts w:asciiTheme="majorHAnsi" w:eastAsia="Times New Roman" w:hAnsiTheme="majorHAnsi" w:cs="Arial"/>
           <w:color w:val="000000"/>
         </w:rPr>
-        <w:t>View the construction status report of the second home. The house is complete.</w:t>
+        <w:t xml:space="preserve">View the construction </w:t>
+      </w:r>
+      <w:proofErr w:type="gramStart"/>
+      <w:r>
+        <w:rPr>
+          <w:rFonts w:asciiTheme="majorHAnsi" w:eastAsia="Times New Roman" w:hAnsiTheme="majorHAnsi" w:cs="Arial"/>
+          <w:color w:val="000000"/>
+        </w:rPr>
+        <w:t>status report</w:t>
+      </w:r>
+      <w:proofErr w:type="gramEnd"/>
+      <w:r>
+        <w:rPr>
+          <w:rFonts w:asciiTheme="majorHAnsi" w:eastAsia="Times New Roman" w:hAnsiTheme="majorHAnsi" w:cs="Arial"/>
+          <w:color w:val="000000"/>
+        </w:rPr>
+        <w:t xml:space="preserve"> of the second home. The house is complete.</w:t>
       </w:r>
     </w:p>
     <w:p>
@@ -3157,7 +3168,6 @@
           <w:rFonts w:asciiTheme="majorHAnsi" w:eastAsia="Times New Roman" w:hAnsiTheme="majorHAnsi" w:cs="Arial"/>
           <w:color w:val="000000"/>
         </w:rPr>
-        <w:lastRenderedPageBreak/>
         <w:t>Run the following statement. It should fail, because the Project manager role does not have access to this table:</w:t>
       </w:r>
     </w:p>
@@ -6505,7 +6515,7 @@
 </file>
 
 <file path=customXml/itemProps1.xml><?xml version="1.0" encoding="utf-8"?>
-<ds:datastoreItem xmlns:ds="http://schemas.openxmlformats.org/officeDocument/2006/customXml" ds:itemID="{D39B058D-2049-AD47-BA7B-24A8271C1057}">
+<ds:datastoreItem xmlns:ds="http://schemas.openxmlformats.org/officeDocument/2006/customXml" ds:itemID="{599F37E1-E835-E949-A175-D25D489230EA}">
   <ds:schemaRefs>
     <ds:schemaRef ds:uri="http://schemas.openxmlformats.org/officeDocument/2006/bibliography"/>
   </ds:schemaRefs>

--- a/G3_eggshell/G3_DatabaseUserGuide.docx
+++ b/G3_eggshell/G3_DatabaseUserGuide.docx
@@ -11,6 +11,7 @@
           <w:u w:val="none"/>
         </w:rPr>
       </w:pPr>
+      <w:bookmarkStart w:id="0" w:name="_GoBack"/>
       <w:r>
         <w:rPr>
           <w:rStyle w:val="SubtleReference"/>
@@ -822,7 +823,7 @@
           <w:color w:val="FFFFFF" w:themeColor="background1"/>
         </w:rPr>
       </w:pPr>
-      <w:bookmarkStart w:id="0" w:name="_Toc374331501"/>
+      <w:bookmarkStart w:id="1" w:name="_Toc374331501"/>
       <w:r>
         <w:rPr>
           <w:rFonts w:eastAsia="Times New Roman"/>
@@ -830,7 +831,7 @@
         </w:rPr>
         <w:t>Objective</w:t>
       </w:r>
-      <w:bookmarkEnd w:id="0"/>
+      <w:bookmarkEnd w:id="1"/>
     </w:p>
     <w:p>
       <w:pPr>
@@ -903,7 +904,7 @@
           <w:color w:val="FFFFFF" w:themeColor="background1"/>
         </w:rPr>
       </w:pPr>
-      <w:bookmarkStart w:id="1" w:name="_Toc374331502"/>
+      <w:bookmarkStart w:id="2" w:name="_Toc374331502"/>
       <w:r>
         <w:rPr>
           <w:rFonts w:eastAsia="Times New Roman"/>
@@ -911,7 +912,7 @@
         </w:rPr>
         <w:t>Requirements</w:t>
       </w:r>
-      <w:bookmarkEnd w:id="1"/>
+      <w:bookmarkEnd w:id="2"/>
     </w:p>
     <w:p>
       <w:pPr>
@@ -1025,7 +1026,7 @@
           <w:color w:val="FFFFFF" w:themeColor="background1"/>
         </w:rPr>
       </w:pPr>
-      <w:bookmarkStart w:id="2" w:name="_Toc374331503"/>
+      <w:bookmarkStart w:id="3" w:name="_Toc374331503"/>
       <w:r>
         <w:rPr>
           <w:rFonts w:eastAsia="Times New Roman"/>
@@ -1034,7 +1035,7 @@
         <w:lastRenderedPageBreak/>
         <w:t>Set-up</w:t>
       </w:r>
-      <w:bookmarkEnd w:id="2"/>
+      <w:bookmarkEnd w:id="3"/>
     </w:p>
     <w:p>
       <w:pPr>
@@ -1252,7 +1253,7 @@
           <w:color w:val="FFFFFF" w:themeColor="background1"/>
         </w:rPr>
       </w:pPr>
-      <w:bookmarkStart w:id="3" w:name="_Toc374331504"/>
+      <w:bookmarkStart w:id="4" w:name="_Toc374331504"/>
       <w:r>
         <w:rPr>
           <w:rFonts w:eastAsia="Times New Roman"/>
@@ -1260,7 +1261,7 @@
         </w:rPr>
         <w:t>Tests</w:t>
       </w:r>
-      <w:bookmarkEnd w:id="3"/>
+      <w:bookmarkEnd w:id="4"/>
     </w:p>
     <w:p>
       <w:pPr>
@@ -1366,118 +1367,6 @@
           <w:color w:val="000000" w:themeColor="text1"/>
         </w:rPr>
         <w:t xml:space="preserve"> that should type into the SQL Plus.</w:t>
-      </w:r>
-    </w:p>
-    <w:p>
-      <w:pPr>
-        <w:pStyle w:val="ListParagraph"/>
-        <w:ind w:left="360"/>
-        <w:jc w:val="both"/>
-        <w:rPr>
-          <w:rFonts w:asciiTheme="majorHAnsi" w:eastAsia="Times New Roman" w:hAnsiTheme="majorHAnsi" w:cs="Times New Roman"/>
-          <w:i/>
-          <w:iCs/>
-          <w:color w:val="000000" w:themeColor="text1"/>
-        </w:rPr>
-      </w:pPr>
-    </w:p>
-    <w:p>
-      <w:pPr>
-        <w:pStyle w:val="ListParagraph"/>
-        <w:ind w:left="360"/>
-        <w:jc w:val="both"/>
-        <w:rPr>
-          <w:rFonts w:asciiTheme="majorHAnsi" w:eastAsia="Times New Roman" w:hAnsiTheme="majorHAnsi" w:cs="Times New Roman"/>
-          <w:i/>
-          <w:iCs/>
-          <w:color w:val="000000" w:themeColor="text1"/>
-        </w:rPr>
-      </w:pPr>
-      <w:r>
-        <w:rPr>
-          <w:rFonts w:asciiTheme="majorHAnsi" w:eastAsia="Times New Roman" w:hAnsiTheme="majorHAnsi" w:cs="Times New Roman"/>
-          <w:i/>
-          <w:iCs/>
-          <w:color w:val="000000" w:themeColor="text1"/>
-        </w:rPr>
-        <w:tab/>
-      </w:r>
-      <w:r>
-        <w:rPr>
-          <w:rFonts w:asciiTheme="majorHAnsi" w:eastAsia="Times New Roman" w:hAnsiTheme="majorHAnsi" w:cs="Times New Roman"/>
-          <w:i/>
-          <w:iCs/>
-          <w:color w:val="000000" w:themeColor="text1"/>
-        </w:rPr>
-        <w:tab/>
-      </w:r>
-      <w:r>
-        <w:rPr>
-          <w:rFonts w:asciiTheme="majorHAnsi" w:eastAsia="Times New Roman" w:hAnsiTheme="majorHAnsi" w:cs="Arial"/>
-          <w:color w:val="000000"/>
-        </w:rPr>
-        <w:t xml:space="preserve">First set the </w:t>
-      </w:r>
-      <w:proofErr w:type="spellStart"/>
-      <w:r>
-        <w:rPr>
-          <w:rFonts w:asciiTheme="majorHAnsi" w:eastAsia="Times New Roman" w:hAnsiTheme="majorHAnsi" w:cs="Arial"/>
-          <w:color w:val="000000"/>
-        </w:rPr>
-        <w:t>serveroutput</w:t>
-      </w:r>
-      <w:proofErr w:type="spellEnd"/>
-      <w:r>
-        <w:rPr>
-          <w:rFonts w:asciiTheme="majorHAnsi" w:eastAsia="Times New Roman" w:hAnsiTheme="majorHAnsi" w:cs="Arial"/>
-          <w:color w:val="000000"/>
-        </w:rPr>
-        <w:t xml:space="preserve"> on</w:t>
-      </w:r>
-      <w:proofErr w:type="gramStart"/>
-      <w:r>
-        <w:rPr>
-          <w:rFonts w:asciiTheme="majorHAnsi" w:eastAsia="Times New Roman" w:hAnsiTheme="majorHAnsi" w:cs="Arial"/>
-          <w:color w:val="000000"/>
-        </w:rPr>
-        <w:t>;</w:t>
-      </w:r>
-      <w:proofErr w:type="gramEnd"/>
-    </w:p>
-    <w:p>
-      <w:pPr>
-        <w:shd w:val="clear" w:color="auto" w:fill="BFBFBF" w:themeFill="background1" w:themeFillShade="BF"/>
-        <w:ind w:left="1440" w:firstLine="720"/>
-        <w:jc w:val="both"/>
-        <w:textAlignment w:val="baseline"/>
-        <w:rPr>
-          <w:rFonts w:asciiTheme="majorHAnsi" w:eastAsia="Times New Roman" w:hAnsiTheme="majorHAnsi" w:cs="Arial"/>
-          <w:color w:val="000000"/>
-        </w:rPr>
-      </w:pPr>
-      <w:r>
-        <w:rPr>
-          <w:rFonts w:asciiTheme="majorHAnsi" w:eastAsia="Times New Roman" w:hAnsiTheme="majorHAnsi" w:cs="Arial"/>
-          <w:color w:val="000000"/>
-          <w:shd w:val="clear" w:color="auto" w:fill="D9D9D9"/>
-        </w:rPr>
-        <w:t>SQL&gt;</w:t>
-      </w:r>
-      <w:r>
-        <w:rPr>
-          <w:rFonts w:asciiTheme="majorHAnsi" w:eastAsia="Times New Roman" w:hAnsiTheme="majorHAnsi" w:cs="Arial"/>
-          <w:color w:val="000000"/>
-          <w:shd w:val="clear" w:color="auto" w:fill="D9D9D9"/>
-        </w:rPr>
-        <w:t>SET SERVEROUTPUT ON</w:t>
-      </w:r>
-      <w:r>
-        <w:rPr>
-          <w:rFonts w:asciiTheme="majorHAnsi" w:eastAsia="Times New Roman" w:hAnsiTheme="majorHAnsi" w:cs="Arial"/>
-          <w:color w:val="000000"/>
-          <w:shd w:val="clear" w:color="auto" w:fill="D9D9D9"/>
-        </w:rPr>
-        <w:t>;</w:t>
       </w:r>
     </w:p>
     <w:p>
@@ -1507,7 +1396,7 @@
           <w:color w:val="000000" w:themeColor="text1"/>
         </w:rPr>
       </w:pPr>
-      <w:bookmarkStart w:id="4" w:name="_Toc374331505"/>
+      <w:bookmarkStart w:id="5" w:name="_Toc374331505"/>
       <w:r>
         <w:rPr>
           <w:rFonts w:eastAsia="Times New Roman"/>
@@ -1529,7 +1418,7 @@
         </w:rPr>
         <w:t>:</w:t>
       </w:r>
-      <w:bookmarkEnd w:id="4"/>
+      <w:bookmarkEnd w:id="5"/>
     </w:p>
     <w:p>
       <w:pPr>
@@ -1571,7 +1460,7 @@
         </w:rPr>
         <w:t xml:space="preserve">: </w:t>
       </w:r>
-      <w:bookmarkStart w:id="5" w:name="_Toc374331332"/>
+      <w:bookmarkStart w:id="6" w:name="_Toc374331332"/>
       <w:r>
         <w:rPr>
           <w:rFonts w:asciiTheme="majorHAnsi" w:eastAsia="Times New Roman" w:hAnsiTheme="majorHAnsi" w:cs="Arial"/>
@@ -1583,7 +1472,7 @@
       <w:r>
         <w:t>cal_employee_no</w:t>
       </w:r>
-      <w:bookmarkEnd w:id="5"/>
+      <w:bookmarkEnd w:id="6"/>
       <w:proofErr w:type="spellEnd"/>
       <w:r>
         <w:rPr>
@@ -1944,6 +1833,9 @@
     <w:p>
       <w:pPr>
         <w:shd w:val="clear" w:color="auto" w:fill="D9D9D9"/>
+        <w:tabs>
+          <w:tab w:val="left" w:pos="8060"/>
+        </w:tabs>
         <w:ind w:left="1440" w:firstLine="720"/>
         <w:jc w:val="both"/>
         <w:textAlignment w:val="baseline"/>
@@ -1984,6 +1876,14 @@
           <w:shd w:val="clear" w:color="auto" w:fill="D9D9D9"/>
         </w:rPr>
         <w:t>;</w:t>
+      </w:r>
+      <w:r>
+        <w:rPr>
+          <w:rFonts w:asciiTheme="majorHAnsi" w:eastAsia="Times New Roman" w:hAnsiTheme="majorHAnsi" w:cs="Arial"/>
+          <w:color w:val="000000"/>
+          <w:shd w:val="clear" w:color="auto" w:fill="D9D9D9"/>
+        </w:rPr>
+        <w:tab/>
       </w:r>
     </w:p>
     <w:p/>
@@ -2013,7 +1913,6 @@
           <w:shd w:val="clear" w:color="auto" w:fill="D9D9D9"/>
         </w:rPr>
       </w:pPr>
-      <w:bookmarkStart w:id="6" w:name="_GoBack"/>
       <w:r>
         <w:rPr>
           <w:rFonts w:asciiTheme="majorHAnsi" w:eastAsia="Times New Roman" w:hAnsiTheme="majorHAnsi" w:cs="Arial"/>
@@ -2040,7 +1939,6 @@
         <w:t>&gt;/G3_Report2.SQL;</w:t>
       </w:r>
     </w:p>
-    <w:bookmarkEnd w:id="6"/>
     <w:p>
       <w:pPr>
         <w:pStyle w:val="ListParagraph"/>
@@ -2068,7 +1966,6 @@
           <w:rFonts w:eastAsia="Times New Roman"/>
           <w:color w:val="000000" w:themeColor="text1"/>
         </w:rPr>
-        <w:lastRenderedPageBreak/>
         <w:t xml:space="preserve">Test Set 2: </w:t>
       </w:r>
       <w:proofErr w:type="spellStart"/>
@@ -2102,6 +1999,11 @@
         </w:rPr>
         <w:t xml:space="preserve"> </w:t>
       </w:r>
+    </w:p>
+    <w:p>
+      <w:pPr>
+        <w:jc w:val="both"/>
+      </w:pPr>
     </w:p>
     <w:p>
       <w:pPr>
@@ -2265,6 +2167,30 @@
           <w:highlight w:val="lightGray"/>
         </w:rPr>
         <w:t xml:space="preserve"> = &lt;database owner role&gt;;</w:t>
+      </w:r>
+    </w:p>
+    <w:p>
+      <w:pPr>
+        <w:numPr>
+          <w:ilvl w:val="3"/>
+          <w:numId w:val="23"/>
+        </w:numPr>
+        <w:ind w:left="2520"/>
+        <w:jc w:val="both"/>
+        <w:textAlignment w:val="baseline"/>
+        <w:rPr>
+          <w:rFonts w:asciiTheme="majorHAnsi" w:eastAsia="Times New Roman" w:hAnsiTheme="majorHAnsi" w:cs="Arial"/>
+          <w:color w:val="000000"/>
+          <w:highlight w:val="lightGray"/>
+        </w:rPr>
+      </w:pPr>
+      <w:r>
+        <w:rPr>
+          <w:rFonts w:asciiTheme="majorHAnsi" w:eastAsia="Times New Roman" w:hAnsiTheme="majorHAnsi" w:cs="Arial"/>
+          <w:color w:val="000000"/>
+          <w:highlight w:val="lightGray"/>
+        </w:rPr>
+        <w:t>SET SERVEROUTPUT ON;</w:t>
       </w:r>
     </w:p>
     <w:p>
@@ -2641,6 +2567,17 @@
     </w:p>
     <w:p>
       <w:pPr>
+        <w:ind w:left="1800"/>
+        <w:jc w:val="both"/>
+        <w:textAlignment w:val="baseline"/>
+        <w:rPr>
+          <w:rFonts w:asciiTheme="majorHAnsi" w:eastAsia="Times New Roman" w:hAnsiTheme="majorHAnsi" w:cs="Arial"/>
+          <w:color w:val="000000"/>
+        </w:rPr>
+      </w:pPr>
+    </w:p>
+    <w:p>
+      <w:pPr>
         <w:numPr>
           <w:ilvl w:val="2"/>
           <w:numId w:val="23"/>
@@ -2792,96 +2729,26 @@
     <w:p>
       <w:pPr>
         <w:numPr>
-          <w:ilvl w:val="2"/>
+          <w:ilvl w:val="3"/>
           <w:numId w:val="23"/>
         </w:numPr>
-        <w:ind w:left="1800"/>
-        <w:jc w:val="both"/>
-        <w:textAlignment w:val="baseline"/>
-        <w:rPr>
-          <w:rFonts w:asciiTheme="majorHAnsi" w:eastAsia="Times New Roman" w:hAnsiTheme="majorHAnsi" w:cs="Arial"/>
-          <w:color w:val="000000"/>
-        </w:rPr>
-      </w:pPr>
-      <w:r>
-        <w:rPr>
-          <w:rFonts w:asciiTheme="majorHAnsi" w:eastAsia="Times New Roman" w:hAnsiTheme="majorHAnsi" w:cs="Arial"/>
-          <w:b/>
-          <w:color w:val="000000"/>
-        </w:rPr>
-        <w:t>View 2</w:t>
-      </w:r>
-      <w:r>
-        <w:rPr>
-          <w:rFonts w:asciiTheme="majorHAnsi" w:eastAsia="Times New Roman" w:hAnsiTheme="majorHAnsi" w:cs="Arial"/>
-          <w:color w:val="000000"/>
-        </w:rPr>
-        <w:t xml:space="preserve">: View the customer information for all unfinished houses. </w:t>
-      </w:r>
-    </w:p>
-    <w:p>
-      <w:pPr>
-        <w:ind w:left="1440" w:firstLine="720"/>
-        <w:jc w:val="both"/>
-        <w:textAlignment w:val="baseline"/>
-        <w:rPr>
-          <w:rFonts w:asciiTheme="majorHAnsi" w:eastAsia="Times New Roman" w:hAnsiTheme="majorHAnsi" w:cs="Arial"/>
-          <w:color w:val="000000"/>
-          <w:shd w:val="clear" w:color="auto" w:fill="D9D9D9"/>
-        </w:rPr>
-      </w:pPr>
-    </w:p>
-    <w:p>
-      <w:pPr>
-        <w:shd w:val="clear" w:color="auto" w:fill="D9D9D9"/>
-        <w:ind w:left="1440" w:firstLine="720"/>
-        <w:jc w:val="both"/>
-        <w:textAlignment w:val="baseline"/>
-        <w:rPr>
-          <w:rFonts w:asciiTheme="majorHAnsi" w:eastAsia="Times New Roman" w:hAnsiTheme="majorHAnsi" w:cs="Arial"/>
-          <w:color w:val="000000"/>
-          <w:shd w:val="clear" w:color="auto" w:fill="D9D9D9"/>
-        </w:rPr>
-      </w:pPr>
-      <w:r>
-        <w:rPr>
-          <w:rFonts w:asciiTheme="majorHAnsi" w:eastAsia="Times New Roman" w:hAnsiTheme="majorHAnsi" w:cs="Arial"/>
-          <w:color w:val="000000"/>
-          <w:shd w:val="clear" w:color="auto" w:fill="D9D9D9"/>
-        </w:rPr>
-        <w:t>SQL&gt;</w:t>
-      </w:r>
-      <w:r>
-        <w:rPr>
-          <w:rFonts w:asciiTheme="majorHAnsi" w:eastAsia="Times New Roman" w:hAnsiTheme="majorHAnsi" w:cs="Arial"/>
-          <w:color w:val="000000"/>
-          <w:shd w:val="clear" w:color="auto" w:fill="D9D9D9"/>
-        </w:rPr>
-        <w:t>SELECT * FROM VIEW_UNFINISHED_HOUSES;</w:t>
-      </w:r>
-    </w:p>
-    <w:p>
-      <w:pPr>
-        <w:ind w:left="1440" w:firstLine="720"/>
-        <w:jc w:val="both"/>
-        <w:textAlignment w:val="baseline"/>
-        <w:rPr>
-          <w:rFonts w:asciiTheme="majorHAnsi" w:eastAsia="Times New Roman" w:hAnsiTheme="majorHAnsi" w:cs="Arial"/>
-          <w:color w:val="000000"/>
-          <w:shd w:val="clear" w:color="auto" w:fill="D9D9D9"/>
-        </w:rPr>
-      </w:pPr>
-    </w:p>
-    <w:p>
-      <w:pPr>
         <w:ind w:left="2520"/>
         <w:jc w:val="both"/>
         <w:textAlignment w:val="baseline"/>
         <w:rPr>
           <w:rFonts w:asciiTheme="majorHAnsi" w:eastAsia="Times New Roman" w:hAnsiTheme="majorHAnsi" w:cs="Arial"/>
           <w:color w:val="000000"/>
-        </w:rPr>
-      </w:pPr>
+          <w:highlight w:val="lightGray"/>
+        </w:rPr>
+      </w:pPr>
+      <w:r>
+        <w:rPr>
+          <w:rFonts w:asciiTheme="majorHAnsi" w:eastAsia="Times New Roman" w:hAnsiTheme="majorHAnsi" w:cs="Arial"/>
+          <w:color w:val="000000"/>
+          <w:highlight w:val="lightGray"/>
+        </w:rPr>
+        <w:t>SET SERVEROUTPUT ON;</w:t>
+      </w:r>
     </w:p>
     <w:p>
       <w:pPr>
@@ -2903,24 +2770,25 @@
           <w:b/>
           <w:color w:val="000000"/>
         </w:rPr>
-        <w:t>Report 2</w:t>
-      </w:r>
-      <w:r>
-        <w:rPr>
-          <w:rFonts w:asciiTheme="majorHAnsi" w:eastAsia="Times New Roman" w:hAnsiTheme="majorHAnsi" w:cs="Arial"/>
-          <w:color w:val="000000"/>
-        </w:rPr>
-        <w:t>: View the construction status report of the first home. The house is unfinished.</w:t>
-      </w:r>
-    </w:p>
-    <w:p>
-      <w:pPr>
-        <w:ind w:left="1800"/>
-        <w:jc w:val="both"/>
-        <w:textAlignment w:val="baseline"/>
-        <w:rPr>
-          <w:rFonts w:asciiTheme="majorHAnsi" w:eastAsia="Times New Roman" w:hAnsiTheme="majorHAnsi" w:cs="Arial"/>
-          <w:color w:val="000000"/>
+        <w:t>View 2</w:t>
+      </w:r>
+      <w:r>
+        <w:rPr>
+          <w:rFonts w:asciiTheme="majorHAnsi" w:eastAsia="Times New Roman" w:hAnsiTheme="majorHAnsi" w:cs="Arial"/>
+          <w:color w:val="000000"/>
+        </w:rPr>
+        <w:t xml:space="preserve">: View the customer information for all unfinished houses. </w:t>
+      </w:r>
+    </w:p>
+    <w:p>
+      <w:pPr>
+        <w:ind w:left="1440" w:firstLine="720"/>
+        <w:jc w:val="both"/>
+        <w:textAlignment w:val="baseline"/>
+        <w:rPr>
+          <w:rFonts w:asciiTheme="majorHAnsi" w:eastAsia="Times New Roman" w:hAnsiTheme="majorHAnsi" w:cs="Arial"/>
+          <w:color w:val="000000"/>
+          <w:shd w:val="clear" w:color="auto" w:fill="D9D9D9"/>
         </w:rPr>
       </w:pPr>
     </w:p>
@@ -2945,44 +2813,25 @@
         <w:t>SQL&gt;</w:t>
       </w:r>
       <w:r>
-        <w:t xml:space="preserve">EXEC </w:t>
-      </w:r>
-      <w:proofErr w:type="spellStart"/>
-      <w:r>
-        <w:rPr>
-          <w:rFonts w:asciiTheme="majorHAnsi" w:eastAsia="Times New Roman" w:hAnsiTheme="majorHAnsi" w:cs="Arial"/>
-          <w:color w:val="000000"/>
-          <w:shd w:val="clear" w:color="auto" w:fill="D9D9D9"/>
-        </w:rPr>
-        <w:t>display_home_</w:t>
-      </w:r>
-      <w:proofErr w:type="gramStart"/>
-      <w:r>
-        <w:rPr>
-          <w:rFonts w:asciiTheme="majorHAnsi" w:eastAsia="Times New Roman" w:hAnsiTheme="majorHAnsi" w:cs="Arial"/>
-          <w:color w:val="000000"/>
-          <w:shd w:val="clear" w:color="auto" w:fill="D9D9D9"/>
-        </w:rPr>
-        <w:t>status</w:t>
-      </w:r>
-      <w:proofErr w:type="spellEnd"/>
-      <w:r>
-        <w:rPr>
-          <w:rFonts w:asciiTheme="majorHAnsi" w:eastAsia="Times New Roman" w:hAnsiTheme="majorHAnsi" w:cs="Arial"/>
-          <w:color w:val="000000"/>
-          <w:shd w:val="clear" w:color="auto" w:fill="D9D9D9"/>
-        </w:rPr>
-        <w:t>(</w:t>
-      </w:r>
-      <w:proofErr w:type="gramEnd"/>
-      <w:r>
-        <w:rPr>
-          <w:rFonts w:asciiTheme="majorHAnsi" w:eastAsia="Times New Roman" w:hAnsiTheme="majorHAnsi" w:cs="Arial"/>
-          <w:color w:val="000000"/>
-          <w:shd w:val="clear" w:color="auto" w:fill="D9D9D9"/>
-        </w:rPr>
-        <w:t>1);</w:t>
-      </w:r>
+        <w:rPr>
+          <w:rFonts w:asciiTheme="majorHAnsi" w:eastAsia="Times New Roman" w:hAnsiTheme="majorHAnsi" w:cs="Arial"/>
+          <w:color w:val="000000"/>
+          <w:shd w:val="clear" w:color="auto" w:fill="D9D9D9"/>
+        </w:rPr>
+        <w:t>SELECT * FROM VIEW_UNFINISHED_HOUSES;</w:t>
+      </w:r>
+    </w:p>
+    <w:p>
+      <w:pPr>
+        <w:ind w:left="1440" w:firstLine="720"/>
+        <w:jc w:val="both"/>
+        <w:textAlignment w:val="baseline"/>
+        <w:rPr>
+          <w:rFonts w:asciiTheme="majorHAnsi" w:eastAsia="Times New Roman" w:hAnsiTheme="majorHAnsi" w:cs="Arial"/>
+          <w:color w:val="000000"/>
+          <w:shd w:val="clear" w:color="auto" w:fill="D9D9D9"/>
+        </w:rPr>
+      </w:pPr>
     </w:p>
     <w:p>
       <w:pPr>
@@ -3015,30 +2864,14 @@
           <w:b/>
           <w:color w:val="000000"/>
         </w:rPr>
-        <w:t xml:space="preserve">Report 2: </w:t>
-      </w:r>
-      <w:r>
-        <w:rPr>
-          <w:rFonts w:asciiTheme="majorHAnsi" w:eastAsia="Times New Roman" w:hAnsiTheme="majorHAnsi" w:cs="Arial"/>
-          <w:color w:val="000000"/>
-        </w:rPr>
-        <w:t xml:space="preserve">View the construction </w:t>
-      </w:r>
-      <w:proofErr w:type="gramStart"/>
-      <w:r>
-        <w:rPr>
-          <w:rFonts w:asciiTheme="majorHAnsi" w:eastAsia="Times New Roman" w:hAnsiTheme="majorHAnsi" w:cs="Arial"/>
-          <w:color w:val="000000"/>
-        </w:rPr>
-        <w:t>status report</w:t>
-      </w:r>
-      <w:proofErr w:type="gramEnd"/>
-      <w:r>
-        <w:rPr>
-          <w:rFonts w:asciiTheme="majorHAnsi" w:eastAsia="Times New Roman" w:hAnsiTheme="majorHAnsi" w:cs="Arial"/>
-          <w:color w:val="000000"/>
-        </w:rPr>
-        <w:t xml:space="preserve"> of the second home. The house is complete.</w:t>
+        <w:t>Report 2</w:t>
+      </w:r>
+      <w:r>
+        <w:rPr>
+          <w:rFonts w:asciiTheme="majorHAnsi" w:eastAsia="Times New Roman" w:hAnsiTheme="majorHAnsi" w:cs="Arial"/>
+          <w:color w:val="000000"/>
+        </w:rPr>
+        <w:t>: View the construction status report of the first home. The house is unfinished.</w:t>
       </w:r>
     </w:p>
     <w:p>
@@ -3061,23 +2894,19 @@
         <w:rPr>
           <w:rFonts w:asciiTheme="majorHAnsi" w:eastAsia="Times New Roman" w:hAnsiTheme="majorHAnsi" w:cs="Arial"/>
           <w:color w:val="000000"/>
-        </w:rPr>
-      </w:pPr>
-      <w:r>
-        <w:rPr>
-          <w:rFonts w:asciiTheme="majorHAnsi" w:eastAsia="Times New Roman" w:hAnsiTheme="majorHAnsi" w:cs="Arial"/>
-          <w:color w:val="000000"/>
-          <w:shd w:val="clear" w:color="auto" w:fill="D9D9D9"/>
-        </w:rPr>
-        <w:t>EXEC</w:t>
-      </w:r>
-      <w:r>
-        <w:rPr>
-          <w:rFonts w:asciiTheme="majorHAnsi" w:eastAsia="Times New Roman" w:hAnsiTheme="majorHAnsi" w:cs="Arial"/>
-          <w:color w:val="000000"/>
-          <w:shd w:val="clear" w:color="auto" w:fill="D9D9D9"/>
-        </w:rPr>
-        <w:t xml:space="preserve"> </w:t>
+          <w:shd w:val="clear" w:color="auto" w:fill="D9D9D9"/>
+        </w:rPr>
+      </w:pPr>
+      <w:r>
+        <w:rPr>
+          <w:rFonts w:asciiTheme="majorHAnsi" w:eastAsia="Times New Roman" w:hAnsiTheme="majorHAnsi" w:cs="Arial"/>
+          <w:color w:val="000000"/>
+          <w:shd w:val="clear" w:color="auto" w:fill="D9D9D9"/>
+        </w:rPr>
+        <w:t>SQL&gt;</w:t>
+      </w:r>
+      <w:r>
+        <w:t xml:space="preserve">EXEC </w:t>
       </w:r>
       <w:proofErr w:type="spellStart"/>
       <w:r>
@@ -3113,34 +2942,12 @@
           <w:color w:val="000000"/>
           <w:shd w:val="clear" w:color="auto" w:fill="D9D9D9"/>
         </w:rPr>
-        <w:t>2);</w:t>
-      </w:r>
-    </w:p>
-    <w:p>
-      <w:pPr>
-        <w:ind w:left="1800"/>
-        <w:jc w:val="both"/>
-        <w:textAlignment w:val="baseline"/>
-        <w:rPr>
-          <w:rFonts w:asciiTheme="majorHAnsi" w:eastAsia="Times New Roman" w:hAnsiTheme="majorHAnsi" w:cs="Arial"/>
-          <w:color w:val="000000"/>
-        </w:rPr>
-      </w:pPr>
-    </w:p>
-    <w:p>
-      <w:pPr>
-        <w:ind w:left="1800"/>
-        <w:jc w:val="both"/>
-        <w:textAlignment w:val="baseline"/>
-        <w:rPr>
-          <w:rFonts w:asciiTheme="majorHAnsi" w:eastAsia="Times New Roman" w:hAnsiTheme="majorHAnsi" w:cs="Arial"/>
-          <w:color w:val="000000"/>
-        </w:rPr>
-      </w:pPr>
-    </w:p>
-    <w:p>
-      <w:pPr>
-        <w:ind w:left="1800"/>
+        <w:t>1);</w:t>
+      </w:r>
+    </w:p>
+    <w:p>
+      <w:pPr>
+        <w:ind w:left="2520"/>
         <w:jc w:val="both"/>
         <w:textAlignment w:val="baseline"/>
         <w:rPr>
@@ -3166,8 +2973,163 @@
       <w:r>
         <w:rPr>
           <w:rFonts w:asciiTheme="majorHAnsi" w:eastAsia="Times New Roman" w:hAnsiTheme="majorHAnsi" w:cs="Arial"/>
-          <w:color w:val="000000"/>
-        </w:rPr>
+          <w:b/>
+          <w:color w:val="000000"/>
+        </w:rPr>
+        <w:t xml:space="preserve">Report 2: </w:t>
+      </w:r>
+      <w:r>
+        <w:rPr>
+          <w:rFonts w:asciiTheme="majorHAnsi" w:eastAsia="Times New Roman" w:hAnsiTheme="majorHAnsi" w:cs="Arial"/>
+          <w:color w:val="000000"/>
+        </w:rPr>
+        <w:t xml:space="preserve">View the construction </w:t>
+      </w:r>
+      <w:proofErr w:type="gramStart"/>
+      <w:r>
+        <w:rPr>
+          <w:rFonts w:asciiTheme="majorHAnsi" w:eastAsia="Times New Roman" w:hAnsiTheme="majorHAnsi" w:cs="Arial"/>
+          <w:color w:val="000000"/>
+        </w:rPr>
+        <w:t>status report</w:t>
+      </w:r>
+      <w:proofErr w:type="gramEnd"/>
+      <w:r>
+        <w:rPr>
+          <w:rFonts w:asciiTheme="majorHAnsi" w:eastAsia="Times New Roman" w:hAnsiTheme="majorHAnsi" w:cs="Arial"/>
+          <w:color w:val="000000"/>
+        </w:rPr>
+        <w:t xml:space="preserve"> of the second home. The house is complete.</w:t>
+      </w:r>
+    </w:p>
+    <w:p>
+      <w:pPr>
+        <w:ind w:left="1800"/>
+        <w:jc w:val="both"/>
+        <w:textAlignment w:val="baseline"/>
+        <w:rPr>
+          <w:rFonts w:asciiTheme="majorHAnsi" w:eastAsia="Times New Roman" w:hAnsiTheme="majorHAnsi" w:cs="Arial"/>
+          <w:color w:val="000000"/>
+        </w:rPr>
+      </w:pPr>
+    </w:p>
+    <w:p>
+      <w:pPr>
+        <w:shd w:val="clear" w:color="auto" w:fill="D9D9D9"/>
+        <w:ind w:left="1440" w:firstLine="720"/>
+        <w:jc w:val="both"/>
+        <w:textAlignment w:val="baseline"/>
+        <w:rPr>
+          <w:rFonts w:asciiTheme="majorHAnsi" w:eastAsia="Times New Roman" w:hAnsiTheme="majorHAnsi" w:cs="Arial"/>
+          <w:color w:val="000000"/>
+        </w:rPr>
+      </w:pPr>
+      <w:r>
+        <w:rPr>
+          <w:rFonts w:asciiTheme="majorHAnsi" w:eastAsia="Times New Roman" w:hAnsiTheme="majorHAnsi" w:cs="Arial"/>
+          <w:color w:val="000000"/>
+          <w:shd w:val="clear" w:color="auto" w:fill="D9D9D9"/>
+        </w:rPr>
+        <w:t>EXEC</w:t>
+      </w:r>
+      <w:r>
+        <w:rPr>
+          <w:rFonts w:asciiTheme="majorHAnsi" w:eastAsia="Times New Roman" w:hAnsiTheme="majorHAnsi" w:cs="Arial"/>
+          <w:color w:val="000000"/>
+          <w:shd w:val="clear" w:color="auto" w:fill="D9D9D9"/>
+        </w:rPr>
+        <w:t xml:space="preserve"> </w:t>
+      </w:r>
+      <w:proofErr w:type="spellStart"/>
+      <w:r>
+        <w:rPr>
+          <w:rFonts w:asciiTheme="majorHAnsi" w:eastAsia="Times New Roman" w:hAnsiTheme="majorHAnsi" w:cs="Arial"/>
+          <w:color w:val="000000"/>
+          <w:shd w:val="clear" w:color="auto" w:fill="D9D9D9"/>
+        </w:rPr>
+        <w:t>display_home_</w:t>
+      </w:r>
+      <w:proofErr w:type="gramStart"/>
+      <w:r>
+        <w:rPr>
+          <w:rFonts w:asciiTheme="majorHAnsi" w:eastAsia="Times New Roman" w:hAnsiTheme="majorHAnsi" w:cs="Arial"/>
+          <w:color w:val="000000"/>
+          <w:shd w:val="clear" w:color="auto" w:fill="D9D9D9"/>
+        </w:rPr>
+        <w:t>status</w:t>
+      </w:r>
+      <w:proofErr w:type="spellEnd"/>
+      <w:r>
+        <w:rPr>
+          <w:rFonts w:asciiTheme="majorHAnsi" w:eastAsia="Times New Roman" w:hAnsiTheme="majorHAnsi" w:cs="Arial"/>
+          <w:color w:val="000000"/>
+          <w:shd w:val="clear" w:color="auto" w:fill="D9D9D9"/>
+        </w:rPr>
+        <w:t>(</w:t>
+      </w:r>
+      <w:proofErr w:type="gramEnd"/>
+      <w:r>
+        <w:rPr>
+          <w:rFonts w:asciiTheme="majorHAnsi" w:eastAsia="Times New Roman" w:hAnsiTheme="majorHAnsi" w:cs="Arial"/>
+          <w:color w:val="000000"/>
+          <w:shd w:val="clear" w:color="auto" w:fill="D9D9D9"/>
+        </w:rPr>
+        <w:t>2);</w:t>
+      </w:r>
+    </w:p>
+    <w:p>
+      <w:pPr>
+        <w:ind w:left="1800"/>
+        <w:jc w:val="both"/>
+        <w:textAlignment w:val="baseline"/>
+        <w:rPr>
+          <w:rFonts w:asciiTheme="majorHAnsi" w:eastAsia="Times New Roman" w:hAnsiTheme="majorHAnsi" w:cs="Arial"/>
+          <w:color w:val="000000"/>
+        </w:rPr>
+      </w:pPr>
+    </w:p>
+    <w:p>
+      <w:pPr>
+        <w:ind w:left="1800"/>
+        <w:jc w:val="both"/>
+        <w:textAlignment w:val="baseline"/>
+        <w:rPr>
+          <w:rFonts w:asciiTheme="majorHAnsi" w:eastAsia="Times New Roman" w:hAnsiTheme="majorHAnsi" w:cs="Arial"/>
+          <w:color w:val="000000"/>
+        </w:rPr>
+      </w:pPr>
+    </w:p>
+    <w:p>
+      <w:pPr>
+        <w:ind w:left="1800"/>
+        <w:jc w:val="both"/>
+        <w:textAlignment w:val="baseline"/>
+        <w:rPr>
+          <w:rFonts w:asciiTheme="majorHAnsi" w:eastAsia="Times New Roman" w:hAnsiTheme="majorHAnsi" w:cs="Arial"/>
+          <w:color w:val="000000"/>
+        </w:rPr>
+      </w:pPr>
+    </w:p>
+    <w:p>
+      <w:pPr>
+        <w:numPr>
+          <w:ilvl w:val="2"/>
+          <w:numId w:val="23"/>
+        </w:numPr>
+        <w:ind w:left="1800"/>
+        <w:jc w:val="both"/>
+        <w:textAlignment w:val="baseline"/>
+        <w:rPr>
+          <w:rFonts w:asciiTheme="majorHAnsi" w:eastAsia="Times New Roman" w:hAnsiTheme="majorHAnsi" w:cs="Arial"/>
+          <w:color w:val="000000"/>
+        </w:rPr>
+      </w:pPr>
+      <w:r>
+        <w:rPr>
+          <w:rFonts w:asciiTheme="majorHAnsi" w:eastAsia="Times New Roman" w:hAnsiTheme="majorHAnsi" w:cs="Arial"/>
+          <w:color w:val="000000"/>
+        </w:rPr>
+        <w:lastRenderedPageBreak/>
         <w:t>Run the following statement. It should fail, because the Project manager role does not have access to this table:</w:t>
       </w:r>
     </w:p>
@@ -3302,14 +3264,102 @@
           <w:color w:val="000000"/>
         </w:rPr>
       </w:pPr>
-      <w:r>
+    </w:p>
+    <w:p>
+      <w:pPr>
+        <w:ind w:left="1800"/>
+        <w:jc w:val="both"/>
+        <w:textAlignment w:val="baseline"/>
         <w:rPr>
           <w:rFonts w:asciiTheme="majorHAnsi" w:eastAsia="Times New Roman" w:hAnsiTheme="majorHAnsi" w:cs="Arial"/>
           <w:b/>
           <w:color w:val="000000"/>
         </w:rPr>
+      </w:pPr>
+      <w:r>
+        <w:rPr>
+          <w:rFonts w:asciiTheme="majorHAnsi" w:eastAsia="Times New Roman" w:hAnsiTheme="majorHAnsi" w:cs="Arial"/>
+          <w:b/>
+          <w:color w:val="000000"/>
+        </w:rPr>
         <w:t>Return to your database owner role before testing these 2 triggers.</w:t>
       </w:r>
+    </w:p>
+    <w:p>
+      <w:pPr>
+        <w:pStyle w:val="ListParagraph"/>
+        <w:shd w:val="clear" w:color="auto" w:fill="BFBFBF" w:themeFill="background1" w:themeFillShade="BF"/>
+        <w:tabs>
+          <w:tab w:val="center" w:pos="5040"/>
+          <w:tab w:val="left" w:pos="5880"/>
+        </w:tabs>
+        <w:ind w:left="1800"/>
+        <w:jc w:val="both"/>
+        <w:textAlignment w:val="baseline"/>
+        <w:rPr>
+          <w:rFonts w:asciiTheme="majorHAnsi" w:eastAsia="Times New Roman" w:hAnsiTheme="majorHAnsi" w:cs="Arial"/>
+          <w:caps/>
+          <w:color w:val="000000"/>
+          <w:shd w:val="clear" w:color="auto" w:fill="CCCCCC"/>
+        </w:rPr>
+      </w:pPr>
+    </w:p>
+    <w:p>
+      <w:pPr>
+        <w:pStyle w:val="ListParagraph"/>
+        <w:shd w:val="clear" w:color="auto" w:fill="BFBFBF" w:themeFill="background1" w:themeFillShade="BF"/>
+        <w:tabs>
+          <w:tab w:val="center" w:pos="5040"/>
+          <w:tab w:val="left" w:pos="5880"/>
+        </w:tabs>
+        <w:ind w:left="1800"/>
+        <w:jc w:val="both"/>
+        <w:textAlignment w:val="baseline"/>
+        <w:rPr>
+          <w:rFonts w:asciiTheme="majorHAnsi" w:eastAsia="Times New Roman" w:hAnsiTheme="majorHAnsi" w:cs="Arial"/>
+          <w:caps/>
+          <w:color w:val="000000"/>
+        </w:rPr>
+      </w:pPr>
+      <w:r>
+        <w:rPr>
+          <w:rFonts w:asciiTheme="majorHAnsi" w:eastAsia="Times New Roman" w:hAnsiTheme="majorHAnsi" w:cs="Arial"/>
+          <w:caps/>
+          <w:color w:val="000000"/>
+          <w:shd w:val="clear" w:color="auto" w:fill="CCCCCC"/>
+        </w:rPr>
+        <w:t>set serveroutput on</w:t>
+      </w:r>
+      <w:r>
+        <w:rPr>
+          <w:rFonts w:asciiTheme="majorHAnsi" w:eastAsia="Times New Roman" w:hAnsiTheme="majorHAnsi" w:cs="Arial"/>
+          <w:caps/>
+          <w:color w:val="000000"/>
+          <w:shd w:val="clear" w:color="auto" w:fill="CCCCCC"/>
+        </w:rPr>
+        <w:tab/>
+      </w:r>
+      <w:r>
+        <w:rPr>
+          <w:rFonts w:asciiTheme="majorHAnsi" w:eastAsia="Times New Roman" w:hAnsiTheme="majorHAnsi" w:cs="Arial"/>
+          <w:caps/>
+          <w:color w:val="000000"/>
+          <w:shd w:val="clear" w:color="auto" w:fill="CCCCCC"/>
+        </w:rPr>
+        <w:tab/>
+      </w:r>
+    </w:p>
+    <w:p>
+      <w:pPr>
+        <w:ind w:left="1800"/>
+        <w:jc w:val="both"/>
+        <w:textAlignment w:val="baseline"/>
+        <w:rPr>
+          <w:rFonts w:asciiTheme="majorHAnsi" w:eastAsia="Times New Roman" w:hAnsiTheme="majorHAnsi" w:cs="Arial"/>
+          <w:b/>
+          <w:color w:val="000000"/>
+        </w:rPr>
+      </w:pPr>
     </w:p>
     <w:p>
       <w:pPr>
@@ -4047,6 +4097,7 @@
         <w:ind w:left="1260" w:firstLine="720"/>
       </w:pPr>
       <w:r>
+        <w:lastRenderedPageBreak/>
         <w:t>JOIN</w:t>
       </w:r>
       <w:r>
@@ -4105,6 +4156,7 @@
         <w:t xml:space="preserve">; </w:t>
       </w:r>
     </w:p>
+    <w:bookmarkEnd w:id="0"/>
     <w:sectPr>
       <w:pgSz w:w="12240" w:h="15840"/>
       <w:pgMar w:top="1440" w:right="1440" w:bottom="1440" w:left="1440" w:header="720" w:footer="720" w:gutter="0"/>
@@ -5522,7 +5574,7 @@
   <w:style w:type="paragraph" w:default="1" w:styleId="Normal">
     <w:name w:val="Normal"/>
     <w:qFormat/>
-    <w:rsid w:val="00ED32A9"/>
+    <w:rsid w:val="00F44E8E"/>
     <w:pPr>
       <w:spacing w:after="0" w:line="240" w:lineRule="auto"/>
     </w:pPr>
@@ -5953,7 +6005,7 @@
   <w:style w:type="paragraph" w:default="1" w:styleId="Normal">
     <w:name w:val="Normal"/>
     <w:qFormat/>
-    <w:rsid w:val="00ED32A9"/>
+    <w:rsid w:val="00F44E8E"/>
     <w:pPr>
       <w:spacing w:after="0" w:line="240" w:lineRule="auto"/>
     </w:pPr>
@@ -6515,7 +6567,7 @@
 </file>
 
 <file path=customXml/itemProps1.xml><?xml version="1.0" encoding="utf-8"?>
-<ds:datastoreItem xmlns:ds="http://schemas.openxmlformats.org/officeDocument/2006/customXml" ds:itemID="{599F37E1-E835-E949-A175-D25D489230EA}">
+<ds:datastoreItem xmlns:ds="http://schemas.openxmlformats.org/officeDocument/2006/customXml" ds:itemID="{5F5DA312-2890-DB4D-9969-53C5BE72B84A}">
   <ds:schemaRefs>
     <ds:schemaRef ds:uri="http://schemas.openxmlformats.org/officeDocument/2006/bibliography"/>
   </ds:schemaRefs>

--- a/G3_eggshell/G3_DatabaseUserGuide.docx
+++ b/G3_eggshell/G3_DatabaseUserGuide.docx
@@ -11,7 +11,6 @@
           <w:u w:val="none"/>
         </w:rPr>
       </w:pPr>
-      <w:bookmarkStart w:id="0" w:name="_GoBack"/>
       <w:r>
         <w:rPr>
           <w:rStyle w:val="SubtleReference"/>
@@ -180,12 +179,15 @@
           <w:pPr>
             <w:pStyle w:val="TOC1"/>
             <w:tabs>
-              <w:tab w:val="left" w:pos="440"/>
+              <w:tab w:val="left" w:pos="407"/>
               <w:tab w:val="right" w:leader="dot" w:pos="9350"/>
             </w:tabs>
             <w:rPr>
               <w:rFonts w:eastAsiaTheme="minorEastAsia"/>
               <w:noProof/>
+              <w:sz w:val="24"/>
+              <w:szCs w:val="24"/>
+              <w:lang w:eastAsia="ja-JP"/>
             </w:rPr>
           </w:pPr>
           <w:r>
@@ -197,595 +199,646 @@
           <w:r>
             <w:fldChar w:fldCharType="separate"/>
           </w:r>
-          <w:hyperlink w:anchor="_Toc374331501" w:history="1">
-            <w:r>
-              <w:rPr>
-                <w:rStyle w:val="Hyperlink"/>
-                <w:rFonts w:eastAsia="Times New Roman"/>
-                <w:noProof/>
-              </w:rPr>
-              <w:t>1.</w:t>
-            </w:r>
-            <w:r>
-              <w:rPr>
-                <w:rFonts w:eastAsiaTheme="minorEastAsia"/>
-                <w:noProof/>
-              </w:rPr>
-              <w:tab/>
-            </w:r>
-            <w:r>
-              <w:rPr>
-                <w:rStyle w:val="Hyperlink"/>
-                <w:rFonts w:eastAsia="Times New Roman"/>
-                <w:noProof/>
-              </w:rPr>
-              <w:t>Objective</w:t>
-            </w:r>
-            <w:r>
-              <w:rPr>
-                <w:noProof/>
-                <w:webHidden/>
-              </w:rPr>
-              <w:tab/>
-            </w:r>
-            <w:r>
-              <w:rPr>
-                <w:noProof/>
-                <w:webHidden/>
-              </w:rPr>
-              <w:fldChar w:fldCharType="begin"/>
-            </w:r>
-            <w:r>
-              <w:rPr>
-                <w:noProof/>
-                <w:webHidden/>
-              </w:rPr>
-              <w:instrText xml:space="preserve"> PAGEREF _Toc374331501 \h </w:instrText>
-            </w:r>
-            <w:r>
-              <w:rPr>
-                <w:noProof/>
-                <w:webHidden/>
-              </w:rPr>
-            </w:r>
-            <w:r>
-              <w:rPr>
-                <w:noProof/>
-                <w:webHidden/>
-              </w:rPr>
-              <w:fldChar w:fldCharType="separate"/>
-            </w:r>
-            <w:r>
-              <w:rPr>
-                <w:noProof/>
-                <w:webHidden/>
-              </w:rPr>
-              <w:t>1</w:t>
-            </w:r>
-            <w:r>
-              <w:rPr>
-                <w:noProof/>
-                <w:webHidden/>
-              </w:rPr>
-              <w:fldChar w:fldCharType="end"/>
-            </w:r>
-          </w:hyperlink>
+          <w:r>
+            <w:rPr>
+              <w:rFonts w:eastAsia="Times New Roman"/>
+              <w:noProof/>
+            </w:rPr>
+            <w:t>1.</w:t>
+          </w:r>
+          <w:r>
+            <w:rPr>
+              <w:rFonts w:eastAsiaTheme="minorEastAsia"/>
+              <w:noProof/>
+              <w:sz w:val="24"/>
+              <w:szCs w:val="24"/>
+              <w:lang w:eastAsia="ja-JP"/>
+            </w:rPr>
+            <w:tab/>
+          </w:r>
+          <w:r>
+            <w:rPr>
+              <w:rFonts w:eastAsia="Times New Roman"/>
+              <w:noProof/>
+            </w:rPr>
+            <w:t>Objective</w:t>
+          </w:r>
+          <w:r>
+            <w:rPr>
+              <w:noProof/>
+            </w:rPr>
+            <w:tab/>
+          </w:r>
+          <w:r>
+            <w:rPr>
+              <w:noProof/>
+            </w:rPr>
+            <w:fldChar w:fldCharType="begin"/>
+          </w:r>
+          <w:r>
+            <w:rPr>
+              <w:noProof/>
+            </w:rPr>
+            <w:instrText xml:space="preserve"> PAGEREF _Toc248219799 \h </w:instrText>
+          </w:r>
+          <w:r>
+            <w:rPr>
+              <w:noProof/>
+            </w:rPr>
+          </w:r>
+          <w:r>
+            <w:rPr>
+              <w:noProof/>
+            </w:rPr>
+            <w:fldChar w:fldCharType="separate"/>
+          </w:r>
+          <w:r>
+            <w:rPr>
+              <w:noProof/>
+            </w:rPr>
+            <w:t>1</w:t>
+          </w:r>
+          <w:r>
+            <w:rPr>
+              <w:noProof/>
+            </w:rPr>
+            <w:fldChar w:fldCharType="end"/>
+          </w:r>
         </w:p>
         <w:p>
           <w:pPr>
             <w:pStyle w:val="TOC1"/>
             <w:tabs>
-              <w:tab w:val="left" w:pos="440"/>
+              <w:tab w:val="left" w:pos="407"/>
               <w:tab w:val="right" w:leader="dot" w:pos="9350"/>
             </w:tabs>
             <w:rPr>
               <w:rFonts w:eastAsiaTheme="minorEastAsia"/>
               <w:noProof/>
+              <w:sz w:val="24"/>
+              <w:szCs w:val="24"/>
+              <w:lang w:eastAsia="ja-JP"/>
             </w:rPr>
           </w:pPr>
-          <w:hyperlink w:anchor="_Toc374331502" w:history="1">
-            <w:r>
-              <w:rPr>
-                <w:rStyle w:val="Hyperlink"/>
-                <w:rFonts w:eastAsia="Times New Roman"/>
-                <w:noProof/>
-              </w:rPr>
-              <w:t>2.</w:t>
-            </w:r>
-            <w:r>
-              <w:rPr>
-                <w:rFonts w:eastAsiaTheme="minorEastAsia"/>
-                <w:noProof/>
-              </w:rPr>
-              <w:tab/>
-            </w:r>
-            <w:r>
-              <w:rPr>
-                <w:rStyle w:val="Hyperlink"/>
-                <w:rFonts w:eastAsia="Times New Roman"/>
-                <w:noProof/>
-              </w:rPr>
-              <w:t>Requirements</w:t>
-            </w:r>
-            <w:r>
-              <w:rPr>
-                <w:noProof/>
-                <w:webHidden/>
-              </w:rPr>
-              <w:tab/>
-            </w:r>
-            <w:r>
-              <w:rPr>
-                <w:noProof/>
-                <w:webHidden/>
-              </w:rPr>
-              <w:fldChar w:fldCharType="begin"/>
-            </w:r>
-            <w:r>
-              <w:rPr>
-                <w:noProof/>
-                <w:webHidden/>
-              </w:rPr>
-              <w:instrText xml:space="preserve"> PAGEREF _Toc374331502 \h </w:instrText>
-            </w:r>
-            <w:r>
-              <w:rPr>
-                <w:noProof/>
-                <w:webHidden/>
-              </w:rPr>
-            </w:r>
-            <w:r>
-              <w:rPr>
-                <w:noProof/>
-                <w:webHidden/>
-              </w:rPr>
-              <w:fldChar w:fldCharType="separate"/>
-            </w:r>
-            <w:r>
-              <w:rPr>
-                <w:noProof/>
-                <w:webHidden/>
-              </w:rPr>
-              <w:t>1</w:t>
-            </w:r>
-            <w:r>
-              <w:rPr>
-                <w:noProof/>
-                <w:webHidden/>
-              </w:rPr>
-              <w:fldChar w:fldCharType="end"/>
-            </w:r>
-          </w:hyperlink>
+          <w:r>
+            <w:rPr>
+              <w:rFonts w:eastAsia="Times New Roman"/>
+              <w:noProof/>
+            </w:rPr>
+            <w:t>2.</w:t>
+          </w:r>
+          <w:r>
+            <w:rPr>
+              <w:rFonts w:eastAsiaTheme="minorEastAsia"/>
+              <w:noProof/>
+              <w:sz w:val="24"/>
+              <w:szCs w:val="24"/>
+              <w:lang w:eastAsia="ja-JP"/>
+            </w:rPr>
+            <w:tab/>
+          </w:r>
+          <w:r>
+            <w:rPr>
+              <w:rFonts w:eastAsia="Times New Roman"/>
+              <w:noProof/>
+            </w:rPr>
+            <w:t>Requirements</w:t>
+          </w:r>
+          <w:r>
+            <w:rPr>
+              <w:noProof/>
+            </w:rPr>
+            <w:tab/>
+          </w:r>
+          <w:r>
+            <w:rPr>
+              <w:noProof/>
+            </w:rPr>
+            <w:fldChar w:fldCharType="begin"/>
+          </w:r>
+          <w:r>
+            <w:rPr>
+              <w:noProof/>
+            </w:rPr>
+            <w:instrText xml:space="preserve"> PAGEREF _Toc248219800 \h </w:instrText>
+          </w:r>
+          <w:r>
+            <w:rPr>
+              <w:noProof/>
+            </w:rPr>
+          </w:r>
+          <w:r>
+            <w:rPr>
+              <w:noProof/>
+            </w:rPr>
+            <w:fldChar w:fldCharType="separate"/>
+          </w:r>
+          <w:r>
+            <w:rPr>
+              <w:noProof/>
+            </w:rPr>
+            <w:t>1</w:t>
+          </w:r>
+          <w:r>
+            <w:rPr>
+              <w:noProof/>
+            </w:rPr>
+            <w:fldChar w:fldCharType="end"/>
+          </w:r>
         </w:p>
         <w:p>
           <w:pPr>
             <w:pStyle w:val="TOC1"/>
             <w:tabs>
-              <w:tab w:val="left" w:pos="440"/>
+              <w:tab w:val="left" w:pos="407"/>
               <w:tab w:val="right" w:leader="dot" w:pos="9350"/>
             </w:tabs>
             <w:rPr>
               <w:rFonts w:eastAsiaTheme="minorEastAsia"/>
               <w:noProof/>
+              <w:sz w:val="24"/>
+              <w:szCs w:val="24"/>
+              <w:lang w:eastAsia="ja-JP"/>
             </w:rPr>
           </w:pPr>
-          <w:hyperlink w:anchor="_Toc374331503" w:history="1">
-            <w:r>
-              <w:rPr>
-                <w:rStyle w:val="Hyperlink"/>
-                <w:rFonts w:eastAsia="Times New Roman"/>
-                <w:noProof/>
-              </w:rPr>
-              <w:t>3.</w:t>
-            </w:r>
-            <w:r>
-              <w:rPr>
-                <w:rFonts w:eastAsiaTheme="minorEastAsia"/>
-                <w:noProof/>
-              </w:rPr>
-              <w:tab/>
-            </w:r>
-            <w:r>
-              <w:rPr>
-                <w:rStyle w:val="Hyperlink"/>
-                <w:rFonts w:eastAsia="Times New Roman"/>
-                <w:noProof/>
-              </w:rPr>
-              <w:t>Set-up</w:t>
-            </w:r>
-            <w:r>
-              <w:rPr>
-                <w:noProof/>
-                <w:webHidden/>
-              </w:rPr>
-              <w:tab/>
-            </w:r>
-            <w:r>
-              <w:rPr>
-                <w:noProof/>
-                <w:webHidden/>
-              </w:rPr>
-              <w:fldChar w:fldCharType="begin"/>
-            </w:r>
-            <w:r>
-              <w:rPr>
-                <w:noProof/>
-                <w:webHidden/>
-              </w:rPr>
-              <w:instrText xml:space="preserve"> PAGEREF _Toc374331503 \h </w:instrText>
-            </w:r>
-            <w:r>
-              <w:rPr>
-                <w:noProof/>
-                <w:webHidden/>
-              </w:rPr>
-            </w:r>
-            <w:r>
-              <w:rPr>
-                <w:noProof/>
-                <w:webHidden/>
-              </w:rPr>
-              <w:fldChar w:fldCharType="separate"/>
-            </w:r>
-            <w:r>
-              <w:rPr>
-                <w:noProof/>
-                <w:webHidden/>
-              </w:rPr>
-              <w:t>2</w:t>
-            </w:r>
-            <w:r>
-              <w:rPr>
-                <w:noProof/>
-                <w:webHidden/>
-              </w:rPr>
-              <w:fldChar w:fldCharType="end"/>
-            </w:r>
-          </w:hyperlink>
+          <w:r>
+            <w:rPr>
+              <w:rFonts w:eastAsia="Times New Roman"/>
+              <w:noProof/>
+            </w:rPr>
+            <w:t>3.</w:t>
+          </w:r>
+          <w:r>
+            <w:rPr>
+              <w:rFonts w:eastAsiaTheme="minorEastAsia"/>
+              <w:noProof/>
+              <w:sz w:val="24"/>
+              <w:szCs w:val="24"/>
+              <w:lang w:eastAsia="ja-JP"/>
+            </w:rPr>
+            <w:tab/>
+          </w:r>
+          <w:r>
+            <w:rPr>
+              <w:rFonts w:eastAsia="Times New Roman"/>
+              <w:noProof/>
+            </w:rPr>
+            <w:t>Set-up</w:t>
+          </w:r>
+          <w:r>
+            <w:rPr>
+              <w:noProof/>
+            </w:rPr>
+            <w:tab/>
+          </w:r>
+          <w:r>
+            <w:rPr>
+              <w:noProof/>
+            </w:rPr>
+            <w:fldChar w:fldCharType="begin"/>
+          </w:r>
+          <w:r>
+            <w:rPr>
+              <w:noProof/>
+            </w:rPr>
+            <w:instrText xml:space="preserve"> PAGEREF _Toc248219801 \h </w:instrText>
+          </w:r>
+          <w:r>
+            <w:rPr>
+              <w:noProof/>
+            </w:rPr>
+          </w:r>
+          <w:r>
+            <w:rPr>
+              <w:noProof/>
+            </w:rPr>
+            <w:fldChar w:fldCharType="separate"/>
+          </w:r>
+          <w:r>
+            <w:rPr>
+              <w:noProof/>
+            </w:rPr>
+            <w:t>2</w:t>
+          </w:r>
+          <w:r>
+            <w:rPr>
+              <w:noProof/>
+            </w:rPr>
+            <w:fldChar w:fldCharType="end"/>
+          </w:r>
         </w:p>
         <w:p>
           <w:pPr>
             <w:pStyle w:val="TOC1"/>
             <w:tabs>
-              <w:tab w:val="left" w:pos="440"/>
+              <w:tab w:val="left" w:pos="407"/>
               <w:tab w:val="right" w:leader="dot" w:pos="9350"/>
             </w:tabs>
             <w:rPr>
               <w:rFonts w:eastAsiaTheme="minorEastAsia"/>
               <w:noProof/>
+              <w:sz w:val="24"/>
+              <w:szCs w:val="24"/>
+              <w:lang w:eastAsia="ja-JP"/>
             </w:rPr>
           </w:pPr>
-          <w:hyperlink w:anchor="_Toc374331504" w:history="1">
-            <w:r>
-              <w:rPr>
-                <w:rStyle w:val="Hyperlink"/>
-                <w:rFonts w:eastAsia="Times New Roman"/>
-                <w:noProof/>
-              </w:rPr>
-              <w:t>4.</w:t>
-            </w:r>
-            <w:r>
-              <w:rPr>
-                <w:rFonts w:eastAsiaTheme="minorEastAsia"/>
-                <w:noProof/>
-              </w:rPr>
-              <w:tab/>
-            </w:r>
-            <w:r>
-              <w:rPr>
-                <w:rStyle w:val="Hyperlink"/>
-                <w:rFonts w:eastAsia="Times New Roman"/>
-                <w:noProof/>
-              </w:rPr>
-              <w:t>Tests</w:t>
-            </w:r>
-            <w:r>
-              <w:rPr>
-                <w:noProof/>
-                <w:webHidden/>
-              </w:rPr>
-              <w:tab/>
-            </w:r>
-            <w:r>
-              <w:rPr>
-                <w:noProof/>
-                <w:webHidden/>
-              </w:rPr>
-              <w:fldChar w:fldCharType="begin"/>
-            </w:r>
-            <w:r>
-              <w:rPr>
-                <w:noProof/>
-                <w:webHidden/>
-              </w:rPr>
-              <w:instrText xml:space="preserve"> PAGEREF _Toc374331504 \h </w:instrText>
-            </w:r>
-            <w:r>
-              <w:rPr>
-                <w:noProof/>
-                <w:webHidden/>
-              </w:rPr>
-            </w:r>
-            <w:r>
-              <w:rPr>
-                <w:noProof/>
-                <w:webHidden/>
-              </w:rPr>
-              <w:fldChar w:fldCharType="separate"/>
-            </w:r>
-            <w:r>
-              <w:rPr>
-                <w:noProof/>
-                <w:webHidden/>
-              </w:rPr>
-              <w:t>2</w:t>
-            </w:r>
-            <w:r>
-              <w:rPr>
-                <w:noProof/>
-                <w:webHidden/>
-              </w:rPr>
-              <w:fldChar w:fldCharType="end"/>
-            </w:r>
-          </w:hyperlink>
+          <w:r>
+            <w:rPr>
+              <w:rFonts w:eastAsia="Times New Roman"/>
+              <w:noProof/>
+            </w:rPr>
+            <w:t>4.</w:t>
+          </w:r>
+          <w:r>
+            <w:rPr>
+              <w:rFonts w:eastAsiaTheme="minorEastAsia"/>
+              <w:noProof/>
+              <w:sz w:val="24"/>
+              <w:szCs w:val="24"/>
+              <w:lang w:eastAsia="ja-JP"/>
+            </w:rPr>
+            <w:tab/>
+          </w:r>
+          <w:r>
+            <w:rPr>
+              <w:rFonts w:eastAsia="Times New Roman"/>
+              <w:noProof/>
+            </w:rPr>
+            <w:t>Tests</w:t>
+          </w:r>
+          <w:r>
+            <w:rPr>
+              <w:noProof/>
+            </w:rPr>
+            <w:tab/>
+          </w:r>
+          <w:r>
+            <w:rPr>
+              <w:noProof/>
+            </w:rPr>
+            <w:fldChar w:fldCharType="begin"/>
+          </w:r>
+          <w:r>
+            <w:rPr>
+              <w:noProof/>
+            </w:rPr>
+            <w:instrText xml:space="preserve"> PAGEREF _Toc248219802 \h </w:instrText>
+          </w:r>
+          <w:r>
+            <w:rPr>
+              <w:noProof/>
+            </w:rPr>
+          </w:r>
+          <w:r>
+            <w:rPr>
+              <w:noProof/>
+            </w:rPr>
+            <w:fldChar w:fldCharType="separate"/>
+          </w:r>
+          <w:r>
+            <w:rPr>
+              <w:noProof/>
+            </w:rPr>
+            <w:t>2</w:t>
+          </w:r>
+          <w:r>
+            <w:rPr>
+              <w:noProof/>
+            </w:rPr>
+            <w:fldChar w:fldCharType="end"/>
+          </w:r>
         </w:p>
         <w:p>
           <w:pPr>
             <w:pStyle w:val="TOC1"/>
             <w:tabs>
-              <w:tab w:val="left" w:pos="440"/>
+              <w:tab w:val="left" w:pos="393"/>
               <w:tab w:val="right" w:leader="dot" w:pos="9350"/>
             </w:tabs>
             <w:rPr>
               <w:rFonts w:eastAsiaTheme="minorEastAsia"/>
               <w:noProof/>
+              <w:sz w:val="24"/>
+              <w:szCs w:val="24"/>
+              <w:lang w:eastAsia="ja-JP"/>
             </w:rPr>
           </w:pPr>
-          <w:hyperlink w:anchor="_Toc374331505" w:history="1">
-            <w:r>
-              <w:rPr>
-                <w:rStyle w:val="Hyperlink"/>
-                <w:rFonts w:eastAsia="Times New Roman"/>
-                <w:noProof/>
-              </w:rPr>
-              <w:t>a.</w:t>
-            </w:r>
-            <w:r>
-              <w:rPr>
-                <w:rFonts w:eastAsiaTheme="minorEastAsia"/>
-                <w:noProof/>
-              </w:rPr>
-              <w:tab/>
-            </w:r>
-            <w:r>
-              <w:rPr>
-                <w:rStyle w:val="Hyperlink"/>
-                <w:rFonts w:eastAsia="Times New Roman"/>
-                <w:noProof/>
-              </w:rPr>
-              <w:t>Test Set 1: Owner Role:</w:t>
-            </w:r>
-            <w:r>
-              <w:rPr>
-                <w:noProof/>
-                <w:webHidden/>
-              </w:rPr>
-              <w:tab/>
-            </w:r>
-            <w:r>
-              <w:rPr>
-                <w:noProof/>
-                <w:webHidden/>
-              </w:rPr>
-              <w:fldChar w:fldCharType="begin"/>
-            </w:r>
-            <w:r>
-              <w:rPr>
-                <w:noProof/>
-                <w:webHidden/>
-              </w:rPr>
-              <w:instrText xml:space="preserve"> PAGEREF _Toc374331505 \h </w:instrText>
-            </w:r>
-            <w:r>
-              <w:rPr>
-                <w:noProof/>
-                <w:webHidden/>
-              </w:rPr>
-            </w:r>
-            <w:r>
-              <w:rPr>
-                <w:noProof/>
-                <w:webHidden/>
-              </w:rPr>
-              <w:fldChar w:fldCharType="separate"/>
-            </w:r>
-            <w:r>
-              <w:rPr>
-                <w:noProof/>
-                <w:webHidden/>
-              </w:rPr>
-              <w:t>2</w:t>
-            </w:r>
-            <w:r>
-              <w:rPr>
-                <w:noProof/>
-                <w:webHidden/>
-              </w:rPr>
-              <w:fldChar w:fldCharType="end"/>
-            </w:r>
-          </w:hyperlink>
+          <w:r>
+            <w:rPr>
+              <w:rFonts w:eastAsia="Times New Roman"/>
+              <w:noProof/>
+              <w:color w:val="000000" w:themeColor="text1"/>
+            </w:rPr>
+            <w:t>a.</w:t>
+          </w:r>
+          <w:r>
+            <w:rPr>
+              <w:rFonts w:eastAsiaTheme="minorEastAsia"/>
+              <w:noProof/>
+              <w:sz w:val="24"/>
+              <w:szCs w:val="24"/>
+              <w:lang w:eastAsia="ja-JP"/>
+            </w:rPr>
+            <w:tab/>
+          </w:r>
+          <w:r>
+            <w:rPr>
+              <w:rFonts w:eastAsia="Times New Roman"/>
+              <w:noProof/>
+              <w:color w:val="000000" w:themeColor="text1"/>
+            </w:rPr>
+            <w:t>Test Set 1: Database Owner:</w:t>
+          </w:r>
+          <w:r>
+            <w:rPr>
+              <w:noProof/>
+            </w:rPr>
+            <w:tab/>
+          </w:r>
+          <w:r>
+            <w:rPr>
+              <w:noProof/>
+            </w:rPr>
+            <w:fldChar w:fldCharType="begin"/>
+          </w:r>
+          <w:r>
+            <w:rPr>
+              <w:noProof/>
+            </w:rPr>
+            <w:instrText xml:space="preserve"> PAGEREF _Toc248219803 \h </w:instrText>
+          </w:r>
+          <w:r>
+            <w:rPr>
+              <w:noProof/>
+            </w:rPr>
+          </w:r>
+          <w:r>
+            <w:rPr>
+              <w:noProof/>
+            </w:rPr>
+            <w:fldChar w:fldCharType="separate"/>
+          </w:r>
+          <w:r>
+            <w:rPr>
+              <w:noProof/>
+            </w:rPr>
+            <w:t>2</w:t>
+          </w:r>
+          <w:r>
+            <w:rPr>
+              <w:noProof/>
+            </w:rPr>
+            <w:fldChar w:fldCharType="end"/>
+          </w:r>
         </w:p>
         <w:p>
           <w:pPr>
             <w:pStyle w:val="TOC1"/>
             <w:tabs>
-              <w:tab w:val="left" w:pos="440"/>
+              <w:tab w:val="left" w:pos="406"/>
               <w:tab w:val="right" w:leader="dot" w:pos="9350"/>
             </w:tabs>
             <w:rPr>
               <w:rFonts w:eastAsiaTheme="minorEastAsia"/>
               <w:noProof/>
+              <w:sz w:val="24"/>
+              <w:szCs w:val="24"/>
+              <w:lang w:eastAsia="ja-JP"/>
             </w:rPr>
           </w:pPr>
-          <w:hyperlink w:anchor="_Toc374331506" w:history="1">
-            <w:r>
-              <w:rPr>
-                <w:rStyle w:val="Hyperlink"/>
-                <w:rFonts w:eastAsia="Times New Roman"/>
-                <w:noProof/>
-              </w:rPr>
-              <w:t>b.</w:t>
-            </w:r>
-            <w:r>
-              <w:rPr>
-                <w:rFonts w:eastAsiaTheme="minorEastAsia"/>
-                <w:noProof/>
-              </w:rPr>
-              <w:tab/>
-            </w:r>
-            <w:r>
-              <w:rPr>
-                <w:rStyle w:val="Hyperlink"/>
-                <w:rFonts w:eastAsia="Times New Roman"/>
-                <w:noProof/>
-              </w:rPr>
-              <w:t>Test Set 2: sales_agent Role:</w:t>
-            </w:r>
-            <w:r>
-              <w:rPr>
-                <w:noProof/>
-                <w:webHidden/>
-              </w:rPr>
-              <w:tab/>
-            </w:r>
-            <w:r>
-              <w:rPr>
-                <w:noProof/>
-                <w:webHidden/>
-              </w:rPr>
-              <w:fldChar w:fldCharType="begin"/>
-            </w:r>
-            <w:r>
-              <w:rPr>
-                <w:noProof/>
-                <w:webHidden/>
-              </w:rPr>
-              <w:instrText xml:space="preserve"> PAGEREF _Toc374331506 \h </w:instrText>
-            </w:r>
-            <w:r>
-              <w:rPr>
-                <w:noProof/>
-                <w:webHidden/>
-              </w:rPr>
-            </w:r>
-            <w:r>
-              <w:rPr>
-                <w:noProof/>
-                <w:webHidden/>
-              </w:rPr>
-              <w:fldChar w:fldCharType="separate"/>
-            </w:r>
-            <w:r>
-              <w:rPr>
-                <w:noProof/>
-                <w:webHidden/>
-              </w:rPr>
-              <w:t>3</w:t>
-            </w:r>
-            <w:r>
-              <w:rPr>
-                <w:noProof/>
-                <w:webHidden/>
-              </w:rPr>
-              <w:fldChar w:fldCharType="end"/>
-            </w:r>
-          </w:hyperlink>
+          <w:r>
+            <w:rPr>
+              <w:rFonts w:eastAsia="Times New Roman"/>
+              <w:noProof/>
+              <w:color w:val="000000" w:themeColor="text1"/>
+            </w:rPr>
+            <w:t>b.</w:t>
+          </w:r>
+          <w:r>
+            <w:rPr>
+              <w:rFonts w:eastAsiaTheme="minorEastAsia"/>
+              <w:noProof/>
+              <w:sz w:val="24"/>
+              <w:szCs w:val="24"/>
+              <w:lang w:eastAsia="ja-JP"/>
+            </w:rPr>
+            <w:tab/>
+          </w:r>
+          <w:r>
+            <w:rPr>
+              <w:rFonts w:eastAsia="Times New Roman"/>
+              <w:noProof/>
+              <w:color w:val="000000" w:themeColor="text1"/>
+            </w:rPr>
+            <w:t>Test Set 2: sales_agent Role:</w:t>
+          </w:r>
+          <w:r>
+            <w:rPr>
+              <w:noProof/>
+            </w:rPr>
+            <w:tab/>
+          </w:r>
+          <w:r>
+            <w:rPr>
+              <w:noProof/>
+            </w:rPr>
+            <w:fldChar w:fldCharType="begin"/>
+          </w:r>
+          <w:r>
+            <w:rPr>
+              <w:noProof/>
+            </w:rPr>
+            <w:instrText xml:space="preserve"> PAGEREF _Toc248219804 \h </w:instrText>
+          </w:r>
+          <w:r>
+            <w:rPr>
+              <w:noProof/>
+            </w:rPr>
+          </w:r>
+          <w:r>
+            <w:rPr>
+              <w:noProof/>
+            </w:rPr>
+            <w:fldChar w:fldCharType="separate"/>
+          </w:r>
+          <w:r>
+            <w:rPr>
+              <w:noProof/>
+            </w:rPr>
+            <w:t>2</w:t>
+          </w:r>
+          <w:r>
+            <w:rPr>
+              <w:noProof/>
+            </w:rPr>
+            <w:fldChar w:fldCharType="end"/>
+          </w:r>
         </w:p>
         <w:p>
           <w:pPr>
             <w:pStyle w:val="TOC1"/>
             <w:tabs>
-              <w:tab w:val="left" w:pos="440"/>
+              <w:tab w:val="left" w:pos="382"/>
               <w:tab w:val="right" w:leader="dot" w:pos="9350"/>
             </w:tabs>
             <w:rPr>
               <w:rFonts w:eastAsiaTheme="minorEastAsia"/>
               <w:noProof/>
+              <w:sz w:val="24"/>
+              <w:szCs w:val="24"/>
+              <w:lang w:eastAsia="ja-JP"/>
             </w:rPr>
           </w:pPr>
-          <w:hyperlink w:anchor="_Toc374331507" w:history="1">
-            <w:r>
-              <w:rPr>
-                <w:rStyle w:val="Hyperlink"/>
-                <w:rFonts w:eastAsia="Times New Roman"/>
-                <w:noProof/>
-              </w:rPr>
-              <w:t>c.</w:t>
-            </w:r>
-            <w:r>
-              <w:rPr>
-                <w:rFonts w:eastAsiaTheme="minorEastAsia"/>
-                <w:noProof/>
-              </w:rPr>
-              <w:tab/>
-            </w:r>
-            <w:r>
-              <w:rPr>
-                <w:rStyle w:val="Hyperlink"/>
-                <w:rFonts w:eastAsia="Times New Roman"/>
-                <w:noProof/>
-              </w:rPr>
-              <w:t>Test Set 3: project_manager Role:</w:t>
-            </w:r>
-            <w:r>
-              <w:rPr>
-                <w:noProof/>
-                <w:webHidden/>
-              </w:rPr>
-              <w:tab/>
-            </w:r>
-            <w:r>
-              <w:rPr>
-                <w:noProof/>
-                <w:webHidden/>
-              </w:rPr>
-              <w:fldChar w:fldCharType="begin"/>
-            </w:r>
-            <w:r>
-              <w:rPr>
-                <w:noProof/>
-                <w:webHidden/>
-              </w:rPr>
-              <w:instrText xml:space="preserve"> PAGEREF _Toc374331507 \h </w:instrText>
-            </w:r>
-            <w:r>
-              <w:rPr>
-                <w:noProof/>
-                <w:webHidden/>
-              </w:rPr>
-            </w:r>
-            <w:r>
-              <w:rPr>
-                <w:noProof/>
-                <w:webHidden/>
-              </w:rPr>
-              <w:fldChar w:fldCharType="separate"/>
-            </w:r>
-            <w:r>
-              <w:rPr>
-                <w:noProof/>
-                <w:webHidden/>
-              </w:rPr>
-              <w:t>3</w:t>
-            </w:r>
-            <w:r>
-              <w:rPr>
-                <w:noProof/>
-                <w:webHidden/>
-              </w:rPr>
-              <w:fldChar w:fldCharType="end"/>
-            </w:r>
-          </w:hyperlink>
+          <w:r>
+            <w:rPr>
+              <w:rFonts w:eastAsia="Times New Roman"/>
+              <w:noProof/>
+              <w:color w:val="000000" w:themeColor="text1"/>
+            </w:rPr>
+            <w:t>c.</w:t>
+          </w:r>
+          <w:r>
+            <w:rPr>
+              <w:rFonts w:eastAsiaTheme="minorEastAsia"/>
+              <w:noProof/>
+              <w:sz w:val="24"/>
+              <w:szCs w:val="24"/>
+              <w:lang w:eastAsia="ja-JP"/>
+            </w:rPr>
+            <w:tab/>
+          </w:r>
+          <w:r>
+            <w:rPr>
+              <w:rFonts w:eastAsia="Times New Roman"/>
+              <w:noProof/>
+              <w:color w:val="000000" w:themeColor="text1"/>
+            </w:rPr>
+            <w:t>Test Set 3: project_manager Role:</w:t>
+          </w:r>
+          <w:r>
+            <w:rPr>
+              <w:noProof/>
+            </w:rPr>
+            <w:tab/>
+          </w:r>
+          <w:r>
+            <w:rPr>
+              <w:noProof/>
+            </w:rPr>
+            <w:fldChar w:fldCharType="begin"/>
+          </w:r>
+          <w:r>
+            <w:rPr>
+              <w:noProof/>
+            </w:rPr>
+            <w:instrText xml:space="preserve"> PAGEREF _Toc248219805 \h </w:instrText>
+          </w:r>
+          <w:r>
+            <w:rPr>
+              <w:noProof/>
+            </w:rPr>
+          </w:r>
+          <w:r>
+            <w:rPr>
+              <w:noProof/>
+            </w:rPr>
+            <w:fldChar w:fldCharType="separate"/>
+          </w:r>
+          <w:r>
+            <w:rPr>
+              <w:noProof/>
+            </w:rPr>
+            <w:t>3</w:t>
+          </w:r>
+          <w:r>
+            <w:rPr>
+              <w:noProof/>
+            </w:rPr>
+            <w:fldChar w:fldCharType="end"/>
+          </w:r>
+        </w:p>
+        <w:p>
+          <w:pPr>
+            <w:pStyle w:val="TOC1"/>
+            <w:tabs>
+              <w:tab w:val="left" w:pos="407"/>
+              <w:tab w:val="right" w:leader="dot" w:pos="9350"/>
+            </w:tabs>
+            <w:rPr>
+              <w:rFonts w:eastAsiaTheme="minorEastAsia"/>
+              <w:noProof/>
+              <w:sz w:val="24"/>
+              <w:szCs w:val="24"/>
+              <w:lang w:eastAsia="ja-JP"/>
+            </w:rPr>
+          </w:pPr>
+          <w:r>
+            <w:rPr>
+              <w:rFonts w:eastAsia="Times New Roman"/>
+              <w:noProof/>
+              <w:color w:val="000000" w:themeColor="text1"/>
+            </w:rPr>
+            <w:t>d.</w:t>
+          </w:r>
+          <w:r>
+            <w:rPr>
+              <w:rFonts w:eastAsiaTheme="minorEastAsia"/>
+              <w:noProof/>
+              <w:sz w:val="24"/>
+              <w:szCs w:val="24"/>
+              <w:lang w:eastAsia="ja-JP"/>
+            </w:rPr>
+            <w:tab/>
+          </w:r>
+          <w:r>
+            <w:rPr>
+              <w:rFonts w:eastAsia="Times New Roman"/>
+              <w:noProof/>
+              <w:color w:val="000000" w:themeColor="text1"/>
+            </w:rPr>
+            <w:t>Test Set 4: test triggers:</w:t>
+          </w:r>
+          <w:r>
+            <w:rPr>
+              <w:noProof/>
+            </w:rPr>
+            <w:tab/>
+          </w:r>
+          <w:r>
+            <w:rPr>
+              <w:noProof/>
+            </w:rPr>
+            <w:fldChar w:fldCharType="begin"/>
+          </w:r>
+          <w:r>
+            <w:rPr>
+              <w:noProof/>
+            </w:rPr>
+            <w:instrText xml:space="preserve"> PAGEREF _Toc248219806 \h </w:instrText>
+          </w:r>
+          <w:r>
+            <w:rPr>
+              <w:noProof/>
+            </w:rPr>
+          </w:r>
+          <w:r>
+            <w:rPr>
+              <w:noProof/>
+            </w:rPr>
+            <w:fldChar w:fldCharType="separate"/>
+          </w:r>
+          <w:r>
+            <w:rPr>
+              <w:noProof/>
+            </w:rPr>
+            <w:t>4</w:t>
+          </w:r>
+          <w:r>
+            <w:rPr>
+              <w:noProof/>
+            </w:rPr>
+            <w:fldChar w:fldCharType="end"/>
+          </w:r>
         </w:p>
         <w:p>
           <w:r>
@@ -823,7 +876,7 @@
           <w:color w:val="FFFFFF" w:themeColor="background1"/>
         </w:rPr>
       </w:pPr>
-      <w:bookmarkStart w:id="1" w:name="_Toc374331501"/>
+      <w:bookmarkStart w:id="0" w:name="_Toc248219799"/>
       <w:r>
         <w:rPr>
           <w:rFonts w:eastAsia="Times New Roman"/>
@@ -831,7 +884,7 @@
         </w:rPr>
         <w:t>Objective</w:t>
       </w:r>
-      <w:bookmarkEnd w:id="1"/>
+      <w:bookmarkEnd w:id="0"/>
     </w:p>
     <w:p>
       <w:pPr>
@@ -904,7 +957,7 @@
           <w:color w:val="FFFFFF" w:themeColor="background1"/>
         </w:rPr>
       </w:pPr>
-      <w:bookmarkStart w:id="2" w:name="_Toc374331502"/>
+      <w:bookmarkStart w:id="1" w:name="_Toc248219800"/>
       <w:r>
         <w:rPr>
           <w:rFonts w:eastAsia="Times New Roman"/>
@@ -912,7 +965,7 @@
         </w:rPr>
         <w:t>Requirements</w:t>
       </w:r>
-      <w:bookmarkEnd w:id="2"/>
+      <w:bookmarkEnd w:id="1"/>
     </w:p>
     <w:p>
       <w:pPr>
@@ -968,6 +1021,8 @@
         </w:rPr>
         <w:t>Windows OS.</w:t>
       </w:r>
+      <w:bookmarkStart w:id="2" w:name="_GoBack"/>
+      <w:bookmarkEnd w:id="2"/>
     </w:p>
     <w:p>
       <w:pPr>
@@ -1026,7 +1081,7 @@
           <w:color w:val="FFFFFF" w:themeColor="background1"/>
         </w:rPr>
       </w:pPr>
-      <w:bookmarkStart w:id="3" w:name="_Toc374331503"/>
+      <w:bookmarkStart w:id="3" w:name="_Toc248219801"/>
       <w:r>
         <w:rPr>
           <w:rFonts w:eastAsia="Times New Roman"/>
@@ -1253,7 +1308,7 @@
           <w:color w:val="FFFFFF" w:themeColor="background1"/>
         </w:rPr>
       </w:pPr>
-      <w:bookmarkStart w:id="4" w:name="_Toc374331504"/>
+      <w:bookmarkStart w:id="4" w:name="_Toc248219802"/>
       <w:r>
         <w:rPr>
           <w:rFonts w:eastAsia="Times New Roman"/>
@@ -1396,7 +1451,7 @@
           <w:color w:val="000000" w:themeColor="text1"/>
         </w:rPr>
       </w:pPr>
-      <w:bookmarkStart w:id="5" w:name="_Toc374331505"/>
+      <w:bookmarkStart w:id="5" w:name="_Toc248219803"/>
       <w:r>
         <w:rPr>
           <w:rFonts w:eastAsia="Times New Roman"/>
@@ -1960,7 +2015,7 @@
           <w:color w:val="000000" w:themeColor="text1"/>
         </w:rPr>
       </w:pPr>
-      <w:bookmarkStart w:id="7" w:name="_Toc374331506"/>
+      <w:bookmarkStart w:id="7" w:name="_Toc248219804"/>
       <w:r>
         <w:rPr>
           <w:rFonts w:eastAsia="Times New Roman"/>
@@ -2514,7 +2569,7 @@
           <w:color w:val="000000" w:themeColor="text1"/>
         </w:rPr>
       </w:pPr>
-      <w:bookmarkStart w:id="8" w:name="_Toc374331507"/>
+      <w:bookmarkStart w:id="8" w:name="_Toc248219805"/>
       <w:r>
         <w:rPr>
           <w:rFonts w:eastAsia="Times New Roman"/>
@@ -3212,6 +3267,7 @@
           <w:color w:val="000000" w:themeColor="text1"/>
         </w:rPr>
       </w:pPr>
+      <w:bookmarkStart w:id="9" w:name="_Toc248219806"/>
       <w:r>
         <w:rPr>
           <w:rFonts w:eastAsia="Times New Roman"/>
@@ -3238,7 +3294,15 @@
           <w:rFonts w:eastAsia="Times New Roman"/>
           <w:color w:val="000000" w:themeColor="text1"/>
         </w:rPr>
-        <w:t xml:space="preserve">: </w:t>
+        <w:t>:</w:t>
+      </w:r>
+      <w:bookmarkEnd w:id="9"/>
+      <w:r>
+        <w:rPr>
+          <w:rFonts w:eastAsia="Times New Roman"/>
+          <w:color w:val="000000" w:themeColor="text1"/>
+        </w:rPr>
+        <w:t xml:space="preserve"> </w:t>
       </w:r>
     </w:p>
     <w:p>
@@ -4156,7 +4220,6 @@
         <w:t xml:space="preserve">; </w:t>
       </w:r>
     </w:p>
-    <w:bookmarkEnd w:id="0"/>
     <w:sectPr>
       <w:pgSz w:w="12240" w:h="15840"/>
       <w:pgMar w:top="1440" w:right="1440" w:bottom="1440" w:left="1440" w:header="720" w:footer="720" w:gutter="0"/>
@@ -6567,7 +6630,7 @@
 </file>
 
 <file path=customXml/itemProps1.xml><?xml version="1.0" encoding="utf-8"?>
-<ds:datastoreItem xmlns:ds="http://schemas.openxmlformats.org/officeDocument/2006/customXml" ds:itemID="{5F5DA312-2890-DB4D-9969-53C5BE72B84A}">
+<ds:datastoreItem xmlns:ds="http://schemas.openxmlformats.org/officeDocument/2006/customXml" ds:itemID="{20F76A48-51FE-E144-BD3E-B4E70BE982EE}">
   <ds:schemaRefs>
     <ds:schemaRef ds:uri="http://schemas.openxmlformats.org/officeDocument/2006/bibliography"/>
   </ds:schemaRefs>

--- a/G3_eggshell/G3_DatabaseUserGuide.docx
+++ b/G3_eggshell/G3_DatabaseUserGuide.docx
@@ -1021,8 +1021,6 @@
         </w:rPr>
         <w:t>Windows OS.</w:t>
       </w:r>
-      <w:bookmarkStart w:id="2" w:name="_GoBack"/>
-      <w:bookmarkEnd w:id="2"/>
     </w:p>
     <w:p>
       <w:pPr>
@@ -1081,7 +1079,7 @@
           <w:color w:val="FFFFFF" w:themeColor="background1"/>
         </w:rPr>
       </w:pPr>
-      <w:bookmarkStart w:id="3" w:name="_Toc248219801"/>
+      <w:bookmarkStart w:id="2" w:name="_Toc248219801"/>
       <w:r>
         <w:rPr>
           <w:rFonts w:eastAsia="Times New Roman"/>
@@ -1090,7 +1088,7 @@
         <w:lastRenderedPageBreak/>
         <w:t>Set-up</w:t>
       </w:r>
-      <w:bookmarkEnd w:id="3"/>
+      <w:bookmarkEnd w:id="2"/>
     </w:p>
     <w:p>
       <w:pPr>
@@ -1180,17 +1178,6 @@
     </w:p>
     <w:p>
       <w:pPr>
-        <w:ind w:left="1080"/>
-        <w:jc w:val="both"/>
-        <w:textAlignment w:val="baseline"/>
-        <w:rPr>
-          <w:rFonts w:asciiTheme="majorHAnsi" w:eastAsia="Times New Roman" w:hAnsiTheme="majorHAnsi" w:cs="Arial"/>
-          <w:color w:val="000000"/>
-        </w:rPr>
-      </w:pPr>
-    </w:p>
-    <w:p>
-      <w:pPr>
         <w:shd w:val="clear" w:color="auto" w:fill="BFBFBF" w:themeFill="background1" w:themeFillShade="BF"/>
         <w:tabs>
           <w:tab w:val="left" w:pos="4260"/>
@@ -1259,6 +1246,36 @@
     </w:p>
     <w:p>
       <w:pPr>
+        <w:shd w:val="clear" w:color="auto" w:fill="BFBFBF" w:themeFill="background1" w:themeFillShade="BF"/>
+        <w:tabs>
+          <w:tab w:val="left" w:pos="4260"/>
+        </w:tabs>
+        <w:ind w:left="720" w:firstLine="720"/>
+        <w:jc w:val="both"/>
+        <w:textAlignment w:val="baseline"/>
+        <w:rPr>
+          <w:rFonts w:asciiTheme="majorHAnsi" w:eastAsia="Times New Roman" w:hAnsiTheme="majorHAnsi" w:cs="Arial"/>
+          <w:caps/>
+          <w:color w:val="000000"/>
+          <w:shd w:val="clear" w:color="auto" w:fill="CCCCCC"/>
+        </w:rPr>
+      </w:pPr>
+      <w:r>
+        <w:rPr>
+          <w:rFonts w:asciiTheme="majorHAnsi" w:eastAsia="Times New Roman" w:hAnsiTheme="majorHAnsi" w:cs="Arial"/>
+          <w:caps/>
+          <w:color w:val="000000"/>
+          <w:shd w:val="clear" w:color="auto" w:fill="CCCCCC"/>
+        </w:rPr>
+        <w:t>set serveroutput on</w:t>
+      </w:r>
+    </w:p>
+    <w:p>
+      <w:pPr>
+        <w:numPr>
+          <w:ilvl w:val="1"/>
+          <w:numId w:val="23"/>
+        </w:numPr>
         <w:ind w:left="1080"/>
         <w:jc w:val="both"/>
         <w:textAlignment w:val="baseline"/>
@@ -1267,6 +1284,20 @@
           <w:color w:val="000000"/>
         </w:rPr>
       </w:pPr>
+      <w:r>
+        <w:rPr>
+          <w:rFonts w:asciiTheme="majorHAnsi" w:eastAsia="Times New Roman" w:hAnsiTheme="majorHAnsi" w:cs="Arial"/>
+          <w:color w:val="000000"/>
+        </w:rPr>
+        <w:t xml:space="preserve">Be sure </w:t>
+      </w:r>
+      <w:r>
+        <w:rPr>
+          <w:rFonts w:asciiTheme="majorHAnsi" w:eastAsia="Times New Roman" w:hAnsiTheme="majorHAnsi" w:cs="Arial"/>
+          <w:color w:val="000000"/>
+        </w:rPr>
+        <w:t>to grant all privileges to  your database owner:</w:t>
+      </w:r>
     </w:p>
     <w:p>
       <w:pPr>
@@ -1281,6 +1312,7 @@
           <w:rFonts w:asciiTheme="majorHAnsi" w:eastAsia="Times New Roman" w:hAnsiTheme="majorHAnsi" w:cs="Arial"/>
           <w:caps/>
           <w:color w:val="000000"/>
+          <w:shd w:val="clear" w:color="auto" w:fill="CCCCCC"/>
         </w:rPr>
       </w:pPr>
       <w:r>
@@ -1290,8 +1322,10 @@
           <w:color w:val="000000"/>
           <w:shd w:val="clear" w:color="auto" w:fill="CCCCCC"/>
         </w:rPr>
-        <w:t>set serveroutput on</w:t>
-      </w:r>
+        <w:t>GRANT ALL PRIVELEGES TO &lt;user&gt;;</w:t>
+      </w:r>
+      <w:bookmarkStart w:id="3" w:name="_GoBack"/>
+      <w:bookmarkEnd w:id="3"/>
     </w:p>
     <w:p>
       <w:pPr>
@@ -1350,19 +1384,21 @@
           <w:iCs/>
           <w:color w:val="000000" w:themeColor="text1"/>
         </w:rPr>
-        <w:t xml:space="preserve">Each role and the objects that the role has access to </w:t>
-      </w:r>
-      <w:proofErr w:type="gramStart"/>
-      <w:r>
+        <w:t>Each role and the objects that the role has access to are tested independently.</w:t>
+      </w:r>
+    </w:p>
+    <w:p>
+      <w:pPr>
+        <w:pStyle w:val="ListParagraph"/>
+        <w:ind w:left="360"/>
+        <w:jc w:val="both"/>
         <w:rPr>
           <w:rFonts w:asciiTheme="majorHAnsi" w:eastAsia="Times New Roman" w:hAnsiTheme="majorHAnsi" w:cs="Times New Roman"/>
           <w:i/>
           <w:iCs/>
           <w:color w:val="000000" w:themeColor="text1"/>
         </w:rPr>
-        <w:t>are</w:t>
-      </w:r>
-      <w:proofErr w:type="gramEnd"/>
+      </w:pPr>
       <w:r>
         <w:rPr>
           <w:rFonts w:asciiTheme="majorHAnsi" w:eastAsia="Times New Roman" w:hAnsiTheme="majorHAnsi" w:cs="Times New Roman"/>
@@ -1370,49 +1406,7 @@
           <w:iCs/>
           <w:color w:val="000000" w:themeColor="text1"/>
         </w:rPr>
-        <w:t xml:space="preserve"> tested independently.</w:t>
-      </w:r>
-    </w:p>
-    <w:p>
-      <w:pPr>
-        <w:pStyle w:val="ListParagraph"/>
-        <w:ind w:left="360"/>
-        <w:jc w:val="both"/>
-        <w:rPr>
-          <w:rFonts w:asciiTheme="majorHAnsi" w:eastAsia="Times New Roman" w:hAnsiTheme="majorHAnsi" w:cs="Times New Roman"/>
-          <w:i/>
-          <w:iCs/>
-          <w:color w:val="000000" w:themeColor="text1"/>
-        </w:rPr>
-      </w:pPr>
-      <w:r>
-        <w:rPr>
-          <w:rFonts w:asciiTheme="majorHAnsi" w:eastAsia="Times New Roman" w:hAnsiTheme="majorHAnsi" w:cs="Times New Roman"/>
-          <w:i/>
-          <w:iCs/>
-          <w:color w:val="000000" w:themeColor="text1"/>
-        </w:rPr>
-        <w:t xml:space="preserve">Note: The grey </w:t>
-      </w:r>
-      <w:proofErr w:type="gramStart"/>
-      <w:r>
-        <w:rPr>
-          <w:rFonts w:asciiTheme="majorHAnsi" w:eastAsia="Times New Roman" w:hAnsiTheme="majorHAnsi" w:cs="Times New Roman"/>
-          <w:i/>
-          <w:iCs/>
-          <w:color w:val="000000" w:themeColor="text1"/>
-        </w:rPr>
-        <w:t>box are</w:t>
-      </w:r>
-      <w:proofErr w:type="gramEnd"/>
-      <w:r>
-        <w:rPr>
-          <w:rFonts w:asciiTheme="majorHAnsi" w:eastAsia="Times New Roman" w:hAnsiTheme="majorHAnsi" w:cs="Times New Roman"/>
-          <w:i/>
-          <w:iCs/>
-          <w:color w:val="000000" w:themeColor="text1"/>
-        </w:rPr>
-        <w:t xml:space="preserve"> the commands</w:t>
+        <w:t>Note: The grey box are the commands</w:t>
       </w:r>
       <w:r>
         <w:rPr>
@@ -1523,12 +1517,10 @@
         </w:rPr>
         <w:t>(</w:t>
       </w:r>
-      <w:proofErr w:type="spellStart"/>
       <w:r>
         <w:t>cal_employee_no</w:t>
       </w:r>
       <w:bookmarkEnd w:id="6"/>
-      <w:proofErr w:type="spellEnd"/>
       <w:r>
         <w:rPr>
           <w:rFonts w:asciiTheme="majorHAnsi" w:eastAsia="Times New Roman" w:hAnsiTheme="majorHAnsi" w:cs="Arial"/>
@@ -1596,23 +1588,13 @@
         </w:rPr>
         <w:t xml:space="preserve">EXEC </w:t>
       </w:r>
-      <w:proofErr w:type="spellStart"/>
       <w:r>
         <w:rPr>
           <w:rFonts w:asciiTheme="majorHAnsi" w:eastAsia="Times New Roman" w:hAnsiTheme="majorHAnsi" w:cs="Arial"/>
           <w:color w:val="000000"/>
           <w:shd w:val="clear" w:color="auto" w:fill="D9D9D9"/>
         </w:rPr>
-        <w:t>employee_number</w:t>
-      </w:r>
-      <w:proofErr w:type="spellEnd"/>
-      <w:r>
-        <w:rPr>
-          <w:rFonts w:asciiTheme="majorHAnsi" w:eastAsia="Times New Roman" w:hAnsiTheme="majorHAnsi" w:cs="Arial"/>
-          <w:color w:val="000000"/>
-          <w:shd w:val="clear" w:color="auto" w:fill="D9D9D9"/>
-        </w:rPr>
-        <w:t>;</w:t>
+        <w:t>employee_number;</w:t>
       </w:r>
     </w:p>
     <w:p>
@@ -1757,23 +1739,13 @@
         </w:rPr>
         <w:t xml:space="preserve">EXEC </w:t>
       </w:r>
-      <w:proofErr w:type="spellStart"/>
       <w:r>
         <w:rPr>
           <w:rFonts w:asciiTheme="majorHAnsi" w:eastAsia="Times New Roman" w:hAnsiTheme="majorHAnsi" w:cs="Arial"/>
           <w:color w:val="000000"/>
           <w:shd w:val="clear" w:color="auto" w:fill="D9D9D9"/>
         </w:rPr>
-        <w:t>PM_assignment</w:t>
-      </w:r>
-      <w:proofErr w:type="spellEnd"/>
-      <w:r>
-        <w:rPr>
-          <w:rFonts w:asciiTheme="majorHAnsi" w:eastAsia="Times New Roman" w:hAnsiTheme="majorHAnsi" w:cs="Arial"/>
-          <w:color w:val="000000"/>
-          <w:shd w:val="clear" w:color="auto" w:fill="D9D9D9"/>
-        </w:rPr>
-        <w:t>;</w:t>
+        <w:t>PM_assignment;</w:t>
       </w:r>
     </w:p>
     <w:p>
@@ -1842,23 +1814,7 @@
           <w:rFonts w:asciiTheme="majorHAnsi" w:eastAsia="Times New Roman" w:hAnsiTheme="majorHAnsi" w:cs="Arial"/>
           <w:color w:val="000000"/>
         </w:rPr>
-        <w:t xml:space="preserve"> (Currently, the frequency of the job is set to 30 </w:t>
-      </w:r>
-      <w:proofErr w:type="gramStart"/>
-      <w:r>
-        <w:rPr>
-          <w:rFonts w:asciiTheme="majorHAnsi" w:eastAsia="Times New Roman" w:hAnsiTheme="majorHAnsi" w:cs="Arial"/>
-          <w:color w:val="000000"/>
-        </w:rPr>
-        <w:t>seconds  for</w:t>
-      </w:r>
-      <w:proofErr w:type="gramEnd"/>
-      <w:r>
-        <w:rPr>
-          <w:rFonts w:asciiTheme="majorHAnsi" w:eastAsia="Times New Roman" w:hAnsiTheme="majorHAnsi" w:cs="Arial"/>
-          <w:color w:val="000000"/>
-        </w:rPr>
-        <w:t xml:space="preserve"> testing) </w:t>
+        <w:t xml:space="preserve"> (Currently, the frequency of the job is set to 30 seconds  for testing) </w:t>
       </w:r>
     </w:p>
     <w:p>
@@ -2021,30 +1977,14 @@
           <w:rFonts w:eastAsia="Times New Roman"/>
           <w:color w:val="000000" w:themeColor="text1"/>
         </w:rPr>
-        <w:t xml:space="preserve">Test Set 2: </w:t>
-      </w:r>
-      <w:proofErr w:type="spellStart"/>
+        <w:t>Test Set 2: sales_a</w:t>
+      </w:r>
       <w:r>
         <w:rPr>
           <w:rFonts w:eastAsia="Times New Roman"/>
           <w:color w:val="000000" w:themeColor="text1"/>
         </w:rPr>
-        <w:t>sales_a</w:t>
-      </w:r>
-      <w:r>
-        <w:rPr>
-          <w:rFonts w:eastAsia="Times New Roman"/>
-          <w:color w:val="000000" w:themeColor="text1"/>
-        </w:rPr>
-        <w:t>gent</w:t>
-      </w:r>
-      <w:proofErr w:type="spellEnd"/>
-      <w:r>
-        <w:rPr>
-          <w:rFonts w:eastAsia="Times New Roman"/>
-          <w:color w:val="000000" w:themeColor="text1"/>
-        </w:rPr>
-        <w:t xml:space="preserve"> Role:</w:t>
+        <w:t>gent Role:</w:t>
       </w:r>
       <w:bookmarkEnd w:id="7"/>
       <w:r>
@@ -2122,17 +2062,8 @@
           <w:rFonts w:asciiTheme="majorHAnsi" w:eastAsia="Times New Roman" w:hAnsiTheme="majorHAnsi" w:cs="Arial"/>
           <w:color w:val="000000"/>
         </w:rPr>
-        <w:t xml:space="preserve">Username: </w:t>
-      </w:r>
-      <w:proofErr w:type="spellStart"/>
-      <w:r>
-        <w:rPr>
-          <w:rFonts w:asciiTheme="majorHAnsi" w:eastAsia="Times New Roman" w:hAnsiTheme="majorHAnsi" w:cs="Arial"/>
-          <w:color w:val="000000"/>
-        </w:rPr>
-        <w:t>sa_example</w:t>
-      </w:r>
-      <w:proofErr w:type="spellEnd"/>
+        <w:t>Username: sa_example</w:t>
+      </w:r>
     </w:p>
     <w:p>
       <w:pPr>
@@ -2153,17 +2084,8 @@
           <w:rFonts w:asciiTheme="majorHAnsi" w:eastAsia="Times New Roman" w:hAnsiTheme="majorHAnsi" w:cs="Arial"/>
           <w:color w:val="000000"/>
         </w:rPr>
-        <w:t xml:space="preserve">Password: </w:t>
-      </w:r>
-      <w:proofErr w:type="spellStart"/>
-      <w:r>
-        <w:rPr>
-          <w:rFonts w:asciiTheme="majorHAnsi" w:eastAsia="Times New Roman" w:hAnsiTheme="majorHAnsi" w:cs="Arial"/>
-          <w:color w:val="000000"/>
-        </w:rPr>
-        <w:t>sa_example_pw</w:t>
-      </w:r>
-      <w:proofErr w:type="spellEnd"/>
+        <w:t>Password: sa_example_pw</w:t>
+      </w:r>
     </w:p>
     <w:p>
       <w:pPr>
@@ -2203,18 +2125,8 @@
           <w:color w:val="000000"/>
           <w:highlight w:val="lightGray"/>
         </w:rPr>
-        <w:t xml:space="preserve">LTER SESSION SET </w:t>
-      </w:r>
-      <w:proofErr w:type="spellStart"/>
-      <w:r>
-        <w:rPr>
-          <w:rFonts w:asciiTheme="majorHAnsi" w:eastAsia="Times New Roman" w:hAnsiTheme="majorHAnsi" w:cs="Arial"/>
-          <w:color w:val="000000"/>
-          <w:highlight w:val="lightGray"/>
-        </w:rPr>
-        <w:t>current_schema</w:t>
-      </w:r>
-      <w:proofErr w:type="spellEnd"/>
+        <w:t>LTER SESSION SET current_schema</w:t>
+      </w:r>
       <w:r>
         <w:rPr>
           <w:rFonts w:asciiTheme="majorHAnsi" w:eastAsia="Times New Roman" w:hAnsiTheme="majorHAnsi" w:cs="Arial"/>
@@ -2423,41 +2335,13 @@
         </w:rPr>
         <w:t xml:space="preserve">EXEC </w:t>
       </w:r>
-      <w:proofErr w:type="spellStart"/>
       <w:r>
         <w:rPr>
           <w:rFonts w:asciiTheme="majorHAnsi" w:eastAsia="Times New Roman" w:hAnsiTheme="majorHAnsi" w:cs="Arial"/>
           <w:color w:val="000000"/>
           <w:shd w:val="clear" w:color="auto" w:fill="D9D9D9"/>
         </w:rPr>
-        <w:t>list_</w:t>
-      </w:r>
-      <w:proofErr w:type="gramStart"/>
-      <w:r>
-        <w:rPr>
-          <w:rFonts w:asciiTheme="majorHAnsi" w:eastAsia="Times New Roman" w:hAnsiTheme="majorHAnsi" w:cs="Arial"/>
-          <w:color w:val="000000"/>
-          <w:shd w:val="clear" w:color="auto" w:fill="D9D9D9"/>
-        </w:rPr>
-        <w:t>sales.sales</w:t>
-      </w:r>
-      <w:proofErr w:type="spellEnd"/>
-      <w:r>
-        <w:rPr>
-          <w:rFonts w:asciiTheme="majorHAnsi" w:eastAsia="Times New Roman" w:hAnsiTheme="majorHAnsi" w:cs="Arial"/>
-          <w:color w:val="000000"/>
-          <w:shd w:val="clear" w:color="auto" w:fill="D9D9D9"/>
-        </w:rPr>
-        <w:t>(</w:t>
-      </w:r>
-      <w:proofErr w:type="gramEnd"/>
-      <w:r>
-        <w:rPr>
-          <w:rFonts w:asciiTheme="majorHAnsi" w:eastAsia="Times New Roman" w:hAnsiTheme="majorHAnsi" w:cs="Arial"/>
-          <w:color w:val="000000"/>
-          <w:shd w:val="clear" w:color="auto" w:fill="D9D9D9"/>
-        </w:rPr>
-        <w:t>2);</w:t>
+        <w:t>list_sales.sales(2);</w:t>
       </w:r>
     </w:p>
     <w:p>
@@ -2575,30 +2459,14 @@
           <w:rFonts w:eastAsia="Times New Roman"/>
           <w:color w:val="000000" w:themeColor="text1"/>
         </w:rPr>
-        <w:t xml:space="preserve">Test Set 3: </w:t>
-      </w:r>
-      <w:proofErr w:type="spellStart"/>
+        <w:t>Test Set 3: project_m</w:t>
+      </w:r>
       <w:r>
         <w:rPr>
           <w:rFonts w:eastAsia="Times New Roman"/>
           <w:color w:val="000000" w:themeColor="text1"/>
         </w:rPr>
-        <w:t>project_m</w:t>
-      </w:r>
-      <w:r>
-        <w:rPr>
-          <w:rFonts w:eastAsia="Times New Roman"/>
-          <w:color w:val="000000" w:themeColor="text1"/>
-        </w:rPr>
-        <w:t>anager</w:t>
-      </w:r>
-      <w:proofErr w:type="spellEnd"/>
-      <w:r>
-        <w:rPr>
-          <w:rFonts w:eastAsia="Times New Roman"/>
-          <w:color w:val="000000" w:themeColor="text1"/>
-        </w:rPr>
-        <w:t xml:space="preserve"> Role:</w:t>
+        <w:t>anager Role:</w:t>
       </w:r>
       <w:bookmarkEnd w:id="8"/>
       <w:r>
@@ -2680,17 +2548,8 @@
           <w:rFonts w:asciiTheme="majorHAnsi" w:eastAsia="Times New Roman" w:hAnsiTheme="majorHAnsi" w:cs="Arial"/>
           <w:color w:val="000000"/>
         </w:rPr>
-        <w:t xml:space="preserve">Username: </w:t>
-      </w:r>
-      <w:proofErr w:type="spellStart"/>
-      <w:r>
-        <w:rPr>
-          <w:rFonts w:asciiTheme="majorHAnsi" w:eastAsia="Times New Roman" w:hAnsiTheme="majorHAnsi" w:cs="Arial"/>
-          <w:color w:val="000000"/>
-        </w:rPr>
-        <w:t>pm_example</w:t>
-      </w:r>
-      <w:proofErr w:type="spellEnd"/>
+        <w:t>Username: pm_example</w:t>
+      </w:r>
     </w:p>
     <w:p>
       <w:pPr>
@@ -2711,17 +2570,8 @@
           <w:rFonts w:asciiTheme="majorHAnsi" w:eastAsia="Times New Roman" w:hAnsiTheme="majorHAnsi" w:cs="Arial"/>
           <w:color w:val="000000"/>
         </w:rPr>
-        <w:t xml:space="preserve">Password: </w:t>
-      </w:r>
-      <w:proofErr w:type="spellStart"/>
-      <w:r>
-        <w:rPr>
-          <w:rFonts w:asciiTheme="majorHAnsi" w:eastAsia="Times New Roman" w:hAnsiTheme="majorHAnsi" w:cs="Arial"/>
-          <w:color w:val="000000"/>
-        </w:rPr>
-        <w:t>pm_example_pw</w:t>
-      </w:r>
-      <w:proofErr w:type="spellEnd"/>
+        <w:t>Password: pm_example_pw</w:t>
+      </w:r>
     </w:p>
     <w:p>
       <w:pPr>
@@ -2760,18 +2610,8 @@
           <w:color w:val="000000"/>
           <w:highlight w:val="lightGray"/>
         </w:rPr>
-        <w:t xml:space="preserve">LTER SESSION SET </w:t>
-      </w:r>
-      <w:proofErr w:type="spellStart"/>
-      <w:r>
-        <w:rPr>
-          <w:rFonts w:asciiTheme="majorHAnsi" w:eastAsia="Times New Roman" w:hAnsiTheme="majorHAnsi" w:cs="Arial"/>
-          <w:color w:val="000000"/>
-          <w:highlight w:val="lightGray"/>
-        </w:rPr>
-        <w:t>current_shema</w:t>
-      </w:r>
-      <w:proofErr w:type="spellEnd"/>
+        <w:t>LTER SESSION SET current_shema</w:t>
+      </w:r>
       <w:r>
         <w:rPr>
           <w:rFonts w:asciiTheme="majorHAnsi" w:eastAsia="Times New Roman" w:hAnsiTheme="majorHAnsi" w:cs="Arial"/>
@@ -2963,41 +2803,13 @@
       <w:r>
         <w:t xml:space="preserve">EXEC </w:t>
       </w:r>
-      <w:proofErr w:type="spellStart"/>
       <w:r>
         <w:rPr>
           <w:rFonts w:asciiTheme="majorHAnsi" w:eastAsia="Times New Roman" w:hAnsiTheme="majorHAnsi" w:cs="Arial"/>
           <w:color w:val="000000"/>
           <w:shd w:val="clear" w:color="auto" w:fill="D9D9D9"/>
         </w:rPr>
-        <w:t>display_home_</w:t>
-      </w:r>
-      <w:proofErr w:type="gramStart"/>
-      <w:r>
-        <w:rPr>
-          <w:rFonts w:asciiTheme="majorHAnsi" w:eastAsia="Times New Roman" w:hAnsiTheme="majorHAnsi" w:cs="Arial"/>
-          <w:color w:val="000000"/>
-          <w:shd w:val="clear" w:color="auto" w:fill="D9D9D9"/>
-        </w:rPr>
-        <w:t>status</w:t>
-      </w:r>
-      <w:proofErr w:type="spellEnd"/>
-      <w:r>
-        <w:rPr>
-          <w:rFonts w:asciiTheme="majorHAnsi" w:eastAsia="Times New Roman" w:hAnsiTheme="majorHAnsi" w:cs="Arial"/>
-          <w:color w:val="000000"/>
-          <w:shd w:val="clear" w:color="auto" w:fill="D9D9D9"/>
-        </w:rPr>
-        <w:t>(</w:t>
-      </w:r>
-      <w:proofErr w:type="gramEnd"/>
-      <w:r>
-        <w:rPr>
-          <w:rFonts w:asciiTheme="majorHAnsi" w:eastAsia="Times New Roman" w:hAnsiTheme="majorHAnsi" w:cs="Arial"/>
-          <w:color w:val="000000"/>
-          <w:shd w:val="clear" w:color="auto" w:fill="D9D9D9"/>
-        </w:rPr>
-        <w:t>1);</w:t>
+        <w:t>display_home_status(1);</w:t>
       </w:r>
     </w:p>
     <w:p>
@@ -3038,23 +2850,7 @@
           <w:rFonts w:asciiTheme="majorHAnsi" w:eastAsia="Times New Roman" w:hAnsiTheme="majorHAnsi" w:cs="Arial"/>
           <w:color w:val="000000"/>
         </w:rPr>
-        <w:t xml:space="preserve">View the construction </w:t>
-      </w:r>
-      <w:proofErr w:type="gramStart"/>
-      <w:r>
-        <w:rPr>
-          <w:rFonts w:asciiTheme="majorHAnsi" w:eastAsia="Times New Roman" w:hAnsiTheme="majorHAnsi" w:cs="Arial"/>
-          <w:color w:val="000000"/>
-        </w:rPr>
-        <w:t>status report</w:t>
-      </w:r>
-      <w:proofErr w:type="gramEnd"/>
-      <w:r>
-        <w:rPr>
-          <w:rFonts w:asciiTheme="majorHAnsi" w:eastAsia="Times New Roman" w:hAnsiTheme="majorHAnsi" w:cs="Arial"/>
-          <w:color w:val="000000"/>
-        </w:rPr>
-        <w:t xml:space="preserve"> of the second home. The house is complete.</w:t>
+        <w:t>View the construction status report of the second home. The house is complete.</w:t>
       </w:r>
     </w:p>
     <w:p>
@@ -3093,43 +2889,7 @@
           <w:color w:val="000000"/>
           <w:shd w:val="clear" w:color="auto" w:fill="D9D9D9"/>
         </w:rPr>
-        <w:t xml:space="preserve"> </w:t>
-      </w:r>
-      <w:proofErr w:type="spellStart"/>
-      <w:r>
-        <w:rPr>
-          <w:rFonts w:asciiTheme="majorHAnsi" w:eastAsia="Times New Roman" w:hAnsiTheme="majorHAnsi" w:cs="Arial"/>
-          <w:color w:val="000000"/>
-          <w:shd w:val="clear" w:color="auto" w:fill="D9D9D9"/>
-        </w:rPr>
-        <w:t>display_home_</w:t>
-      </w:r>
-      <w:proofErr w:type="gramStart"/>
-      <w:r>
-        <w:rPr>
-          <w:rFonts w:asciiTheme="majorHAnsi" w:eastAsia="Times New Roman" w:hAnsiTheme="majorHAnsi" w:cs="Arial"/>
-          <w:color w:val="000000"/>
-          <w:shd w:val="clear" w:color="auto" w:fill="D9D9D9"/>
-        </w:rPr>
-        <w:t>status</w:t>
-      </w:r>
-      <w:proofErr w:type="spellEnd"/>
-      <w:r>
-        <w:rPr>
-          <w:rFonts w:asciiTheme="majorHAnsi" w:eastAsia="Times New Roman" w:hAnsiTheme="majorHAnsi" w:cs="Arial"/>
-          <w:color w:val="000000"/>
-          <w:shd w:val="clear" w:color="auto" w:fill="D9D9D9"/>
-        </w:rPr>
-        <w:t>(</w:t>
-      </w:r>
-      <w:proofErr w:type="gramEnd"/>
-      <w:r>
-        <w:rPr>
-          <w:rFonts w:asciiTheme="majorHAnsi" w:eastAsia="Times New Roman" w:hAnsiTheme="majorHAnsi" w:cs="Arial"/>
-          <w:color w:val="000000"/>
-          <w:shd w:val="clear" w:color="auto" w:fill="D9D9D9"/>
-        </w:rPr>
-        <w:t>2);</w:t>
+        <w:t xml:space="preserve"> display_home_status(2);</w:t>
       </w:r>
     </w:p>
     <w:p>
@@ -3447,21 +3207,12 @@
           <w:color w:val="000000"/>
         </w:rPr>
       </w:pPr>
-      <w:proofErr w:type="spellStart"/>
-      <w:r>
-        <w:rPr>
-          <w:rFonts w:asciiTheme="majorHAnsi" w:eastAsia="Times New Roman" w:hAnsiTheme="majorHAnsi" w:cs="Arial"/>
-          <w:color w:val="000000"/>
-        </w:rPr>
-        <w:t>i</w:t>
-      </w:r>
-      <w:proofErr w:type="spellEnd"/>
-      <w:r>
-        <w:rPr>
-          <w:rFonts w:asciiTheme="majorHAnsi" w:eastAsia="Times New Roman" w:hAnsiTheme="majorHAnsi" w:cs="Arial"/>
-          <w:color w:val="000000"/>
-        </w:rPr>
-        <w:t>.</w:t>
+      <w:r>
+        <w:rPr>
+          <w:rFonts w:asciiTheme="majorHAnsi" w:eastAsia="Times New Roman" w:hAnsiTheme="majorHAnsi" w:cs="Arial"/>
+          <w:color w:val="000000"/>
+        </w:rPr>
+        <w:t>i.</w:t>
       </w:r>
       <w:r>
         <w:rPr>
@@ -3491,39 +3242,7 @@
           <w:rFonts w:asciiTheme="majorHAnsi" w:eastAsia="Times New Roman" w:hAnsiTheme="majorHAnsi" w:cs="Arial"/>
           <w:color w:val="000000"/>
         </w:rPr>
-        <w:t>‘</w:t>
-      </w:r>
-      <w:proofErr w:type="spellStart"/>
-      <w:r>
-        <w:rPr>
-          <w:rFonts w:asciiTheme="majorHAnsi" w:eastAsia="Times New Roman" w:hAnsiTheme="majorHAnsi" w:cs="Arial"/>
-          <w:color w:val="000000"/>
-        </w:rPr>
-        <w:t>selected_stage_option_check</w:t>
-      </w:r>
-      <w:proofErr w:type="spellEnd"/>
-      <w:r>
-        <w:rPr>
-          <w:rFonts w:asciiTheme="majorHAnsi" w:eastAsia="Times New Roman" w:hAnsiTheme="majorHAnsi" w:cs="Arial"/>
-          <w:color w:val="000000"/>
-        </w:rPr>
-        <w:t xml:space="preserve">’ ensures that options with a last allowed stage value that are too far behind the current project stage aren’t added to the </w:t>
-      </w:r>
-      <w:proofErr w:type="spellStart"/>
-      <w:r>
-        <w:rPr>
-          <w:rFonts w:asciiTheme="majorHAnsi" w:eastAsia="Times New Roman" w:hAnsiTheme="majorHAnsi" w:cs="Arial"/>
-          <w:color w:val="000000"/>
-        </w:rPr>
-        <w:t>selected_stage_option</w:t>
-      </w:r>
-      <w:proofErr w:type="spellEnd"/>
-      <w:r>
-        <w:rPr>
-          <w:rFonts w:asciiTheme="majorHAnsi" w:eastAsia="Times New Roman" w:hAnsiTheme="majorHAnsi" w:cs="Arial"/>
-          <w:color w:val="000000"/>
-        </w:rPr>
-        <w:t xml:space="preserve"> table. </w:t>
+        <w:t xml:space="preserve">‘selected_stage_option_check’ ensures that options with a last allowed stage value that are too far behind the current project stage aren’t added to the selected_stage_option table. </w:t>
       </w:r>
     </w:p>
     <w:p>
@@ -3596,18 +3315,8 @@
           <w:color w:val="000000"/>
           <w:shd w:val="clear" w:color="auto" w:fill="D9D9D9"/>
         </w:rPr>
-        <w:t xml:space="preserve">INSERT INTO </w:t>
-      </w:r>
-      <w:proofErr w:type="spellStart"/>
-      <w:r>
-        <w:rPr>
-          <w:rFonts w:asciiTheme="majorHAnsi" w:eastAsia="Times New Roman" w:hAnsiTheme="majorHAnsi" w:cs="Arial"/>
-          <w:color w:val="000000"/>
-          <w:shd w:val="clear" w:color="auto" w:fill="D9D9D9"/>
-        </w:rPr>
-        <w:t>selected_stage_option</w:t>
-      </w:r>
-      <w:proofErr w:type="spellEnd"/>
+        <w:t>INSERT INTO selected_stage_option</w:t>
+      </w:r>
     </w:p>
     <w:p>
       <w:pPr>
@@ -3627,61 +3336,7 @@
           <w:color w:val="000000"/>
           <w:shd w:val="clear" w:color="auto" w:fill="D9D9D9"/>
         </w:rPr>
-        <w:t xml:space="preserve"> (</w:t>
-      </w:r>
-      <w:proofErr w:type="spellStart"/>
-      <w:r>
-        <w:rPr>
-          <w:rFonts w:asciiTheme="majorHAnsi" w:eastAsia="Times New Roman" w:hAnsiTheme="majorHAnsi" w:cs="Arial"/>
-          <w:color w:val="000000"/>
-          <w:shd w:val="clear" w:color="auto" w:fill="D9D9D9"/>
-        </w:rPr>
-        <w:t>selected_date</w:t>
-      </w:r>
-      <w:proofErr w:type="spellEnd"/>
-      <w:r>
-        <w:rPr>
-          <w:rFonts w:asciiTheme="majorHAnsi" w:eastAsia="Times New Roman" w:hAnsiTheme="majorHAnsi" w:cs="Arial"/>
-          <w:color w:val="000000"/>
-          <w:shd w:val="clear" w:color="auto" w:fill="D9D9D9"/>
-        </w:rPr>
-        <w:t xml:space="preserve">, </w:t>
-      </w:r>
-      <w:proofErr w:type="spellStart"/>
-      <w:r>
-        <w:rPr>
-          <w:rFonts w:asciiTheme="majorHAnsi" w:eastAsia="Times New Roman" w:hAnsiTheme="majorHAnsi" w:cs="Arial"/>
-          <w:color w:val="000000"/>
-          <w:shd w:val="clear" w:color="auto" w:fill="D9D9D9"/>
-        </w:rPr>
-        <w:t>option_choice_id</w:t>
-      </w:r>
-      <w:proofErr w:type="spellEnd"/>
-      <w:r>
-        <w:rPr>
-          <w:rFonts w:asciiTheme="majorHAnsi" w:eastAsia="Times New Roman" w:hAnsiTheme="majorHAnsi" w:cs="Arial"/>
-          <w:color w:val="000000"/>
-          <w:shd w:val="clear" w:color="auto" w:fill="D9D9D9"/>
-        </w:rPr>
-        <w:t xml:space="preserve">, </w:t>
-      </w:r>
-      <w:proofErr w:type="spellStart"/>
-      <w:r>
-        <w:rPr>
-          <w:rFonts w:asciiTheme="majorHAnsi" w:eastAsia="Times New Roman" w:hAnsiTheme="majorHAnsi" w:cs="Arial"/>
-          <w:color w:val="000000"/>
-          <w:shd w:val="clear" w:color="auto" w:fill="D9D9D9"/>
-        </w:rPr>
-        <w:t>construction_project_stage_id</w:t>
-      </w:r>
-      <w:proofErr w:type="spellEnd"/>
-      <w:r>
-        <w:rPr>
-          <w:rFonts w:asciiTheme="majorHAnsi" w:eastAsia="Times New Roman" w:hAnsiTheme="majorHAnsi" w:cs="Arial"/>
-          <w:color w:val="000000"/>
-          <w:shd w:val="clear" w:color="auto" w:fill="D9D9D9"/>
-        </w:rPr>
-        <w:t>)</w:t>
+        <w:t xml:space="preserve"> (selected_date, option_choice_id, construction_project_stage_id)</w:t>
       </w:r>
     </w:p>
     <w:p>
@@ -3696,7 +3351,6 @@
           <w:shd w:val="clear" w:color="auto" w:fill="D9D9D9"/>
         </w:rPr>
       </w:pPr>
-      <w:proofErr w:type="gramStart"/>
       <w:r>
         <w:rPr>
           <w:rFonts w:asciiTheme="majorHAnsi" w:eastAsia="Times New Roman" w:hAnsiTheme="majorHAnsi" w:cs="Arial"/>
@@ -3711,26 +3365,7 @@
           <w:color w:val="000000"/>
           <w:shd w:val="clear" w:color="auto" w:fill="D9D9D9"/>
         </w:rPr>
-        <w:t>ALUES(</w:t>
-      </w:r>
-      <w:proofErr w:type="spellStart"/>
-      <w:proofErr w:type="gramEnd"/>
-      <w:r>
-        <w:rPr>
-          <w:rFonts w:asciiTheme="majorHAnsi" w:eastAsia="Times New Roman" w:hAnsiTheme="majorHAnsi" w:cs="Arial"/>
-          <w:color w:val="000000"/>
-          <w:shd w:val="clear" w:color="auto" w:fill="D9D9D9"/>
-        </w:rPr>
-        <w:t>sysdate</w:t>
-      </w:r>
-      <w:proofErr w:type="spellEnd"/>
-      <w:r>
-        <w:rPr>
-          <w:rFonts w:asciiTheme="majorHAnsi" w:eastAsia="Times New Roman" w:hAnsiTheme="majorHAnsi" w:cs="Arial"/>
-          <w:color w:val="000000"/>
-          <w:shd w:val="clear" w:color="auto" w:fill="D9D9D9"/>
-        </w:rPr>
-        <w:t>, 1, 11);</w:t>
+        <w:t>ALUES(sysdate, 1, 11);</w:t>
       </w:r>
     </w:p>
     <w:p>
@@ -3793,23 +3428,7 @@
           <w:rFonts w:asciiTheme="majorHAnsi" w:eastAsia="Times New Roman" w:hAnsiTheme="majorHAnsi" w:cs="Arial"/>
           <w:color w:val="000000"/>
         </w:rPr>
-        <w:t>Trigger ‘</w:t>
-      </w:r>
-      <w:proofErr w:type="spellStart"/>
-      <w:r>
-        <w:rPr>
-          <w:rFonts w:asciiTheme="majorHAnsi" w:eastAsia="Times New Roman" w:hAnsiTheme="majorHAnsi" w:cs="Arial"/>
-          <w:color w:val="000000"/>
-        </w:rPr>
-        <w:t>selected_stage_option_markup</w:t>
-      </w:r>
-      <w:proofErr w:type="spellEnd"/>
-      <w:r>
-        <w:rPr>
-          <w:rFonts w:asciiTheme="majorHAnsi" w:eastAsia="Times New Roman" w:hAnsiTheme="majorHAnsi" w:cs="Arial"/>
-          <w:color w:val="000000"/>
-        </w:rPr>
-        <w:t>’ ensures that options with a last allowed stage values that are only one stage behind the current project stage are added, but with a 15% price markup. Run the following statement:</w:t>
+        <w:t>Trigger ‘selected_stage_option_markup’ ensures that options with a last allowed stage values that are only one stage behind the current project stage are added, but with a 15% price markup. Run the following statement:</w:t>
       </w:r>
     </w:p>
     <w:p>
@@ -3842,18 +3461,8 @@
           <w:color w:val="000000"/>
           <w:shd w:val="clear" w:color="auto" w:fill="D9D9D9"/>
         </w:rPr>
-        <w:t xml:space="preserve">INSERT INTO </w:t>
-      </w:r>
-      <w:proofErr w:type="spellStart"/>
-      <w:r>
-        <w:rPr>
-          <w:rFonts w:asciiTheme="majorHAnsi" w:eastAsia="Times New Roman" w:hAnsiTheme="majorHAnsi" w:cs="Arial"/>
-          <w:color w:val="000000"/>
-          <w:shd w:val="clear" w:color="auto" w:fill="D9D9D9"/>
-        </w:rPr>
-        <w:t>selected_stage_option</w:t>
-      </w:r>
-      <w:proofErr w:type="spellEnd"/>
+        <w:t>INSERT INTO selected_stage_option</w:t>
+      </w:r>
     </w:p>
     <w:p>
       <w:pPr>
@@ -3873,71 +3482,7 @@
           <w:color w:val="000000"/>
           <w:shd w:val="clear" w:color="auto" w:fill="D9D9D9"/>
         </w:rPr>
-        <w:t xml:space="preserve"> (</w:t>
-      </w:r>
-      <w:proofErr w:type="spellStart"/>
-      <w:proofErr w:type="gramStart"/>
-      <w:r>
-        <w:rPr>
-          <w:rFonts w:asciiTheme="majorHAnsi" w:eastAsia="Times New Roman" w:hAnsiTheme="majorHAnsi" w:cs="Arial"/>
-          <w:color w:val="000000"/>
-          <w:shd w:val="clear" w:color="auto" w:fill="D9D9D9"/>
-        </w:rPr>
-        <w:t>selected</w:t>
-      </w:r>
-      <w:proofErr w:type="gramEnd"/>
-      <w:r>
-        <w:rPr>
-          <w:rFonts w:asciiTheme="majorHAnsi" w:eastAsia="Times New Roman" w:hAnsiTheme="majorHAnsi" w:cs="Arial"/>
-          <w:color w:val="000000"/>
-          <w:shd w:val="clear" w:color="auto" w:fill="D9D9D9"/>
-        </w:rPr>
-        <w:t>_date</w:t>
-      </w:r>
-      <w:proofErr w:type="spellEnd"/>
-      <w:r>
-        <w:rPr>
-          <w:rFonts w:asciiTheme="majorHAnsi" w:eastAsia="Times New Roman" w:hAnsiTheme="majorHAnsi" w:cs="Arial"/>
-          <w:color w:val="000000"/>
-          <w:shd w:val="clear" w:color="auto" w:fill="D9D9D9"/>
-        </w:rPr>
-        <w:t xml:space="preserve">, </w:t>
-      </w:r>
-      <w:proofErr w:type="spellStart"/>
-      <w:r>
-        <w:rPr>
-          <w:rFonts w:asciiTheme="majorHAnsi" w:eastAsia="Times New Roman" w:hAnsiTheme="majorHAnsi" w:cs="Arial"/>
-          <w:color w:val="000000"/>
-          <w:shd w:val="clear" w:color="auto" w:fill="D9D9D9"/>
-        </w:rPr>
-        <w:t>option_choice_id</w:t>
-      </w:r>
-      <w:proofErr w:type="spellEnd"/>
-      <w:r>
-        <w:rPr>
-          <w:rFonts w:asciiTheme="majorHAnsi" w:eastAsia="Times New Roman" w:hAnsiTheme="majorHAnsi" w:cs="Arial"/>
-          <w:color w:val="000000"/>
-          <w:shd w:val="clear" w:color="auto" w:fill="D9D9D9"/>
-        </w:rPr>
-        <w:t xml:space="preserve">, </w:t>
-      </w:r>
-      <w:proofErr w:type="spellStart"/>
-      <w:r>
-        <w:rPr>
-          <w:rFonts w:asciiTheme="majorHAnsi" w:eastAsia="Times New Roman" w:hAnsiTheme="majorHAnsi" w:cs="Arial"/>
-          <w:color w:val="000000"/>
-          <w:shd w:val="clear" w:color="auto" w:fill="D9D9D9"/>
-        </w:rPr>
-        <w:t>construction_project_stage_id</w:t>
-      </w:r>
-      <w:proofErr w:type="spellEnd"/>
-      <w:r>
-        <w:rPr>
-          <w:rFonts w:asciiTheme="majorHAnsi" w:eastAsia="Times New Roman" w:hAnsiTheme="majorHAnsi" w:cs="Arial"/>
-          <w:color w:val="000000"/>
-          <w:shd w:val="clear" w:color="auto" w:fill="D9D9D9"/>
-        </w:rPr>
-        <w:t>)</w:t>
+        <w:t xml:space="preserve"> (selected_date, option_choice_id, construction_project_stage_id)</w:t>
       </w:r>
     </w:p>
     <w:p>
@@ -3951,33 +3496,13 @@
           <w:color w:val="000000"/>
         </w:rPr>
       </w:pPr>
-      <w:proofErr w:type="gramStart"/>
       <w:r>
         <w:rPr>
           <w:rFonts w:asciiTheme="majorHAnsi" w:eastAsia="Times New Roman" w:hAnsiTheme="majorHAnsi" w:cs="Arial"/>
           <w:color w:val="000000"/>
           <w:shd w:val="clear" w:color="auto" w:fill="D9D9D9"/>
         </w:rPr>
-        <w:t>VALUES(</w:t>
-      </w:r>
-      <w:proofErr w:type="spellStart"/>
-      <w:proofErr w:type="gramEnd"/>
-      <w:r>
-        <w:rPr>
-          <w:rFonts w:asciiTheme="majorHAnsi" w:eastAsia="Times New Roman" w:hAnsiTheme="majorHAnsi" w:cs="Arial"/>
-          <w:color w:val="000000"/>
-          <w:shd w:val="clear" w:color="auto" w:fill="D9D9D9"/>
-        </w:rPr>
-        <w:t>sysdate</w:t>
-      </w:r>
-      <w:proofErr w:type="spellEnd"/>
-      <w:r>
-        <w:rPr>
-          <w:rFonts w:asciiTheme="majorHAnsi" w:eastAsia="Times New Roman" w:hAnsiTheme="majorHAnsi" w:cs="Arial"/>
-          <w:color w:val="000000"/>
-          <w:shd w:val="clear" w:color="auto" w:fill="D9D9D9"/>
-        </w:rPr>
-        <w:t>, 1, 9);</w:t>
+        <w:t>VALUES(sysdate, 1, 9);</w:t>
       </w:r>
     </w:p>
     <w:p>
@@ -4036,15 +3561,7 @@
         <w:ind w:left="1260" w:firstLine="720"/>
       </w:pPr>
       <w:r>
-        <w:t xml:space="preserve">SELECT </w:t>
-      </w:r>
-      <w:proofErr w:type="spellStart"/>
-      <w:r>
-        <w:t>C.construction_project_stage_id</w:t>
-      </w:r>
-      <w:proofErr w:type="spellEnd"/>
-      <w:r>
-        <w:t xml:space="preserve">, </w:t>
+        <w:t xml:space="preserve">SELECT C.construction_project_stage_id, </w:t>
       </w:r>
     </w:p>
     <w:p>
@@ -4055,16 +3572,11 @@
       <w:r>
         <w:t xml:space="preserve">              </w:t>
       </w:r>
-      <w:proofErr w:type="spellStart"/>
       <w:r>
         <w:t>C.</w:t>
       </w:r>
       <w:r>
-        <w:t>stage_id</w:t>
-      </w:r>
-      <w:proofErr w:type="spellEnd"/>
-      <w:r>
-        <w:t>,</w:t>
+        <w:t>stage_id,</w:t>
       </w:r>
     </w:p>
     <w:p>
@@ -4073,15 +3585,7 @@
         <w:ind w:left="1260" w:firstLine="720"/>
       </w:pPr>
       <w:r>
-        <w:t xml:space="preserve">              </w:t>
-      </w:r>
-      <w:proofErr w:type="spellStart"/>
-      <w:r>
-        <w:t>O.last_allowed_stage_id</w:t>
-      </w:r>
-      <w:proofErr w:type="spellEnd"/>
-      <w:r>
-        <w:t>,</w:t>
+        <w:t xml:space="preserve">              O.last_allowed_stage_id,</w:t>
       </w:r>
     </w:p>
     <w:p>
@@ -4090,26 +3594,13 @@
         <w:ind w:left="1260" w:firstLine="720"/>
       </w:pPr>
       <w:r>
-        <w:t xml:space="preserve">              </w:t>
-      </w:r>
-      <w:proofErr w:type="spellStart"/>
-      <w:r>
-        <w:t>S.customer_price</w:t>
-      </w:r>
-      <w:proofErr w:type="gramStart"/>
-      <w:r>
-        <w:t>,O</w:t>
+        <w:t xml:space="preserve">              S.customer_price,O</w:t>
       </w:r>
       <w:r>
         <w:t>.p</w:t>
       </w:r>
       <w:r>
-        <w:t>rice</w:t>
-      </w:r>
-      <w:proofErr w:type="spellEnd"/>
-      <w:proofErr w:type="gramEnd"/>
-      <w:r>
-        <w:t>,</w:t>
+        <w:t>rice,</w:t>
       </w:r>
     </w:p>
     <w:p>
@@ -4118,15 +3609,7 @@
         <w:ind w:left="1260" w:firstLine="720"/>
       </w:pPr>
       <w:r>
-        <w:t xml:space="preserve">              </w:t>
-      </w:r>
-      <w:proofErr w:type="spellStart"/>
-      <w:r>
-        <w:t>S.option_choice_id</w:t>
-      </w:r>
-      <w:proofErr w:type="spellEnd"/>
-      <w:r>
-        <w:t>,</w:t>
+        <w:t xml:space="preserve">              S.option_choice_id,</w:t>
       </w:r>
     </w:p>
     <w:p>
@@ -4135,16 +3618,11 @@
         <w:ind w:left="1260" w:firstLine="720"/>
       </w:pPr>
       <w:r>
-        <w:t xml:space="preserve">              </w:t>
-      </w:r>
-      <w:proofErr w:type="spellStart"/>
-      <w:r>
-        <w:t>S</w:t>
+        <w:t xml:space="preserve">              S</w:t>
       </w:r>
       <w:r>
         <w:t>.selected_stage_option_id</w:t>
       </w:r>
-      <w:proofErr w:type="spellEnd"/>
     </w:p>
     <w:p>
       <w:pPr>
@@ -4200,24 +3678,11 @@
         <w:shd w:val="clear" w:color="auto" w:fill="D9D9D9" w:themeFill="background1" w:themeFillShade="D9"/>
         <w:ind w:left="1260" w:firstLine="720"/>
       </w:pPr>
-      <w:proofErr w:type="spellStart"/>
-      <w:r>
-        <w:t>O.option_choice_id</w:t>
-      </w:r>
-      <w:proofErr w:type="spellEnd"/>
-      <w:r>
-        <w:t xml:space="preserve"> = </w:t>
-      </w:r>
-      <w:proofErr w:type="spellStart"/>
-      <w:r>
-        <w:t>S</w:t>
-      </w:r>
-      <w:r>
-        <w:t>.option_choice_id</w:t>
-      </w:r>
-      <w:proofErr w:type="spellEnd"/>
-      <w:r>
-        <w:t xml:space="preserve">; </w:t>
+      <w:r>
+        <w:t>O.option_choice_id = S</w:t>
+      </w:r>
+      <w:r>
+        <w:t xml:space="preserve">.option_choice_id; </w:t>
       </w:r>
     </w:p>
     <w:sectPr>
@@ -6630,7 +6095,7 @@
 </file>
 
 <file path=customXml/itemProps1.xml><?xml version="1.0" encoding="utf-8"?>
-<ds:datastoreItem xmlns:ds="http://schemas.openxmlformats.org/officeDocument/2006/customXml" ds:itemID="{20F76A48-51FE-E144-BD3E-B4E70BE982EE}">
+<ds:datastoreItem xmlns:ds="http://schemas.openxmlformats.org/officeDocument/2006/customXml" ds:itemID="{023D23B8-6ED9-834F-BB33-AA890DEF5F45}">
   <ds:schemaRefs>
     <ds:schemaRef ds:uri="http://schemas.openxmlformats.org/officeDocument/2006/bibliography"/>
   </ds:schemaRefs>
